--- a/text/프로젝트 업무 일지.docx
+++ b/text/프로젝트 업무 일지.docx
@@ -22,21 +22,185 @@
           <w:rFonts w:hint="eastAsia"/>
         </w:rPr>
       </w:pPr>
-      <w:proofErr w:type="spellStart"/>
+      <w:r>
+        <w:rPr>
+          <w:rFonts w:hint="eastAsia"/>
+        </w:rPr>
+        <w:t>엔티티</w:t>
+      </w:r>
+    </w:p>
+    <w:p>
+      <w:pPr>
+        <w:rPr>
+          <w:rFonts w:ascii="맑은 고딕" w:eastAsia="맑은 고딕" w:hAnsi="맑은 고딕"/>
+          <w:color w:val="130F26"/>
+          <w:spacing w:val="-4"/>
+          <w:sz w:val="19"/>
+          <w:szCs w:val="19"/>
+          <w:shd w:val="clear" w:color="auto" w:fill="FFFFFF"/>
+        </w:rPr>
+      </w:pPr>
+      <w:r>
+        <w:rPr>
+          <w:rFonts w:ascii="맑은 고딕" w:eastAsia="맑은 고딕" w:hAnsi="맑은 고딕" w:hint="eastAsia"/>
+          <w:color w:val="130F26"/>
+          <w:spacing w:val="-4"/>
+          <w:sz w:val="19"/>
+          <w:szCs w:val="19"/>
+          <w:shd w:val="clear" w:color="auto" w:fill="FFFFFF"/>
+        </w:rPr>
+        <w:t xml:space="preserve">공백 </w:t>
+      </w:r>
+      <w:r>
+        <w:rPr>
+          <w:rFonts w:ascii="맑은 고딕" w:eastAsia="맑은 고딕" w:hAnsi="맑은 고딕" w:hint="eastAsia"/>
+          <w:color w:val="130F26"/>
+          <w:spacing w:val="-4"/>
+          <w:sz w:val="19"/>
+          <w:szCs w:val="19"/>
+          <w:shd w:val="clear" w:color="auto" w:fill="FFFFFF"/>
+        </w:rPr>
+        <w:tab/>
+      </w:r>
+      <w:r>
+        <w:rPr>
+          <w:rFonts w:ascii="맑은 고딕" w:eastAsia="맑은 고딕" w:hAnsi="맑은 고딕"/>
+          <w:color w:val="130F26"/>
+          <w:spacing w:val="-4"/>
+          <w:sz w:val="19"/>
+          <w:szCs w:val="19"/>
+          <w:shd w:val="clear" w:color="auto" w:fill="FFFFFF"/>
+        </w:rPr>
+        <w:t>&amp;nbsp;</w:t>
+      </w:r>
+    </w:p>
+    <w:p>
+      <w:pPr>
+        <w:rPr>
+          <w:rFonts w:ascii="맑은 고딕" w:eastAsia="맑은 고딕" w:hAnsi="맑은 고딕"/>
+          <w:color w:val="130F26"/>
+          <w:spacing w:val="-4"/>
+          <w:sz w:val="19"/>
+          <w:szCs w:val="19"/>
+          <w:shd w:val="clear" w:color="auto" w:fill="FFFFFF"/>
+        </w:rPr>
+      </w:pPr>
+      <w:r>
+        <w:rPr>
+          <w:rFonts w:ascii="맑은 고딕" w:eastAsia="맑은 고딕" w:hAnsi="맑은 고딕" w:hint="eastAsia"/>
+          <w:color w:val="130F26"/>
+          <w:spacing w:val="-4"/>
+          <w:sz w:val="19"/>
+          <w:szCs w:val="19"/>
+          <w:shd w:val="clear" w:color="auto" w:fill="FFFFFF"/>
+        </w:rPr>
+        <w:t xml:space="preserve">:     </w:t>
+      </w:r>
+      <w:r>
+        <w:rPr>
+          <w:rFonts w:ascii="맑은 고딕" w:eastAsia="맑은 고딕" w:hAnsi="맑은 고딕" w:hint="eastAsia"/>
+          <w:color w:val="130F26"/>
+          <w:spacing w:val="-4"/>
+          <w:sz w:val="19"/>
+          <w:szCs w:val="19"/>
+          <w:shd w:val="clear" w:color="auto" w:fill="FFFFFF"/>
+        </w:rPr>
+        <w:tab/>
+      </w:r>
+      <w:r>
+        <w:rPr>
+          <w:rFonts w:ascii="맑은 고딕" w:eastAsia="맑은 고딕" w:hAnsi="맑은 고딕"/>
+          <w:color w:val="130F26"/>
+          <w:spacing w:val="-4"/>
+          <w:sz w:val="19"/>
+          <w:szCs w:val="19"/>
+          <w:shd w:val="clear" w:color="auto" w:fill="FFFFFF"/>
+        </w:rPr>
+        <w:t>&amp;#58;</w:t>
+      </w:r>
+    </w:p>
+    <w:p>
+      <w:pPr>
+        <w:rPr>
+          <w:rFonts w:ascii="맑은 고딕" w:eastAsia="맑은 고딕" w:hAnsi="맑은 고딕" w:hint="eastAsia"/>
+          <w:color w:val="130F26"/>
+          <w:spacing w:val="-4"/>
+          <w:sz w:val="19"/>
+          <w:szCs w:val="19"/>
+          <w:shd w:val="clear" w:color="auto" w:fill="FFFFFF"/>
+        </w:rPr>
+      </w:pPr>
+      <w:r>
+        <w:rPr>
+          <w:rFonts w:ascii="맑은 고딕" w:eastAsia="맑은 고딕" w:hAnsi="맑은 고딕" w:hint="eastAsia"/>
+          <w:color w:val="130F26"/>
+          <w:spacing w:val="-4"/>
+          <w:sz w:val="19"/>
+          <w:szCs w:val="19"/>
+          <w:shd w:val="clear" w:color="auto" w:fill="FFFFFF"/>
+        </w:rPr>
+        <w:t xml:space="preserve">-  </w:t>
+      </w:r>
+      <w:r>
+        <w:rPr>
+          <w:rFonts w:ascii="맑은 고딕" w:eastAsia="맑은 고딕" w:hAnsi="맑은 고딕" w:hint="eastAsia"/>
+          <w:color w:val="130F26"/>
+          <w:spacing w:val="-4"/>
+          <w:sz w:val="19"/>
+          <w:szCs w:val="19"/>
+          <w:shd w:val="clear" w:color="auto" w:fill="FFFFFF"/>
+        </w:rPr>
+        <w:tab/>
+      </w:r>
+      <w:r>
+        <w:rPr>
+          <w:rFonts w:ascii="맑은 고딕" w:eastAsia="맑은 고딕" w:hAnsi="맑은 고딕" w:hint="eastAsia"/>
+          <w:color w:val="130F26"/>
+          <w:spacing w:val="-4"/>
+          <w:sz w:val="19"/>
+          <w:szCs w:val="19"/>
+          <w:shd w:val="clear" w:color="auto" w:fill="FFFFFF"/>
+        </w:rPr>
+        <w:t>&amp;#45;</w:t>
+      </w:r>
+    </w:p>
+    <w:p>
+      <w:r>
+        <w:rPr>
+          <w:rFonts w:ascii="맑은 고딕" w:eastAsia="맑은 고딕" w:hAnsi="맑은 고딕" w:hint="eastAsia"/>
+          <w:color w:val="130F26"/>
+          <w:spacing w:val="-4"/>
+          <w:sz w:val="19"/>
+          <w:szCs w:val="19"/>
+          <w:shd w:val="clear" w:color="auto" w:fill="FFFFFF"/>
+        </w:rPr>
+        <w:t>&gt;</w:t>
+      </w:r>
+      <w:r>
+        <w:rPr>
+          <w:rFonts w:ascii="맑은 고딕" w:eastAsia="맑은 고딕" w:hAnsi="맑은 고딕" w:hint="eastAsia"/>
+          <w:color w:val="130F26"/>
+          <w:spacing w:val="-4"/>
+          <w:sz w:val="19"/>
+          <w:szCs w:val="19"/>
+          <w:shd w:val="clear" w:color="auto" w:fill="FFFFFF"/>
+        </w:rPr>
+        <w:tab/>
+        <w:t>&amp;gt;</w:t>
+      </w:r>
+    </w:p>
+    <w:p>
+      <w:pPr>
+        <w:pStyle w:val="2"/>
+      </w:pPr>
       <w:r>
         <w:rPr>
           <w:rFonts w:hint="eastAsia"/>
         </w:rPr>
         <w:t>참고웹페이지</w:t>
       </w:r>
-      <w:proofErr w:type="spellEnd"/>
-    </w:p>
-    <w:p>
-      <w:pPr>
-        <w:rPr>
-          <w:rFonts w:hint="eastAsia"/>
-        </w:rPr>
-      </w:pPr>
+    </w:p>
+    <w:p>
       <w:hyperlink r:id="rId6" w:history="1">
         <w:r>
           <w:rPr>
@@ -47,11 +211,6 @@
       </w:hyperlink>
     </w:p>
     <w:p>
-      <w:pPr>
-        <w:rPr>
-          <w:rFonts w:hint="eastAsia"/>
-        </w:rPr>
-      </w:pPr>
       <w:hyperlink r:id="rId7" w:history="1">
         <w:r>
           <w:rPr>
@@ -62,11 +221,6 @@
       </w:hyperlink>
     </w:p>
     <w:p>
-      <w:pPr>
-        <w:rPr>
-          <w:rFonts w:hint="eastAsia"/>
-        </w:rPr>
-      </w:pPr>
       <w:hyperlink r:id="rId8" w:history="1">
         <w:r>
           <w:rPr>
@@ -77,11 +231,6 @@
       </w:hyperlink>
     </w:p>
     <w:p>
-      <w:pPr>
-        <w:rPr>
-          <w:rFonts w:hint="eastAsia"/>
-        </w:rPr>
-      </w:pPr>
       <w:hyperlink r:id="rId9" w:history="1">
         <w:r>
           <w:rPr>
@@ -92,11 +241,6 @@
       </w:hyperlink>
     </w:p>
     <w:p>
-      <w:pPr>
-        <w:rPr>
-          <w:rFonts w:hint="eastAsia"/>
-        </w:rPr>
-      </w:pPr>
       <w:hyperlink r:id="rId10" w:history="1">
         <w:r>
           <w:rPr>
@@ -138,7 +282,6 @@
         </w:rPr>
         <w:t xml:space="preserve">- </w:t>
       </w:r>
-      <w:proofErr w:type="spellStart"/>
       <w:r>
         <w:rPr>
           <w:rFonts w:hint="eastAsia"/>
@@ -146,7 +289,6 @@
         </w:rPr>
         <w:t>폰트찾기</w:t>
       </w:r>
-      <w:proofErr w:type="spellEnd"/>
     </w:p>
     <w:p>
       <w:r>
@@ -170,46 +312,37 @@
         </w:rPr>
         <w:t xml:space="preserve">- </w:t>
       </w:r>
-      <w:proofErr w:type="gramStart"/>
       <w:r>
         <w:rPr>
           <w:rFonts w:hint="eastAsia"/>
           <w:highlight w:val="yellow"/>
         </w:rPr>
-        <w:t>index</w:t>
-      </w:r>
-      <w:proofErr w:type="gramEnd"/>
+        <w:t>index /</w:t>
+      </w:r>
+      <w:r>
+        <w:rPr>
+          <w:rFonts w:hint="eastAsia"/>
+        </w:rPr>
+        <w:t xml:space="preserve"> </w:t>
+      </w:r>
       <w:r>
         <w:rPr>
           <w:rFonts w:hint="eastAsia"/>
           <w:highlight w:val="yellow"/>
         </w:rPr>
-        <w:t xml:space="preserve"> /</w:t>
-      </w:r>
-      <w:r>
-        <w:rPr>
-          <w:rFonts w:hint="eastAsia"/>
-        </w:rPr>
-        <w:t xml:space="preserve"> </w:t>
+        <w:t>header</w:t>
+      </w:r>
+      <w:r>
+        <w:rPr>
+          <w:rFonts w:hint="eastAsia"/>
+        </w:rPr>
+        <w:t xml:space="preserve"> / </w:t>
       </w:r>
       <w:r>
         <w:rPr>
           <w:rFonts w:hint="eastAsia"/>
           <w:highlight w:val="yellow"/>
         </w:rPr>
-        <w:t>header</w:t>
-      </w:r>
-      <w:r>
-        <w:rPr>
-          <w:rFonts w:hint="eastAsia"/>
-        </w:rPr>
-        <w:t xml:space="preserve"> / </w:t>
-      </w:r>
-      <w:r>
-        <w:rPr>
-          <w:rFonts w:hint="eastAsia"/>
-          <w:highlight w:val="yellow"/>
-        </w:rPr>
         <w:t>slideshow</w:t>
       </w:r>
       <w:r>
@@ -247,29 +380,10 @@
         <w:rPr>
           <w:rFonts w:hint="eastAsia"/>
         </w:rPr>
-        <w:t xml:space="preserve">- </w:t>
-      </w:r>
-      <w:proofErr w:type="gramStart"/>
-      <w:r>
-        <w:rPr>
-          <w:rFonts w:hint="eastAsia"/>
-        </w:rPr>
-        <w:t>header</w:t>
-      </w:r>
-      <w:proofErr w:type="gramEnd"/>
-      <w:r>
-        <w:rPr>
-          <w:rFonts w:hint="eastAsia"/>
-        </w:rPr>
-        <w:t xml:space="preserve"> menu</w:t>
-      </w:r>
-    </w:p>
-    <w:p>
-      <w:pPr>
-        <w:rPr>
-          <w:rFonts w:hint="eastAsia"/>
-        </w:rPr>
-      </w:pPr>
+        <w:t>- header menu</w:t>
+      </w:r>
+    </w:p>
+    <w:p>
       <w:r>
         <w:rPr>
           <w:rFonts w:hint="eastAsia"/>
@@ -279,11 +393,6 @@
       </w:r>
     </w:p>
     <w:p>
-      <w:pPr>
-        <w:rPr>
-          <w:rFonts w:hint="eastAsia"/>
-        </w:rPr>
-      </w:pPr>
       <w:r>
         <w:rPr>
           <w:rFonts w:hint="eastAsia"/>
@@ -295,9 +404,6 @@
     <w:p>
       <w:pPr>
         <w:ind w:firstLine="800"/>
-        <w:rPr>
-          <w:rFonts w:hint="eastAsia"/>
-        </w:rPr>
       </w:pPr>
       <w:r>
         <w:rPr>
@@ -322,21 +428,7 @@
         <w:rPr>
           <w:rFonts w:hint="eastAsia"/>
         </w:rPr>
-        <w:t xml:space="preserve">- </w:t>
-      </w:r>
-      <w:proofErr w:type="gramStart"/>
-      <w:r>
-        <w:rPr>
-          <w:rFonts w:hint="eastAsia"/>
-        </w:rPr>
-        <w:t>database</w:t>
-      </w:r>
-      <w:proofErr w:type="gramEnd"/>
-      <w:r>
-        <w:rPr>
-          <w:rFonts w:hint="eastAsia"/>
-        </w:rPr>
-        <w:t xml:space="preserve"> </w:t>
+        <w:t xml:space="preserve">- database </w:t>
       </w:r>
     </w:p>
     <w:p>
@@ -396,15 +488,8 @@
           <w:rFonts w:hint="eastAsia"/>
         </w:rPr>
         <w:tab/>
-      </w:r>
-      <w:proofErr w:type="gramStart"/>
-      <w:r>
-        <w:rPr>
-          <w:rFonts w:hint="eastAsia"/>
-        </w:rPr>
         <w:t>exhibition</w:t>
       </w:r>
-      <w:proofErr w:type="gramEnd"/>
     </w:p>
     <w:p/>
     <w:sectPr>
@@ -419,14 +504,14 @@
 
 <file path=word/endnotes.xml><?xml version="1.0" encoding="utf-8"?>
 <w:endnotes xmlns:ve="http://schemas.openxmlformats.org/markup-compatibility/2006" xmlns:o="urn:schemas-microsoft-com:office:office" xmlns:r="http://schemas.openxmlformats.org/officeDocument/2006/relationships" xmlns:m="http://schemas.openxmlformats.org/officeDocument/2006/math" xmlns:v="urn:schemas-microsoft-com:vml" xmlns:wp="http://schemas.openxmlformats.org/drawingml/2006/wordprocessingDrawing" xmlns:w10="urn:schemas-microsoft-com:office:word" xmlns:w="http://schemas.openxmlformats.org/wordprocessingml/2006/main" xmlns:wne="http://schemas.microsoft.com/office/word/2006/wordml">
-  <w:endnote w:type="separator" w:id="-1">
+  <w:endnote w:type="separator" w:id="0">
     <w:p>
       <w:r>
         <w:separator/>
       </w:r>
     </w:p>
   </w:endnote>
-  <w:endnote w:type="continuationSeparator" w:id="0">
+  <w:endnote w:type="continuationSeparator" w:id="1">
     <w:p>
       <w:r>
         <w:continuationSeparator/>
@@ -438,14 +523,14 @@
 
 <file path=word/footnotes.xml><?xml version="1.0" encoding="utf-8"?>
 <w:footnotes xmlns:ve="http://schemas.openxmlformats.org/markup-compatibility/2006" xmlns:o="urn:schemas-microsoft-com:office:office" xmlns:r="http://schemas.openxmlformats.org/officeDocument/2006/relationships" xmlns:m="http://schemas.openxmlformats.org/officeDocument/2006/math" xmlns:v="urn:schemas-microsoft-com:vml" xmlns:wp="http://schemas.openxmlformats.org/drawingml/2006/wordprocessingDrawing" xmlns:w10="urn:schemas-microsoft-com:office:word" xmlns:w="http://schemas.openxmlformats.org/wordprocessingml/2006/main" xmlns:wne="http://schemas.microsoft.com/office/word/2006/wordml">
-  <w:footnote w:type="separator" w:id="-1">
+  <w:footnote w:type="separator" w:id="0">
     <w:p>
       <w:r>
         <w:separator/>
       </w:r>
     </w:p>
   </w:footnote>
-  <w:footnote w:type="continuationSeparator" w:id="0">
+  <w:footnote w:type="continuationSeparator" w:id="1">
     <w:p>
       <w:r>
         <w:continuationSeparator/>

--- a/text/프로젝트 업무 일지.docx
+++ b/text/프로젝트 업무 일지.docx
@@ -397,19 +397,8 @@
         <w:t>http://www.ujeil.com/news/articleView.html?idxno=316733</w:t>
       </w:r>
     </w:p>
+    <w:p/>
     <w:p>
-      <w:pPr>
-        <w:rPr>
-          <w:rFonts w:hint="eastAsia"/>
-        </w:rPr>
-      </w:pPr>
-    </w:p>
-    <w:p>
-      <w:pPr>
-        <w:rPr>
-          <w:rFonts w:hint="eastAsia"/>
-        </w:rPr>
-      </w:pPr>
       <w:r>
         <w:rPr>
           <w:rFonts w:hint="eastAsia"/>
@@ -1490,7 +1479,6 @@
     <w:p>
       <w:pPr>
         <w:rPr>
-          <w:rFonts w:hint="eastAsia"/>
           <w:color w:val="FF0000"/>
         </w:rPr>
       </w:pPr>
@@ -11538,169 +11526,282 @@
     </w:p>
     <w:p/>
     <w:p/>
-    <w:p/>
     <w:p>
       <w:pPr>
         <w:rPr>
-          <w:rFonts w:hint="eastAsia"/>
+          <w:highlight w:val="yellow"/>
+        </w:rPr>
+      </w:pPr>
+      <w:r>
+        <w:rPr>
+          <w:highlight w:val="yellow"/>
+        </w:rPr>
+        <w:t>describe board;</w:t>
+      </w:r>
+    </w:p>
+    <w:p>
+      <w:pPr>
+        <w:rPr>
+          <w:highlight w:val="yellow"/>
+        </w:rPr>
+      </w:pPr>
+      <w:r>
+        <w:rPr>
+          <w:highlight w:val="yellow"/>
+        </w:rPr>
+        <w:t>describe members;</w:t>
+      </w:r>
+    </w:p>
+    <w:p>
+      <w:pPr>
+        <w:rPr>
+          <w:highlight w:val="yellow"/>
+        </w:rPr>
+      </w:pPr>
+      <w:r>
+        <w:rPr>
+          <w:highlight w:val="yellow"/>
+        </w:rPr>
+        <w:lastRenderedPageBreak/>
+        <w:t>describe image_board;</w:t>
+      </w:r>
+    </w:p>
+    <w:p>
+      <w:pPr>
+        <w:rPr>
+          <w:highlight w:val="yellow"/>
+        </w:rPr>
+      </w:pPr>
+      <w:r>
+        <w:rPr>
+          <w:highlight w:val="yellow"/>
+        </w:rPr>
+        <w:t>select * from image_board;</w:t>
+      </w:r>
+    </w:p>
+    <w:p>
+      <w:pPr>
+        <w:rPr>
+          <w:highlight w:val="yellow"/>
+        </w:rPr>
+      </w:pPr>
+      <w:r>
+        <w:rPr>
+          <w:highlight w:val="yellow"/>
+        </w:rPr>
+        <w:t>select * from board;</w:t>
+      </w:r>
+    </w:p>
+    <w:p>
+      <w:pPr>
+        <w:rPr>
+          <w:highlight w:val="yellow"/>
+        </w:rPr>
+      </w:pPr>
+      <w:r>
+        <w:rPr>
+          <w:highlight w:val="yellow"/>
+        </w:rPr>
+        <w:t>select * from members;</w:t>
+      </w:r>
+    </w:p>
+    <w:p>
+      <w:pPr>
+        <w:rPr>
+          <w:highlight w:val="yellow"/>
         </w:rPr>
       </w:pPr>
     </w:p>
     <w:p>
       <w:pPr>
         <w:rPr>
-          <w:rFonts w:hint="eastAsia"/>
+          <w:highlight w:val="yellow"/>
+        </w:rPr>
+      </w:pPr>
+      <w:r>
+        <w:rPr>
+          <w:highlight w:val="yellow"/>
+        </w:rPr>
+        <w:t>update members set level = 1 where id= 'admin';</w:t>
+      </w:r>
+    </w:p>
+    <w:p>
+      <w:pPr>
+        <w:rPr>
+          <w:highlight w:val="yellow"/>
         </w:rPr>
       </w:pPr>
     </w:p>
     <w:p>
       <w:pPr>
         <w:rPr>
-          <w:rFonts w:hint="eastAsia"/>
+          <w:highlight w:val="yellow"/>
         </w:rPr>
       </w:pPr>
+      <w:r>
+        <w:rPr>
+          <w:highlight w:val="yellow"/>
+        </w:rPr>
+        <w:t>insert into board (num, id, name, subject, content, regist_day, hit) values(null, 'admin', '관리자', '[보도]무형문화재 소목장', '무형문화재 소목장에 대한 기사를 찾아보자', now(), 0 );</w:t>
+      </w:r>
     </w:p>
     <w:p>
       <w:pPr>
         <w:rPr>
-          <w:rFonts w:hint="eastAsia"/>
+          <w:highlight w:val="yellow"/>
         </w:rPr>
       </w:pPr>
       <w:r>
         <w:rPr>
-          <w:rFonts w:hint="eastAsia"/>
-        </w:rPr>
-        <w:t>우리목가구의</w:t>
-      </w:r>
-      <w:r>
-        <w:t xml:space="preserve"> 멋과 아름다움</w:t>
+          <w:highlight w:val="yellow"/>
+        </w:rPr>
+        <w:t>insert into board (num, id, name, subject, content, regist_day, hit) values(null, 'admin', '관리자', '한국의 전통 가구 제작', '무형문화재 소목장에 대한 기사를 찾아보자', now(), 0 );</w:t>
       </w:r>
     </w:p>
     <w:p>
       <w:pPr>
         <w:rPr>
-          <w:rFonts w:hint="eastAsia"/>
+          <w:highlight w:val="yellow"/>
         </w:rPr>
       </w:pPr>
       <w:r>
-        <w:t>2022.12.10~2023.02.05</w:t>
+        <w:rPr>
+          <w:highlight w:val="yellow"/>
+        </w:rPr>
+        <w:t>insert into board (num, id, name, subject, content, regist_day, hit) values(null, 'admin', '관리자', '[보도]못도 본드도 없이 가구제작', '무형문화재 소목장에 대한 기사를 찾아보자', now(), 0 );</w:t>
       </w:r>
     </w:p>
     <w:p>
       <w:pPr>
         <w:rPr>
-          <w:rFonts w:hint="eastAsia"/>
+          <w:highlight w:val="yellow"/>
         </w:rPr>
       </w:pPr>
       <w:r>
         <w:rPr>
-          <w:rFonts w:hint="eastAsia"/>
-        </w:rPr>
-        <w:t>예술의</w:t>
-      </w:r>
-      <w:r>
-        <w:t xml:space="preserve"> 전당 </w:t>
-      </w:r>
-      <w:r>
-        <w:t>한가</w:t>
-      </w:r>
-      <w:r>
-        <w:rPr>
-          <w:rFonts w:hint="eastAsia"/>
-        </w:rPr>
-        <w:t>람</w:t>
-      </w:r>
-      <w:r>
-        <w:t>미술관</w:t>
+          <w:highlight w:val="yellow"/>
+        </w:rPr>
+        <w:t>insert into board (num, id, name, subject, content, regist_day, hit) values(null, 'admin', '관리자', '[보도]기술 전수자', '무형문화재 소목장에 대한 기사를 찾아보자', now(), 0 );</w:t>
       </w:r>
     </w:p>
     <w:p>
       <w:pPr>
         <w:rPr>
-          <w:rFonts w:hint="eastAsia"/>
+          <w:highlight w:val="yellow"/>
         </w:rPr>
       </w:pPr>
-    </w:p>
-    <w:p>
-      <w:r>
-        <w:rPr>
-          <w:rFonts w:hint="eastAsia"/>
-        </w:rPr>
-        <w:t>무형유산대전</w:t>
+      <w:r>
+        <w:rPr>
+          <w:highlight w:val="yellow"/>
+        </w:rPr>
+        <w:t>insert into board (num, id, name, subject, content, regist_day, hit) values(null, 'admin', '관리자', '가장 한국적인것이 세계적일 때', '무형문화재 소목장에 대한 기사를 찾아보자', now(), 0 );</w:t>
       </w:r>
     </w:p>
     <w:p>
       <w:pPr>
         <w:rPr>
-          <w:rFonts w:hint="eastAsia"/>
+          <w:highlight w:val="yellow"/>
         </w:rPr>
       </w:pPr>
       <w:r>
-        <w:t>2022.01.05~2023.06.23</w:t>
+        <w:rPr>
+          <w:highlight w:val="yellow"/>
+        </w:rPr>
+        <w:t>drop table if exists board;</w:t>
       </w:r>
     </w:p>
     <w:p>
       <w:pPr>
         <w:rPr>
-          <w:rFonts w:hint="eastAsia"/>
+          <w:highlight w:val="yellow"/>
         </w:rPr>
       </w:pPr>
+      <w:r>
+        <w:rPr>
+          <w:highlight w:val="yellow"/>
+        </w:rPr>
+        <w:t>drop table if exists exibition;</w:t>
+      </w:r>
     </w:p>
     <w:p>
-      <w:pPr>
+      <w:r>
+        <w:rPr>
+          <w:highlight w:val="yellow"/>
+        </w:rPr>
+        <w:t>drop table if exists image_board;</w:t>
+      </w:r>
+    </w:p>
+    <w:p/>
+    <w:p/>
+    <w:p/>
+    <w:p>
+      <w:r>
         <w:rPr>
           <w:rFonts w:hint="eastAsia"/>
         </w:rPr>
-      </w:pPr>
-      <w:r>
-        <w:rPr>
-          <w:rFonts w:hint="eastAsia"/>
-        </w:rPr>
-        <w:t>목가구</w:t>
-      </w:r>
-      <w:r>
-        <w:t>, 삶을 담다</w:t>
+        <w:t>우리목가구의</w:t>
+      </w:r>
+      <w:r>
+        <w:t xml:space="preserve"> 멋과 아름다움</w:t>
       </w:r>
     </w:p>
     <w:p>
-      <w:pPr>
-        <w:rPr>
-          <w:rFonts w:hint="eastAsia"/>
-        </w:rPr>
-      </w:pPr>
-      <w:r>
-        <w:t>2023.02.10-2023.06.05</w:t>
+      <w:r>
+        <w:t>2022.12.10~2023.02.05</w:t>
       </w:r>
     </w:p>
     <w:p>
-      <w:pPr>
+      <w:r>
         <w:rPr>
           <w:rFonts w:hint="eastAsia"/>
         </w:rPr>
-      </w:pPr>
+        <w:t>예술의</w:t>
+      </w:r>
+      <w:r>
+        <w:t xml:space="preserve"> 전당 </w:t>
+      </w:r>
+      <w:r>
+        <w:t>한가</w:t>
+      </w:r>
       <w:r>
         <w:rPr>
           <w:rFonts w:hint="eastAsia"/>
         </w:rPr>
-        <w:t>국립민속박물관</w:t>
+        <w:t>람</w:t>
+      </w:r>
+      <w:r>
+        <w:t>미술관</w:t>
+      </w:r>
+    </w:p>
+    <w:p/>
+    <w:p>
+      <w:r>
+        <w:rPr>
+          <w:rFonts w:hint="eastAsia"/>
+        </w:rPr>
+        <w:t>무형유산대전</w:t>
       </w:r>
     </w:p>
     <w:p>
-      <w:pPr>
+      <w:r>
+        <w:t>2022.01.05~2023.06.23</w:t>
+      </w:r>
+    </w:p>
+    <w:p/>
+    <w:p>
+      <w:r>
         <w:rPr>
           <w:rFonts w:hint="eastAsia"/>
         </w:rPr>
-      </w:pPr>
+        <w:t>목가구</w:t>
+      </w:r>
+      <w:r>
+        <w:t>, 삶을 담다</w:t>
+      </w:r>
     </w:p>
     <w:p>
       <w:r>
-        <w:rPr>
-          <w:rFonts w:hint="eastAsia"/>
-        </w:rPr>
-        <w:t>한국전통문화전당은</w:t>
-      </w:r>
-      <w:r>
-        <w:t xml:space="preserve"> 국립무형유산원, 한국문화재재단과 함께‘짜임, 죽, 목’이라는 주제로 다음 달 5일까지 전주공예품전시관 명인명장관에서 기획전을 진행한다.</w:t>
+        <w:t>2023.02.10-2023.06.05</w:t>
       </w:r>
     </w:p>
     <w:p>
@@ -11708,10 +11809,19 @@
         <w:rPr>
           <w:rFonts w:hint="eastAsia"/>
         </w:rPr>
-        <w:t>이번</w:t>
-      </w:r>
-      <w:r>
-        <w:t xml:space="preserve"> 전시는 소목의 짜맞춤과 채상의 엮음에 담긴 장인의 섬세한 기술, 작품에 담긴 조형성에 주목한다.</w:t>
+        <w:t>국립민속박물관</w:t>
+      </w:r>
+    </w:p>
+    <w:p/>
+    <w:p>
+      <w:r>
+        <w:rPr>
+          <w:rFonts w:hint="eastAsia"/>
+        </w:rPr>
+        <w:t>한국전통문화전당은</w:t>
+      </w:r>
+      <w:r>
+        <w:t xml:space="preserve"> 국립무형유산원, 한국문화재재단과 함께‘짜임, 죽, 목’이라는 주제로 다음 달 5일까지 전주공예품전시관 명인명장관에서 기획전을 진행한다.</w:t>
       </w:r>
     </w:p>
     <w:p>
@@ -11719,10 +11829,10 @@
         <w:rPr>
           <w:rFonts w:hint="eastAsia"/>
         </w:rPr>
-        <w:t>전시</w:t>
-      </w:r>
-      <w:r>
-        <w:t xml:space="preserve"> 작품은 국립무형유산원의 ‘전승공예품 은행제’의 작품들로 국가무형문화재 보유자의 작품 뿐 아니라 전승교육사, 이수자의 작품을 포함해 총 28점이다.</w:t>
+        <w:t>이번</w:t>
+      </w:r>
+      <w:r>
+        <w:t xml:space="preserve"> 전시는 소목의 짜맞춤과 채상의 엮음에 담긴 장인의 섬세한 기술, 작품에 담긴 조형성에 주목한다.</w:t>
       </w:r>
     </w:p>
     <w:p>
@@ -11730,10 +11840,10 @@
         <w:rPr>
           <w:rFonts w:hint="eastAsia"/>
         </w:rPr>
-        <w:t>이번</w:t>
-      </w:r>
-      <w:r>
-        <w:t xml:space="preserve"> 기획전에는 소목장 소병진 장인의 전주단층장, 채상장 서신정 장인의 오합채상, 소반장 고 이인세 장인의 구족반 등 전통 공예기술을 가진 장인들의 작품이 전시 중이며 한편에서는 아카이브 영상이 상영돼 작품이 만들어지는 과정을 자세히 엿볼 수 있도록 했다.</w:t>
+        <w:t>전시</w:t>
+      </w:r>
+      <w:r>
+        <w:t xml:space="preserve"> 작품은 국립무형유산원의 ‘전승공예품 은행제’의 작품들로 국가무형문화재 보유자의 작품 뿐 아니라 전승교육사, 이수자의 작품을 포함해 총 28점이다.</w:t>
       </w:r>
     </w:p>
     <w:p>
@@ -11741,2347 +11851,2341 @@
         <w:rPr>
           <w:rFonts w:hint="eastAsia"/>
         </w:rPr>
-        <w:t>예부터</w:t>
-      </w:r>
-      <w:r>
-        <w:t xml:space="preserve"> 귀한 것을 담아 보관하는 함인 ‘채상’, 식기를 받치거나 음식을 나르는 용도로 사용한 ‘소반’, 빗이나 뒤꽂이 등 장신구를 넣어두는 소함인 ‘빗접’등의 작품에서는 선조들의 기술을 고스란히 이어온 장인들의 고민과 노력의 흔적을 엿볼 수 있다.</w:t>
+        <w:t>이번</w:t>
+      </w:r>
+      <w:r>
+        <w:t xml:space="preserve"> 기획전에는 소목장 소병진 장인의 전주단층장, 채상장 서신정 장인의 오합채상, 소반장 고 이인세 장인의 구족반 등 전통 공예기술을 가진 장인들의 작품이 전시 중이며 한편에서는 아카이브 영상이 상영돼 작품이 만들어지는 과정을 자세히 엿볼 수 있도록 했다.</w:t>
       </w:r>
     </w:p>
     <w:p>
-      <w:pPr>
+      <w:r>
         <w:rPr>
           <w:rFonts w:hint="eastAsia"/>
         </w:rPr>
-      </w:pPr>
-      <w:r>
-        <w:rPr>
-          <w:rFonts w:hint="eastAsia"/>
-        </w:rPr>
-        <w:t>김선태</w:t>
-      </w:r>
-      <w:r>
-        <w:t xml:space="preserve"> 원장은 “장인들의 지혜와 경험, 기술이 응축된 다양한 작품을 관람할 수 있는 좋은 기회 ”라며 “각각의 작품이 가진 고유의 형태와 아름다움에 빠져보는 모처럼의 여유를 가져보길 기대한다”고 말했다.</w:t>
+        <w:t>예부터</w:t>
+      </w:r>
+      <w:r>
+        <w:t xml:space="preserve"> 귀한 것을 담아 보관하는 함인 ‘채상’, 식기를 받치거나 음식을 나르는 용도로 사용한 ‘소반’, 빗이나 뒤꽂이 등 장신구를 넣어두는 소함인 ‘빗접’등의 작품에서는 선조들의 기술을 고스란히 이어온 장인들의 고민과 노력</w:t>
+      </w:r>
+      <w:r>
+        <w:lastRenderedPageBreak/>
+        <w:t>의 흔적을 엿볼 수 있다.</w:t>
       </w:r>
     </w:p>
     <w:p>
-      <w:pPr>
+      <w:r>
         <w:rPr>
           <w:rFonts w:hint="eastAsia"/>
         </w:rPr>
-      </w:pPr>
-      <w:r>
-        <w:rPr>
-          <w:rFonts w:ascii="Noto Sans KR" w:hAnsi="Noto Sans KR"/>
-          <w:color w:val="222222"/>
-          <w:sz w:val="23"/>
-          <w:szCs w:val="23"/>
-          <w:shd w:val="clear" w:color="auto" w:fill="FFFFFF"/>
-        </w:rPr>
-        <w:t>미리벌민속박물관은</w:t>
-      </w:r>
-      <w:r>
-        <w:rPr>
-          <w:rFonts w:ascii="Noto Sans KR" w:hAnsi="Noto Sans KR"/>
-          <w:color w:val="222222"/>
-          <w:sz w:val="23"/>
-          <w:szCs w:val="23"/>
-          <w:shd w:val="clear" w:color="auto" w:fill="FFFFFF"/>
-        </w:rPr>
-        <w:t xml:space="preserve"> </w:t>
-      </w:r>
-      <w:r>
-        <w:rPr>
-          <w:rFonts w:ascii="Noto Sans KR" w:hAnsi="Noto Sans KR"/>
-          <w:color w:val="222222"/>
-          <w:sz w:val="23"/>
-          <w:szCs w:val="23"/>
-          <w:shd w:val="clear" w:color="auto" w:fill="FFFFFF"/>
-        </w:rPr>
-        <w:t>국립민속박물관과</w:t>
-      </w:r>
-      <w:r>
-        <w:rPr>
-          <w:rFonts w:ascii="Noto Sans KR" w:hAnsi="Noto Sans KR"/>
-          <w:color w:val="222222"/>
-          <w:sz w:val="23"/>
-          <w:szCs w:val="23"/>
-          <w:shd w:val="clear" w:color="auto" w:fill="FFFFFF"/>
-        </w:rPr>
-        <w:t xml:space="preserve"> </w:t>
-      </w:r>
-      <w:r>
-        <w:rPr>
-          <w:rFonts w:ascii="Noto Sans KR" w:hAnsi="Noto Sans KR"/>
-          <w:color w:val="222222"/>
-          <w:sz w:val="23"/>
-          <w:szCs w:val="23"/>
-          <w:shd w:val="clear" w:color="auto" w:fill="FFFFFF"/>
-        </w:rPr>
-        <w:t>함께</w:t>
-      </w:r>
-      <w:r>
-        <w:rPr>
-          <w:rFonts w:ascii="Noto Sans KR" w:hAnsi="Noto Sans KR"/>
-          <w:color w:val="222222"/>
-          <w:sz w:val="23"/>
-          <w:szCs w:val="23"/>
-          <w:shd w:val="clear" w:color="auto" w:fill="FFFFFF"/>
-        </w:rPr>
-        <w:t xml:space="preserve"> 2015</w:t>
-      </w:r>
-      <w:r>
-        <w:rPr>
-          <w:rFonts w:ascii="Noto Sans KR" w:hAnsi="Noto Sans KR"/>
-          <w:color w:val="222222"/>
-          <w:sz w:val="23"/>
-          <w:szCs w:val="23"/>
-          <w:shd w:val="clear" w:color="auto" w:fill="FFFFFF"/>
-        </w:rPr>
-        <w:t>년</w:t>
-      </w:r>
-      <w:r>
-        <w:rPr>
-          <w:rFonts w:ascii="Noto Sans KR" w:hAnsi="Noto Sans KR"/>
-          <w:color w:val="222222"/>
-          <w:sz w:val="23"/>
-          <w:szCs w:val="23"/>
-          <w:shd w:val="clear" w:color="auto" w:fill="FFFFFF"/>
-        </w:rPr>
-        <w:t xml:space="preserve"> 8</w:t>
-      </w:r>
-      <w:r>
-        <w:rPr>
-          <w:rFonts w:ascii="Noto Sans KR" w:hAnsi="Noto Sans KR"/>
-          <w:color w:val="222222"/>
-          <w:sz w:val="23"/>
-          <w:szCs w:val="23"/>
-          <w:shd w:val="clear" w:color="auto" w:fill="FFFFFF"/>
-        </w:rPr>
-        <w:t>월</w:t>
-      </w:r>
-      <w:r>
-        <w:rPr>
-          <w:rFonts w:ascii="Noto Sans KR" w:hAnsi="Noto Sans KR"/>
-          <w:color w:val="222222"/>
-          <w:sz w:val="23"/>
-          <w:szCs w:val="23"/>
-          <w:shd w:val="clear" w:color="auto" w:fill="FFFFFF"/>
-        </w:rPr>
-        <w:t xml:space="preserve"> 21</w:t>
-      </w:r>
-      <w:r>
-        <w:rPr>
-          <w:rFonts w:ascii="Noto Sans KR" w:hAnsi="Noto Sans KR"/>
-          <w:color w:val="222222"/>
-          <w:sz w:val="23"/>
-          <w:szCs w:val="23"/>
-          <w:shd w:val="clear" w:color="auto" w:fill="FFFFFF"/>
-        </w:rPr>
-        <w:t>일부터</w:t>
-      </w:r>
-      <w:r>
-        <w:rPr>
-          <w:rFonts w:ascii="Noto Sans KR" w:hAnsi="Noto Sans KR"/>
-          <w:color w:val="222222"/>
-          <w:sz w:val="23"/>
-          <w:szCs w:val="23"/>
-          <w:shd w:val="clear" w:color="auto" w:fill="FFFFFF"/>
-        </w:rPr>
-        <w:t xml:space="preserve"> 9</w:t>
-      </w:r>
-      <w:r>
-        <w:rPr>
-          <w:rFonts w:ascii="Noto Sans KR" w:hAnsi="Noto Sans KR"/>
-          <w:color w:val="222222"/>
-          <w:sz w:val="23"/>
-          <w:szCs w:val="23"/>
-          <w:shd w:val="clear" w:color="auto" w:fill="FFFFFF"/>
-        </w:rPr>
-        <w:t>월</w:t>
-      </w:r>
-      <w:r>
-        <w:rPr>
-          <w:rFonts w:ascii="Noto Sans KR" w:hAnsi="Noto Sans KR"/>
-          <w:color w:val="222222"/>
-          <w:sz w:val="23"/>
-          <w:szCs w:val="23"/>
-          <w:shd w:val="clear" w:color="auto" w:fill="FFFFFF"/>
-        </w:rPr>
-        <w:t xml:space="preserve"> 30</w:t>
-      </w:r>
-      <w:r>
-        <w:rPr>
-          <w:rFonts w:ascii="Noto Sans KR" w:hAnsi="Noto Sans KR"/>
-          <w:color w:val="222222"/>
-          <w:sz w:val="23"/>
-          <w:szCs w:val="23"/>
-          <w:shd w:val="clear" w:color="auto" w:fill="FFFFFF"/>
-        </w:rPr>
-        <w:t>일까지</w:t>
-      </w:r>
-      <w:r>
-        <w:rPr>
-          <w:rFonts w:ascii="Noto Sans KR" w:hAnsi="Noto Sans KR"/>
-          <w:color w:val="222222"/>
-          <w:sz w:val="23"/>
-          <w:szCs w:val="23"/>
-          <w:shd w:val="clear" w:color="auto" w:fill="FFFFFF"/>
-        </w:rPr>
-        <w:t xml:space="preserve"> </w:t>
-      </w:r>
-      <w:r>
-        <w:rPr>
-          <w:rFonts w:ascii="Noto Sans KR" w:hAnsi="Noto Sans KR"/>
-          <w:color w:val="222222"/>
-          <w:sz w:val="23"/>
-          <w:szCs w:val="23"/>
-          <w:shd w:val="clear" w:color="auto" w:fill="FFFFFF"/>
-        </w:rPr>
-        <w:t>미리벌민속박물관에서</w:t>
-      </w:r>
-      <w:r>
-        <w:rPr>
-          <w:rFonts w:ascii="Noto Sans KR" w:hAnsi="Noto Sans KR"/>
-          <w:color w:val="222222"/>
-          <w:sz w:val="23"/>
-          <w:szCs w:val="23"/>
-          <w:shd w:val="clear" w:color="auto" w:fill="FFFFFF"/>
-        </w:rPr>
-        <w:t xml:space="preserve"> ‘</w:t>
-      </w:r>
-      <w:r>
-        <w:rPr>
-          <w:rFonts w:ascii="Noto Sans KR" w:hAnsi="Noto Sans KR"/>
-          <w:color w:val="222222"/>
-          <w:sz w:val="23"/>
-          <w:szCs w:val="23"/>
-          <w:shd w:val="clear" w:color="auto" w:fill="FFFFFF"/>
-        </w:rPr>
-        <w:t>목가구</w:t>
-      </w:r>
-      <w:r>
-        <w:rPr>
-          <w:rFonts w:ascii="Noto Sans KR" w:hAnsi="Noto Sans KR"/>
-          <w:color w:val="222222"/>
-          <w:sz w:val="23"/>
-          <w:szCs w:val="23"/>
-          <w:shd w:val="clear" w:color="auto" w:fill="FFFFFF"/>
-        </w:rPr>
-        <w:t xml:space="preserve">, </w:t>
-      </w:r>
-      <w:r>
-        <w:rPr>
-          <w:rFonts w:ascii="Noto Sans KR" w:hAnsi="Noto Sans KR"/>
-          <w:color w:val="222222"/>
-          <w:sz w:val="23"/>
-          <w:szCs w:val="23"/>
-          <w:shd w:val="clear" w:color="auto" w:fill="FFFFFF"/>
-        </w:rPr>
-        <w:t>삶을</w:t>
-      </w:r>
-      <w:r>
-        <w:rPr>
-          <w:rFonts w:ascii="Noto Sans KR" w:hAnsi="Noto Sans KR"/>
-          <w:color w:val="222222"/>
-          <w:sz w:val="23"/>
-          <w:szCs w:val="23"/>
-          <w:shd w:val="clear" w:color="auto" w:fill="FFFFFF"/>
-        </w:rPr>
-        <w:t xml:space="preserve"> </w:t>
-      </w:r>
-      <w:r>
-        <w:rPr>
-          <w:rFonts w:ascii="Noto Sans KR" w:hAnsi="Noto Sans KR"/>
-          <w:color w:val="222222"/>
-          <w:sz w:val="23"/>
-          <w:szCs w:val="23"/>
-          <w:shd w:val="clear" w:color="auto" w:fill="FFFFFF"/>
-        </w:rPr>
-        <w:t>담다</w:t>
-      </w:r>
-      <w:r>
-        <w:rPr>
-          <w:rFonts w:ascii="Noto Sans KR" w:hAnsi="Noto Sans KR"/>
-          <w:color w:val="222222"/>
-          <w:sz w:val="23"/>
-          <w:szCs w:val="23"/>
-          <w:shd w:val="clear" w:color="auto" w:fill="FFFFFF"/>
-        </w:rPr>
-        <w:t xml:space="preserve">’ </w:t>
-      </w:r>
-      <w:r>
-        <w:rPr>
-          <w:rFonts w:ascii="Noto Sans KR" w:hAnsi="Noto Sans KR"/>
-          <w:color w:val="222222"/>
-          <w:sz w:val="23"/>
-          <w:szCs w:val="23"/>
-          <w:shd w:val="clear" w:color="auto" w:fill="FFFFFF"/>
-        </w:rPr>
-        <w:t>공동기획전을</w:t>
-      </w:r>
-      <w:r>
-        <w:rPr>
-          <w:rFonts w:ascii="Noto Sans KR" w:hAnsi="Noto Sans KR"/>
-          <w:color w:val="222222"/>
-          <w:sz w:val="23"/>
-          <w:szCs w:val="23"/>
-          <w:shd w:val="clear" w:color="auto" w:fill="FFFFFF"/>
-        </w:rPr>
-        <w:t xml:space="preserve"> </w:t>
-      </w:r>
-      <w:r>
-        <w:rPr>
-          <w:rFonts w:ascii="Noto Sans KR" w:hAnsi="Noto Sans KR"/>
-          <w:color w:val="222222"/>
-          <w:sz w:val="23"/>
-          <w:szCs w:val="23"/>
-          <w:shd w:val="clear" w:color="auto" w:fill="FFFFFF"/>
-        </w:rPr>
-        <w:t>개최한다</w:t>
-      </w:r>
-      <w:r>
-        <w:rPr>
-          <w:rFonts w:ascii="Noto Sans KR" w:hAnsi="Noto Sans KR"/>
-          <w:color w:val="222222"/>
-          <w:sz w:val="23"/>
-          <w:szCs w:val="23"/>
-          <w:shd w:val="clear" w:color="auto" w:fill="FFFFFF"/>
-        </w:rPr>
-        <w:t xml:space="preserve">. </w:t>
-      </w:r>
-      <w:r>
-        <w:rPr>
-          <w:rFonts w:ascii="Noto Sans KR" w:hAnsi="Noto Sans KR"/>
-          <w:color w:val="222222"/>
-          <w:sz w:val="23"/>
-          <w:szCs w:val="23"/>
-          <w:shd w:val="clear" w:color="auto" w:fill="FFFFFF"/>
-        </w:rPr>
-        <w:t>목가구가</w:t>
-      </w:r>
-      <w:r>
-        <w:rPr>
-          <w:rFonts w:ascii="Noto Sans KR" w:hAnsi="Noto Sans KR"/>
-          <w:color w:val="222222"/>
-          <w:sz w:val="23"/>
-          <w:szCs w:val="23"/>
-          <w:shd w:val="clear" w:color="auto" w:fill="FFFFFF"/>
-        </w:rPr>
-        <w:t xml:space="preserve"> </w:t>
-      </w:r>
-      <w:r>
-        <w:rPr>
-          <w:rFonts w:ascii="Noto Sans KR" w:hAnsi="Noto Sans KR"/>
-          <w:color w:val="222222"/>
-          <w:sz w:val="23"/>
-          <w:szCs w:val="23"/>
-          <w:shd w:val="clear" w:color="auto" w:fill="FFFFFF"/>
-        </w:rPr>
-        <w:t>우리네</w:t>
-      </w:r>
-      <w:r>
-        <w:rPr>
-          <w:rFonts w:ascii="Noto Sans KR" w:hAnsi="Noto Sans KR"/>
-          <w:color w:val="222222"/>
-          <w:sz w:val="23"/>
-          <w:szCs w:val="23"/>
-          <w:shd w:val="clear" w:color="auto" w:fill="FFFFFF"/>
-        </w:rPr>
-        <w:t xml:space="preserve"> </w:t>
-      </w:r>
-      <w:r>
-        <w:rPr>
-          <w:rFonts w:ascii="Noto Sans KR" w:hAnsi="Noto Sans KR"/>
-          <w:color w:val="222222"/>
-          <w:sz w:val="23"/>
-          <w:szCs w:val="23"/>
-          <w:shd w:val="clear" w:color="auto" w:fill="FFFFFF"/>
-        </w:rPr>
-        <w:t>선조들의</w:t>
-      </w:r>
-      <w:r>
-        <w:rPr>
-          <w:rFonts w:ascii="Noto Sans KR" w:hAnsi="Noto Sans KR"/>
-          <w:color w:val="222222"/>
-          <w:sz w:val="23"/>
-          <w:szCs w:val="23"/>
-          <w:shd w:val="clear" w:color="auto" w:fill="FFFFFF"/>
-        </w:rPr>
-        <w:t xml:space="preserve"> </w:t>
-      </w:r>
-      <w:r>
-        <w:rPr>
-          <w:rFonts w:ascii="Noto Sans KR" w:hAnsi="Noto Sans KR"/>
-          <w:color w:val="222222"/>
-          <w:sz w:val="23"/>
-          <w:szCs w:val="23"/>
-          <w:shd w:val="clear" w:color="auto" w:fill="FFFFFF"/>
-        </w:rPr>
-        <w:t>삶의</w:t>
-      </w:r>
-      <w:r>
-        <w:rPr>
-          <w:rFonts w:ascii="Noto Sans KR" w:hAnsi="Noto Sans KR"/>
-          <w:color w:val="222222"/>
-          <w:sz w:val="23"/>
-          <w:szCs w:val="23"/>
-          <w:shd w:val="clear" w:color="auto" w:fill="FFFFFF"/>
-        </w:rPr>
-        <w:t xml:space="preserve"> </w:t>
-      </w:r>
-      <w:r>
-        <w:rPr>
-          <w:rFonts w:ascii="Noto Sans KR" w:hAnsi="Noto Sans KR"/>
-          <w:color w:val="222222"/>
-          <w:sz w:val="23"/>
-          <w:szCs w:val="23"/>
-          <w:shd w:val="clear" w:color="auto" w:fill="FFFFFF"/>
-        </w:rPr>
-        <w:t>방식을</w:t>
-      </w:r>
-      <w:r>
-        <w:rPr>
-          <w:rFonts w:ascii="Noto Sans KR" w:hAnsi="Noto Sans KR"/>
-          <w:color w:val="222222"/>
-          <w:sz w:val="23"/>
-          <w:szCs w:val="23"/>
-          <w:shd w:val="clear" w:color="auto" w:fill="FFFFFF"/>
-        </w:rPr>
-        <w:t xml:space="preserve"> </w:t>
-      </w:r>
-      <w:r>
-        <w:rPr>
-          <w:rFonts w:ascii="Noto Sans KR" w:hAnsi="Noto Sans KR"/>
-          <w:color w:val="222222"/>
-          <w:sz w:val="23"/>
-          <w:szCs w:val="23"/>
-          <w:shd w:val="clear" w:color="auto" w:fill="FFFFFF"/>
-        </w:rPr>
-        <w:t>읽어내는</w:t>
-      </w:r>
-      <w:r>
-        <w:rPr>
-          <w:rFonts w:ascii="Noto Sans KR" w:hAnsi="Noto Sans KR"/>
-          <w:color w:val="222222"/>
-          <w:sz w:val="23"/>
-          <w:szCs w:val="23"/>
-          <w:shd w:val="clear" w:color="auto" w:fill="FFFFFF"/>
-        </w:rPr>
-        <w:t xml:space="preserve"> </w:t>
-      </w:r>
-      <w:r>
-        <w:rPr>
-          <w:rFonts w:ascii="Noto Sans KR" w:hAnsi="Noto Sans KR"/>
-          <w:color w:val="222222"/>
-          <w:sz w:val="23"/>
-          <w:szCs w:val="23"/>
-          <w:shd w:val="clear" w:color="auto" w:fill="FFFFFF"/>
-        </w:rPr>
-        <w:t>매개체가</w:t>
-      </w:r>
-      <w:r>
-        <w:rPr>
-          <w:rFonts w:ascii="Noto Sans KR" w:hAnsi="Noto Sans KR"/>
-          <w:color w:val="222222"/>
-          <w:sz w:val="23"/>
-          <w:szCs w:val="23"/>
-          <w:shd w:val="clear" w:color="auto" w:fill="FFFFFF"/>
-        </w:rPr>
-        <w:t xml:space="preserve"> </w:t>
-      </w:r>
-      <w:r>
-        <w:rPr>
-          <w:rFonts w:ascii="Noto Sans KR" w:hAnsi="Noto Sans KR"/>
-          <w:color w:val="222222"/>
-          <w:sz w:val="23"/>
-          <w:szCs w:val="23"/>
-          <w:shd w:val="clear" w:color="auto" w:fill="FFFFFF"/>
-        </w:rPr>
-        <w:t>된다는</w:t>
-      </w:r>
-      <w:r>
-        <w:rPr>
-          <w:rFonts w:ascii="Noto Sans KR" w:hAnsi="Noto Sans KR"/>
-          <w:color w:val="222222"/>
-          <w:sz w:val="23"/>
-          <w:szCs w:val="23"/>
-          <w:shd w:val="clear" w:color="auto" w:fill="FFFFFF"/>
-        </w:rPr>
-        <w:t xml:space="preserve"> </w:t>
-      </w:r>
-      <w:r>
-        <w:rPr>
-          <w:rFonts w:ascii="Noto Sans KR" w:hAnsi="Noto Sans KR"/>
-          <w:color w:val="222222"/>
-          <w:sz w:val="23"/>
-          <w:szCs w:val="23"/>
-          <w:shd w:val="clear" w:color="auto" w:fill="FFFFFF"/>
-        </w:rPr>
-        <w:t>점에</w:t>
-      </w:r>
-      <w:r>
-        <w:rPr>
-          <w:rFonts w:ascii="Noto Sans KR" w:hAnsi="Noto Sans KR"/>
-          <w:color w:val="222222"/>
-          <w:sz w:val="23"/>
-          <w:szCs w:val="23"/>
-          <w:shd w:val="clear" w:color="auto" w:fill="FFFFFF"/>
-        </w:rPr>
-        <w:t xml:space="preserve"> </w:t>
-      </w:r>
-      <w:r>
-        <w:rPr>
-          <w:rFonts w:ascii="Noto Sans KR" w:hAnsi="Noto Sans KR"/>
-          <w:color w:val="222222"/>
-          <w:sz w:val="23"/>
-          <w:szCs w:val="23"/>
-          <w:shd w:val="clear" w:color="auto" w:fill="FFFFFF"/>
-        </w:rPr>
-        <w:t>주목하고</w:t>
-      </w:r>
-      <w:r>
-        <w:rPr>
-          <w:rFonts w:ascii="Noto Sans KR" w:hAnsi="Noto Sans KR"/>
-          <w:color w:val="222222"/>
-          <w:sz w:val="23"/>
-          <w:szCs w:val="23"/>
-          <w:shd w:val="clear" w:color="auto" w:fill="FFFFFF"/>
-        </w:rPr>
-        <w:t xml:space="preserve"> </w:t>
-      </w:r>
-      <w:r>
-        <w:rPr>
-          <w:rFonts w:ascii="Noto Sans KR" w:hAnsi="Noto Sans KR"/>
-          <w:color w:val="222222"/>
-          <w:sz w:val="23"/>
-          <w:szCs w:val="23"/>
-          <w:shd w:val="clear" w:color="auto" w:fill="FFFFFF"/>
-        </w:rPr>
-        <w:t>구성된</w:t>
-      </w:r>
-      <w:r>
-        <w:rPr>
-          <w:rFonts w:ascii="Noto Sans KR" w:hAnsi="Noto Sans KR"/>
-          <w:color w:val="222222"/>
-          <w:sz w:val="23"/>
-          <w:szCs w:val="23"/>
-          <w:shd w:val="clear" w:color="auto" w:fill="FFFFFF"/>
-        </w:rPr>
-        <w:t xml:space="preserve"> </w:t>
-      </w:r>
-      <w:r>
-        <w:rPr>
-          <w:rFonts w:ascii="Noto Sans KR" w:hAnsi="Noto Sans KR"/>
-          <w:color w:val="222222"/>
-          <w:sz w:val="23"/>
-          <w:szCs w:val="23"/>
-          <w:shd w:val="clear" w:color="auto" w:fill="FFFFFF"/>
-        </w:rPr>
-        <w:t>이번</w:t>
-      </w:r>
-      <w:r>
-        <w:rPr>
-          <w:rFonts w:ascii="Noto Sans KR" w:hAnsi="Noto Sans KR"/>
-          <w:color w:val="222222"/>
-          <w:sz w:val="23"/>
-          <w:szCs w:val="23"/>
-          <w:shd w:val="clear" w:color="auto" w:fill="FFFFFF"/>
-        </w:rPr>
-        <w:t xml:space="preserve"> </w:t>
-      </w:r>
-      <w:r>
-        <w:rPr>
-          <w:rFonts w:ascii="Noto Sans KR" w:hAnsi="Noto Sans KR"/>
-          <w:color w:val="222222"/>
-          <w:sz w:val="23"/>
-          <w:szCs w:val="23"/>
-          <w:shd w:val="clear" w:color="auto" w:fill="FFFFFF"/>
-        </w:rPr>
-        <w:t>전시는</w:t>
-      </w:r>
-      <w:r>
-        <w:rPr>
-          <w:rFonts w:ascii="Noto Sans KR" w:hAnsi="Noto Sans KR"/>
-          <w:color w:val="222222"/>
-          <w:sz w:val="23"/>
-          <w:szCs w:val="23"/>
-          <w:shd w:val="clear" w:color="auto" w:fill="FFFFFF"/>
-        </w:rPr>
-        <w:t xml:space="preserve"> </w:t>
-      </w:r>
-      <w:r>
-        <w:rPr>
-          <w:rFonts w:ascii="Noto Sans KR" w:hAnsi="Noto Sans KR"/>
-          <w:color w:val="222222"/>
-          <w:sz w:val="23"/>
-          <w:szCs w:val="23"/>
-          <w:shd w:val="clear" w:color="auto" w:fill="FFFFFF"/>
-        </w:rPr>
-        <w:t>미리벌민속박물관</w:t>
-      </w:r>
-      <w:r>
-        <w:rPr>
-          <w:rFonts w:ascii="Noto Sans KR" w:hAnsi="Noto Sans KR"/>
-          <w:color w:val="222222"/>
-          <w:sz w:val="23"/>
-          <w:szCs w:val="23"/>
-          <w:shd w:val="clear" w:color="auto" w:fill="FFFFFF"/>
-        </w:rPr>
-        <w:t xml:space="preserve"> </w:t>
-      </w:r>
-      <w:r>
-        <w:rPr>
-          <w:rFonts w:ascii="Noto Sans KR" w:hAnsi="Noto Sans KR"/>
-          <w:color w:val="222222"/>
-          <w:sz w:val="23"/>
-          <w:szCs w:val="23"/>
-          <w:shd w:val="clear" w:color="auto" w:fill="FFFFFF"/>
-        </w:rPr>
-        <w:t>소장품을</w:t>
-      </w:r>
-      <w:r>
-        <w:rPr>
-          <w:rFonts w:ascii="Noto Sans KR" w:hAnsi="Noto Sans KR"/>
-          <w:color w:val="222222"/>
-          <w:sz w:val="23"/>
-          <w:szCs w:val="23"/>
-          <w:shd w:val="clear" w:color="auto" w:fill="FFFFFF"/>
-        </w:rPr>
-        <w:t xml:space="preserve"> </w:t>
-      </w:r>
-      <w:r>
-        <w:rPr>
-          <w:rFonts w:ascii="Noto Sans KR" w:hAnsi="Noto Sans KR"/>
-          <w:color w:val="222222"/>
-          <w:sz w:val="23"/>
-          <w:szCs w:val="23"/>
-          <w:shd w:val="clear" w:color="auto" w:fill="FFFFFF"/>
-        </w:rPr>
-        <w:t>중심으로</w:t>
-      </w:r>
-      <w:r>
-        <w:rPr>
-          <w:rFonts w:ascii="Noto Sans KR" w:hAnsi="Noto Sans KR"/>
-          <w:color w:val="222222"/>
-          <w:sz w:val="23"/>
-          <w:szCs w:val="23"/>
-          <w:shd w:val="clear" w:color="auto" w:fill="FFFFFF"/>
-        </w:rPr>
-        <w:t xml:space="preserve"> </w:t>
-      </w:r>
-      <w:r>
-        <w:rPr>
-          <w:rFonts w:ascii="Noto Sans KR" w:hAnsi="Noto Sans KR"/>
-          <w:color w:val="222222"/>
-          <w:sz w:val="23"/>
-          <w:szCs w:val="23"/>
-          <w:shd w:val="clear" w:color="auto" w:fill="FFFFFF"/>
-        </w:rPr>
-        <w:t>선조들의</w:t>
-      </w:r>
-      <w:r>
-        <w:rPr>
-          <w:rFonts w:ascii="Noto Sans KR" w:hAnsi="Noto Sans KR"/>
-          <w:color w:val="222222"/>
-          <w:sz w:val="23"/>
-          <w:szCs w:val="23"/>
-          <w:shd w:val="clear" w:color="auto" w:fill="FFFFFF"/>
-        </w:rPr>
-        <w:t xml:space="preserve"> </w:t>
-      </w:r>
-      <w:r>
-        <w:rPr>
-          <w:rFonts w:ascii="Noto Sans KR" w:hAnsi="Noto Sans KR"/>
-          <w:color w:val="222222"/>
-          <w:sz w:val="23"/>
-          <w:szCs w:val="23"/>
-          <w:shd w:val="clear" w:color="auto" w:fill="FFFFFF"/>
-        </w:rPr>
-        <w:t>일상과</w:t>
-      </w:r>
-      <w:r>
-        <w:rPr>
-          <w:rFonts w:ascii="Noto Sans KR" w:hAnsi="Noto Sans KR"/>
-          <w:color w:val="222222"/>
-          <w:sz w:val="23"/>
-          <w:szCs w:val="23"/>
-          <w:shd w:val="clear" w:color="auto" w:fill="FFFFFF"/>
-        </w:rPr>
-        <w:t xml:space="preserve"> </w:t>
-      </w:r>
-      <w:r>
-        <w:rPr>
-          <w:rFonts w:ascii="Noto Sans KR" w:hAnsi="Noto Sans KR"/>
-          <w:color w:val="222222"/>
-          <w:sz w:val="23"/>
-          <w:szCs w:val="23"/>
-          <w:shd w:val="clear" w:color="auto" w:fill="FFFFFF"/>
-        </w:rPr>
-        <w:t>삶을</w:t>
-      </w:r>
-      <w:r>
-        <w:rPr>
-          <w:rFonts w:ascii="Noto Sans KR" w:hAnsi="Noto Sans KR"/>
-          <w:color w:val="222222"/>
-          <w:sz w:val="23"/>
-          <w:szCs w:val="23"/>
-          <w:shd w:val="clear" w:color="auto" w:fill="FFFFFF"/>
-        </w:rPr>
-        <w:t xml:space="preserve"> </w:t>
-      </w:r>
-      <w:r>
-        <w:rPr>
-          <w:rFonts w:ascii="Noto Sans KR" w:hAnsi="Noto Sans KR"/>
-          <w:color w:val="222222"/>
-          <w:sz w:val="23"/>
-          <w:szCs w:val="23"/>
-          <w:shd w:val="clear" w:color="auto" w:fill="FFFFFF"/>
-        </w:rPr>
-        <w:t>담는</w:t>
-      </w:r>
-      <w:r>
-        <w:rPr>
-          <w:rFonts w:ascii="Noto Sans KR" w:hAnsi="Noto Sans KR"/>
-          <w:color w:val="222222"/>
-          <w:sz w:val="23"/>
-          <w:szCs w:val="23"/>
-          <w:shd w:val="clear" w:color="auto" w:fill="FFFFFF"/>
-        </w:rPr>
-        <w:t xml:space="preserve"> ‘</w:t>
-      </w:r>
-      <w:r>
-        <w:rPr>
-          <w:rFonts w:ascii="Noto Sans KR" w:hAnsi="Noto Sans KR"/>
-          <w:color w:val="222222"/>
-          <w:sz w:val="23"/>
-          <w:szCs w:val="23"/>
-          <w:shd w:val="clear" w:color="auto" w:fill="FFFFFF"/>
-        </w:rPr>
-        <w:t>경상</w:t>
-      </w:r>
-      <w:r>
-        <w:rPr>
-          <w:rFonts w:ascii="Noto Sans KR" w:hAnsi="Noto Sans KR"/>
-          <w:color w:val="222222"/>
-          <w:sz w:val="23"/>
-          <w:szCs w:val="23"/>
-          <w:shd w:val="clear" w:color="auto" w:fill="FFFFFF"/>
-        </w:rPr>
-        <w:t>’, ‘</w:t>
-      </w:r>
-      <w:r>
-        <w:rPr>
-          <w:rFonts w:ascii="Noto Sans KR" w:hAnsi="Noto Sans KR"/>
-          <w:color w:val="222222"/>
-          <w:sz w:val="23"/>
-          <w:szCs w:val="23"/>
-          <w:shd w:val="clear" w:color="auto" w:fill="FFFFFF"/>
-        </w:rPr>
-        <w:t>삼층장</w:t>
-      </w:r>
-      <w:r>
-        <w:rPr>
-          <w:rFonts w:ascii="Noto Sans KR" w:hAnsi="Noto Sans KR"/>
-          <w:color w:val="222222"/>
-          <w:sz w:val="23"/>
-          <w:szCs w:val="23"/>
-          <w:shd w:val="clear" w:color="auto" w:fill="FFFFFF"/>
-        </w:rPr>
-        <w:t xml:space="preserve">’ </w:t>
-      </w:r>
-      <w:r>
-        <w:rPr>
-          <w:rFonts w:ascii="Noto Sans KR" w:hAnsi="Noto Sans KR"/>
-          <w:color w:val="222222"/>
-          <w:sz w:val="23"/>
-          <w:szCs w:val="23"/>
-          <w:shd w:val="clear" w:color="auto" w:fill="FFFFFF"/>
-        </w:rPr>
-        <w:t>등</w:t>
-      </w:r>
-      <w:r>
-        <w:rPr>
-          <w:rFonts w:ascii="Noto Sans KR" w:hAnsi="Noto Sans KR"/>
-          <w:color w:val="222222"/>
-          <w:sz w:val="23"/>
-          <w:szCs w:val="23"/>
-          <w:shd w:val="clear" w:color="auto" w:fill="FFFFFF"/>
-        </w:rPr>
-        <w:t xml:space="preserve"> </w:t>
-      </w:r>
-      <w:r>
-        <w:rPr>
-          <w:rFonts w:ascii="Noto Sans KR" w:hAnsi="Noto Sans KR"/>
-          <w:color w:val="222222"/>
-          <w:sz w:val="23"/>
-          <w:szCs w:val="23"/>
-          <w:shd w:val="clear" w:color="auto" w:fill="FFFFFF"/>
-        </w:rPr>
-        <w:t>목가구</w:t>
-      </w:r>
-      <w:r>
-        <w:rPr>
-          <w:rFonts w:ascii="Noto Sans KR" w:hAnsi="Noto Sans KR"/>
-          <w:color w:val="222222"/>
-          <w:sz w:val="23"/>
-          <w:szCs w:val="23"/>
-          <w:shd w:val="clear" w:color="auto" w:fill="FFFFFF"/>
-        </w:rPr>
-        <w:t xml:space="preserve"> 110</w:t>
-      </w:r>
-      <w:r>
-        <w:rPr>
-          <w:rFonts w:ascii="Noto Sans KR" w:hAnsi="Noto Sans KR"/>
-          <w:color w:val="222222"/>
-          <w:sz w:val="23"/>
-          <w:szCs w:val="23"/>
-          <w:shd w:val="clear" w:color="auto" w:fill="FFFFFF"/>
-        </w:rPr>
-        <w:t>여</w:t>
-      </w:r>
-      <w:r>
-        <w:rPr>
-          <w:rFonts w:ascii="Noto Sans KR" w:hAnsi="Noto Sans KR"/>
-          <w:color w:val="222222"/>
-          <w:sz w:val="23"/>
-          <w:szCs w:val="23"/>
-          <w:shd w:val="clear" w:color="auto" w:fill="FFFFFF"/>
-        </w:rPr>
-        <w:t xml:space="preserve"> </w:t>
-      </w:r>
-      <w:r>
-        <w:rPr>
-          <w:rFonts w:ascii="Noto Sans KR" w:hAnsi="Noto Sans KR"/>
-          <w:color w:val="222222"/>
-          <w:sz w:val="23"/>
-          <w:szCs w:val="23"/>
-          <w:shd w:val="clear" w:color="auto" w:fill="FFFFFF"/>
-        </w:rPr>
-        <w:t>점을</w:t>
-      </w:r>
-      <w:r>
-        <w:rPr>
-          <w:rFonts w:ascii="Noto Sans KR" w:hAnsi="Noto Sans KR"/>
-          <w:color w:val="222222"/>
-          <w:sz w:val="23"/>
-          <w:szCs w:val="23"/>
-          <w:shd w:val="clear" w:color="auto" w:fill="FFFFFF"/>
-        </w:rPr>
-        <w:t xml:space="preserve"> </w:t>
-      </w:r>
-      <w:r>
-        <w:rPr>
-          <w:rFonts w:ascii="Noto Sans KR" w:hAnsi="Noto Sans KR"/>
-          <w:color w:val="222222"/>
-          <w:sz w:val="23"/>
-          <w:szCs w:val="23"/>
-          <w:shd w:val="clear" w:color="auto" w:fill="FFFFFF"/>
-        </w:rPr>
-        <w:t>선보인다</w:t>
-      </w:r>
-      <w:r>
-        <w:rPr>
-          <w:rFonts w:ascii="Noto Sans KR" w:hAnsi="Noto Sans KR"/>
-          <w:color w:val="222222"/>
-          <w:sz w:val="23"/>
-          <w:szCs w:val="23"/>
-          <w:shd w:val="clear" w:color="auto" w:fill="FFFFFF"/>
-        </w:rPr>
-        <w:t>.</w:t>
-      </w:r>
-      <w:r>
-        <w:rPr>
-          <w:rFonts w:ascii="Noto Sans KR" w:hAnsi="Noto Sans KR"/>
-          <w:color w:val="222222"/>
-          <w:sz w:val="23"/>
-          <w:szCs w:val="23"/>
-        </w:rPr>
-        <w:br/>
-      </w:r>
-      <w:r>
-        <w:rPr>
-          <w:rFonts w:ascii="Noto Sans KR" w:hAnsi="Noto Sans KR"/>
-          <w:color w:val="222222"/>
-          <w:sz w:val="23"/>
-          <w:szCs w:val="23"/>
-          <w:shd w:val="clear" w:color="auto" w:fill="FFFFFF"/>
-        </w:rPr>
-        <w:t>‘</w:t>
-      </w:r>
-      <w:r>
-        <w:rPr>
-          <w:rFonts w:ascii="Noto Sans KR" w:hAnsi="Noto Sans KR"/>
-          <w:color w:val="222222"/>
-          <w:sz w:val="23"/>
-          <w:szCs w:val="23"/>
-          <w:shd w:val="clear" w:color="auto" w:fill="FFFFFF"/>
-        </w:rPr>
-        <w:t>목가구</w:t>
-      </w:r>
-      <w:r>
-        <w:rPr>
-          <w:rFonts w:ascii="Noto Sans KR" w:hAnsi="Noto Sans KR"/>
-          <w:color w:val="222222"/>
-          <w:sz w:val="23"/>
-          <w:szCs w:val="23"/>
-          <w:shd w:val="clear" w:color="auto" w:fill="FFFFFF"/>
-        </w:rPr>
-        <w:t xml:space="preserve">, </w:t>
-      </w:r>
-      <w:r>
-        <w:rPr>
-          <w:rFonts w:ascii="Noto Sans KR" w:hAnsi="Noto Sans KR"/>
-          <w:color w:val="222222"/>
-          <w:sz w:val="23"/>
-          <w:szCs w:val="23"/>
-          <w:shd w:val="clear" w:color="auto" w:fill="FFFFFF"/>
-        </w:rPr>
-        <w:t>삶을</w:t>
-      </w:r>
-      <w:r>
-        <w:rPr>
-          <w:rFonts w:ascii="Noto Sans KR" w:hAnsi="Noto Sans KR"/>
-          <w:color w:val="222222"/>
-          <w:sz w:val="23"/>
-          <w:szCs w:val="23"/>
-          <w:shd w:val="clear" w:color="auto" w:fill="FFFFFF"/>
-        </w:rPr>
-        <w:t xml:space="preserve"> </w:t>
-      </w:r>
-      <w:r>
-        <w:rPr>
-          <w:rFonts w:ascii="Noto Sans KR" w:hAnsi="Noto Sans KR"/>
-          <w:color w:val="222222"/>
-          <w:sz w:val="23"/>
-          <w:szCs w:val="23"/>
-          <w:shd w:val="clear" w:color="auto" w:fill="FFFFFF"/>
-        </w:rPr>
-        <w:t>담다</w:t>
-      </w:r>
-      <w:r>
-        <w:rPr>
-          <w:rFonts w:ascii="Noto Sans KR" w:hAnsi="Noto Sans KR"/>
-          <w:color w:val="222222"/>
-          <w:sz w:val="23"/>
-          <w:szCs w:val="23"/>
-          <w:shd w:val="clear" w:color="auto" w:fill="FFFFFF"/>
-        </w:rPr>
-        <w:t xml:space="preserve">’ </w:t>
-      </w:r>
-      <w:r>
-        <w:rPr>
-          <w:rFonts w:ascii="Noto Sans KR" w:hAnsi="Noto Sans KR"/>
-          <w:color w:val="222222"/>
-          <w:sz w:val="23"/>
-          <w:szCs w:val="23"/>
-          <w:shd w:val="clear" w:color="auto" w:fill="FFFFFF"/>
-        </w:rPr>
-        <w:t>전시는</w:t>
-      </w:r>
-      <w:r>
-        <w:rPr>
-          <w:rFonts w:ascii="Noto Sans KR" w:hAnsi="Noto Sans KR"/>
-          <w:color w:val="222222"/>
-          <w:sz w:val="23"/>
-          <w:szCs w:val="23"/>
-          <w:shd w:val="clear" w:color="auto" w:fill="FFFFFF"/>
-        </w:rPr>
-        <w:t xml:space="preserve"> </w:t>
-      </w:r>
-      <w:r>
-        <w:rPr>
-          <w:rFonts w:ascii="Noto Sans KR" w:hAnsi="Noto Sans KR"/>
-          <w:color w:val="222222"/>
-          <w:sz w:val="23"/>
-          <w:szCs w:val="23"/>
-          <w:shd w:val="clear" w:color="auto" w:fill="FFFFFF"/>
-        </w:rPr>
-        <w:t>예로부터</w:t>
-      </w:r>
-      <w:r>
-        <w:rPr>
-          <w:rFonts w:ascii="Noto Sans KR" w:hAnsi="Noto Sans KR"/>
-          <w:color w:val="222222"/>
-          <w:sz w:val="23"/>
-          <w:szCs w:val="23"/>
-          <w:shd w:val="clear" w:color="auto" w:fill="FFFFFF"/>
-        </w:rPr>
-        <w:t xml:space="preserve"> </w:t>
-      </w:r>
-      <w:r>
-        <w:rPr>
-          <w:rFonts w:ascii="Noto Sans KR" w:hAnsi="Noto Sans KR"/>
-          <w:color w:val="222222"/>
-          <w:sz w:val="23"/>
-          <w:szCs w:val="23"/>
-          <w:shd w:val="clear" w:color="auto" w:fill="FFFFFF"/>
-        </w:rPr>
-        <w:t>집안</w:t>
-      </w:r>
-      <w:r>
-        <w:rPr>
-          <w:rFonts w:ascii="Noto Sans KR" w:hAnsi="Noto Sans KR"/>
-          <w:color w:val="222222"/>
-          <w:sz w:val="23"/>
-          <w:szCs w:val="23"/>
-          <w:shd w:val="clear" w:color="auto" w:fill="FFFFFF"/>
-        </w:rPr>
-        <w:t xml:space="preserve"> </w:t>
-      </w:r>
-      <w:r>
-        <w:rPr>
-          <w:rFonts w:ascii="Noto Sans KR" w:hAnsi="Noto Sans KR"/>
-          <w:color w:val="222222"/>
-          <w:sz w:val="23"/>
-          <w:szCs w:val="23"/>
-          <w:shd w:val="clear" w:color="auto" w:fill="FFFFFF"/>
-        </w:rPr>
-        <w:t>곳곳</w:t>
-      </w:r>
-      <w:r>
-        <w:rPr>
-          <w:rFonts w:ascii="Noto Sans KR" w:hAnsi="Noto Sans KR"/>
-          <w:color w:val="222222"/>
-          <w:sz w:val="23"/>
-          <w:szCs w:val="23"/>
-          <w:shd w:val="clear" w:color="auto" w:fill="FFFFFF"/>
-        </w:rPr>
-        <w:t xml:space="preserve">, </w:t>
-      </w:r>
-      <w:r>
-        <w:rPr>
-          <w:rFonts w:ascii="Noto Sans KR" w:hAnsi="Noto Sans KR"/>
-          <w:color w:val="222222"/>
-          <w:sz w:val="23"/>
-          <w:szCs w:val="23"/>
-          <w:shd w:val="clear" w:color="auto" w:fill="FFFFFF"/>
-        </w:rPr>
-        <w:t>생활</w:t>
-      </w:r>
-      <w:r>
-        <w:rPr>
-          <w:rFonts w:ascii="Noto Sans KR" w:hAnsi="Noto Sans KR"/>
-          <w:color w:val="222222"/>
-          <w:sz w:val="23"/>
-          <w:szCs w:val="23"/>
-          <w:shd w:val="clear" w:color="auto" w:fill="FFFFFF"/>
-        </w:rPr>
-        <w:t xml:space="preserve"> </w:t>
-      </w:r>
-      <w:r>
-        <w:rPr>
-          <w:rFonts w:ascii="Noto Sans KR" w:hAnsi="Noto Sans KR"/>
-          <w:color w:val="222222"/>
-          <w:sz w:val="23"/>
-          <w:szCs w:val="23"/>
-          <w:shd w:val="clear" w:color="auto" w:fill="FFFFFF"/>
-        </w:rPr>
-        <w:t>가까이에</w:t>
-      </w:r>
-      <w:r>
-        <w:rPr>
-          <w:rFonts w:ascii="Noto Sans KR" w:hAnsi="Noto Sans KR"/>
-          <w:color w:val="222222"/>
-          <w:sz w:val="23"/>
-          <w:szCs w:val="23"/>
-          <w:shd w:val="clear" w:color="auto" w:fill="FFFFFF"/>
-        </w:rPr>
-        <w:t xml:space="preserve"> </w:t>
-      </w:r>
-      <w:r>
-        <w:rPr>
-          <w:rFonts w:ascii="Noto Sans KR" w:hAnsi="Noto Sans KR"/>
-          <w:color w:val="222222"/>
-          <w:sz w:val="23"/>
-          <w:szCs w:val="23"/>
-          <w:shd w:val="clear" w:color="auto" w:fill="FFFFFF"/>
-        </w:rPr>
-        <w:t>두고</w:t>
-      </w:r>
-      <w:r>
-        <w:rPr>
-          <w:rFonts w:ascii="Noto Sans KR" w:hAnsi="Noto Sans KR"/>
-          <w:color w:val="222222"/>
-          <w:sz w:val="23"/>
-          <w:szCs w:val="23"/>
-          <w:shd w:val="clear" w:color="auto" w:fill="FFFFFF"/>
-        </w:rPr>
-        <w:t xml:space="preserve"> </w:t>
-      </w:r>
-      <w:r>
-        <w:rPr>
-          <w:rFonts w:ascii="Noto Sans KR" w:hAnsi="Noto Sans KR"/>
-          <w:color w:val="222222"/>
-          <w:sz w:val="23"/>
-          <w:szCs w:val="23"/>
-          <w:shd w:val="clear" w:color="auto" w:fill="FFFFFF"/>
-        </w:rPr>
-        <w:t>사용한</w:t>
-      </w:r>
-      <w:r>
-        <w:rPr>
-          <w:rFonts w:ascii="Noto Sans KR" w:hAnsi="Noto Sans KR"/>
-          <w:color w:val="222222"/>
-          <w:sz w:val="23"/>
-          <w:szCs w:val="23"/>
-          <w:shd w:val="clear" w:color="auto" w:fill="FFFFFF"/>
-        </w:rPr>
-        <w:t xml:space="preserve"> </w:t>
-      </w:r>
-      <w:r>
-        <w:rPr>
-          <w:rFonts w:ascii="Noto Sans KR" w:hAnsi="Noto Sans KR"/>
-          <w:color w:val="222222"/>
-          <w:sz w:val="23"/>
-          <w:szCs w:val="23"/>
-          <w:shd w:val="clear" w:color="auto" w:fill="FFFFFF"/>
-        </w:rPr>
-        <w:t>다양한</w:t>
-      </w:r>
-      <w:r>
-        <w:rPr>
-          <w:rFonts w:ascii="Noto Sans KR" w:hAnsi="Noto Sans KR"/>
-          <w:color w:val="222222"/>
-          <w:sz w:val="23"/>
-          <w:szCs w:val="23"/>
-          <w:shd w:val="clear" w:color="auto" w:fill="FFFFFF"/>
-        </w:rPr>
-        <w:t xml:space="preserve"> </w:t>
-      </w:r>
-      <w:r>
-        <w:rPr>
-          <w:rFonts w:ascii="Noto Sans KR" w:hAnsi="Noto Sans KR"/>
-          <w:color w:val="222222"/>
-          <w:sz w:val="23"/>
-          <w:szCs w:val="23"/>
-          <w:shd w:val="clear" w:color="auto" w:fill="FFFFFF"/>
-        </w:rPr>
-        <w:t>목가구에</w:t>
-      </w:r>
-      <w:r>
-        <w:rPr>
-          <w:rFonts w:ascii="Noto Sans KR" w:hAnsi="Noto Sans KR"/>
-          <w:color w:val="222222"/>
-          <w:sz w:val="23"/>
-          <w:szCs w:val="23"/>
-          <w:shd w:val="clear" w:color="auto" w:fill="FFFFFF"/>
-        </w:rPr>
-        <w:t xml:space="preserve"> </w:t>
-      </w:r>
-      <w:r>
-        <w:rPr>
-          <w:rFonts w:ascii="Noto Sans KR" w:hAnsi="Noto Sans KR"/>
-          <w:color w:val="222222"/>
-          <w:sz w:val="23"/>
-          <w:szCs w:val="23"/>
-          <w:shd w:val="clear" w:color="auto" w:fill="FFFFFF"/>
-        </w:rPr>
-        <w:t>담긴</w:t>
-      </w:r>
-      <w:r>
-        <w:rPr>
-          <w:rFonts w:ascii="Noto Sans KR" w:hAnsi="Noto Sans KR"/>
-          <w:color w:val="222222"/>
-          <w:sz w:val="23"/>
-          <w:szCs w:val="23"/>
-          <w:shd w:val="clear" w:color="auto" w:fill="FFFFFF"/>
-        </w:rPr>
-        <w:t xml:space="preserve"> </w:t>
-      </w:r>
-      <w:r>
-        <w:rPr>
-          <w:rFonts w:ascii="Noto Sans KR" w:hAnsi="Noto Sans KR"/>
-          <w:color w:val="222222"/>
-          <w:sz w:val="23"/>
-          <w:szCs w:val="23"/>
-          <w:shd w:val="clear" w:color="auto" w:fill="FFFFFF"/>
-        </w:rPr>
-        <w:t>우리네</w:t>
-      </w:r>
-      <w:r>
-        <w:rPr>
-          <w:rFonts w:ascii="Noto Sans KR" w:hAnsi="Noto Sans KR"/>
-          <w:color w:val="222222"/>
-          <w:sz w:val="23"/>
-          <w:szCs w:val="23"/>
-          <w:shd w:val="clear" w:color="auto" w:fill="FFFFFF"/>
-        </w:rPr>
-        <w:t xml:space="preserve"> </w:t>
-      </w:r>
-      <w:r>
-        <w:rPr>
-          <w:rFonts w:ascii="Noto Sans KR" w:hAnsi="Noto Sans KR"/>
-          <w:color w:val="222222"/>
-          <w:sz w:val="23"/>
-          <w:szCs w:val="23"/>
-          <w:shd w:val="clear" w:color="auto" w:fill="FFFFFF"/>
-        </w:rPr>
-        <w:t>삶의</w:t>
-      </w:r>
-      <w:r>
-        <w:rPr>
-          <w:rFonts w:ascii="Noto Sans KR" w:hAnsi="Noto Sans KR"/>
-          <w:color w:val="222222"/>
-          <w:sz w:val="23"/>
-          <w:szCs w:val="23"/>
-          <w:shd w:val="clear" w:color="auto" w:fill="FFFFFF"/>
-        </w:rPr>
-        <w:t xml:space="preserve"> </w:t>
-      </w:r>
-      <w:r>
-        <w:rPr>
-          <w:rFonts w:ascii="Noto Sans KR" w:hAnsi="Noto Sans KR"/>
-          <w:color w:val="222222"/>
-          <w:sz w:val="23"/>
-          <w:szCs w:val="23"/>
-          <w:shd w:val="clear" w:color="auto" w:fill="FFFFFF"/>
-        </w:rPr>
-        <w:t>이야기를</w:t>
-      </w:r>
-      <w:r>
-        <w:rPr>
-          <w:rFonts w:ascii="Noto Sans KR" w:hAnsi="Noto Sans KR"/>
-          <w:color w:val="222222"/>
-          <w:sz w:val="23"/>
-          <w:szCs w:val="23"/>
-          <w:shd w:val="clear" w:color="auto" w:fill="FFFFFF"/>
-        </w:rPr>
-        <w:t xml:space="preserve"> </w:t>
-      </w:r>
-      <w:r>
-        <w:rPr>
-          <w:rFonts w:ascii="Noto Sans KR" w:hAnsi="Noto Sans KR"/>
-          <w:color w:val="222222"/>
-          <w:sz w:val="23"/>
-          <w:szCs w:val="23"/>
-          <w:shd w:val="clear" w:color="auto" w:fill="FFFFFF"/>
-        </w:rPr>
-        <w:t>꺼내</w:t>
-      </w:r>
-      <w:r>
-        <w:rPr>
-          <w:rFonts w:ascii="Noto Sans KR" w:hAnsi="Noto Sans KR"/>
-          <w:color w:val="222222"/>
-          <w:sz w:val="23"/>
-          <w:szCs w:val="23"/>
-          <w:shd w:val="clear" w:color="auto" w:fill="FFFFFF"/>
-        </w:rPr>
-        <w:t xml:space="preserve"> </w:t>
-      </w:r>
-      <w:r>
-        <w:rPr>
-          <w:rFonts w:ascii="Noto Sans KR" w:hAnsi="Noto Sans KR"/>
-          <w:color w:val="222222"/>
-          <w:sz w:val="23"/>
-          <w:szCs w:val="23"/>
-          <w:shd w:val="clear" w:color="auto" w:fill="FFFFFF"/>
-        </w:rPr>
-        <w:t>보고자</w:t>
-      </w:r>
-      <w:r>
-        <w:rPr>
-          <w:rFonts w:ascii="Noto Sans KR" w:hAnsi="Noto Sans KR"/>
-          <w:color w:val="222222"/>
-          <w:sz w:val="23"/>
-          <w:szCs w:val="23"/>
-          <w:shd w:val="clear" w:color="auto" w:fill="FFFFFF"/>
-        </w:rPr>
-        <w:t xml:space="preserve"> </w:t>
-      </w:r>
-      <w:r>
-        <w:rPr>
-          <w:rFonts w:ascii="Noto Sans KR" w:hAnsi="Noto Sans KR"/>
-          <w:color w:val="222222"/>
-          <w:sz w:val="23"/>
-          <w:szCs w:val="23"/>
-          <w:shd w:val="clear" w:color="auto" w:fill="FFFFFF"/>
-        </w:rPr>
-        <w:t>기획되었다</w:t>
-      </w:r>
-      <w:r>
-        <w:rPr>
-          <w:rFonts w:ascii="Noto Sans KR" w:hAnsi="Noto Sans KR"/>
-          <w:color w:val="222222"/>
-          <w:sz w:val="23"/>
-          <w:szCs w:val="23"/>
-          <w:shd w:val="clear" w:color="auto" w:fill="FFFFFF"/>
-        </w:rPr>
-        <w:t xml:space="preserve">. </w:t>
-      </w:r>
-      <w:r>
-        <w:rPr>
-          <w:rFonts w:ascii="Noto Sans KR" w:hAnsi="Noto Sans KR"/>
-          <w:color w:val="222222"/>
-          <w:sz w:val="23"/>
-          <w:szCs w:val="23"/>
-          <w:shd w:val="clear" w:color="auto" w:fill="FFFFFF"/>
-        </w:rPr>
-        <w:t>목가구는</w:t>
-      </w:r>
-      <w:r>
-        <w:rPr>
-          <w:rFonts w:ascii="Noto Sans KR" w:hAnsi="Noto Sans KR"/>
-          <w:color w:val="222222"/>
-          <w:sz w:val="23"/>
-          <w:szCs w:val="23"/>
-          <w:shd w:val="clear" w:color="auto" w:fill="FFFFFF"/>
-        </w:rPr>
-        <w:t xml:space="preserve"> </w:t>
-      </w:r>
-      <w:r>
-        <w:rPr>
-          <w:rFonts w:ascii="Noto Sans KR" w:hAnsi="Noto Sans KR"/>
-          <w:color w:val="222222"/>
-          <w:sz w:val="23"/>
-          <w:szCs w:val="23"/>
-          <w:shd w:val="clear" w:color="auto" w:fill="FFFFFF"/>
-        </w:rPr>
-        <w:t>공간과</w:t>
-      </w:r>
-      <w:r>
-        <w:rPr>
-          <w:rFonts w:ascii="Noto Sans KR" w:hAnsi="Noto Sans KR"/>
-          <w:color w:val="222222"/>
-          <w:sz w:val="23"/>
-          <w:szCs w:val="23"/>
-          <w:shd w:val="clear" w:color="auto" w:fill="FFFFFF"/>
-        </w:rPr>
-        <w:t xml:space="preserve"> </w:t>
-      </w:r>
-      <w:r>
-        <w:rPr>
-          <w:rFonts w:ascii="Noto Sans KR" w:hAnsi="Noto Sans KR"/>
-          <w:color w:val="222222"/>
-          <w:sz w:val="23"/>
-          <w:szCs w:val="23"/>
-          <w:shd w:val="clear" w:color="auto" w:fill="FFFFFF"/>
-        </w:rPr>
-        <w:t>불가분의</w:t>
-      </w:r>
-      <w:r>
-        <w:rPr>
-          <w:rFonts w:ascii="Noto Sans KR" w:hAnsi="Noto Sans KR"/>
-          <w:color w:val="222222"/>
-          <w:sz w:val="23"/>
-          <w:szCs w:val="23"/>
-          <w:shd w:val="clear" w:color="auto" w:fill="FFFFFF"/>
-        </w:rPr>
-        <w:t xml:space="preserve"> </w:t>
-      </w:r>
-      <w:r>
-        <w:rPr>
-          <w:rFonts w:ascii="Noto Sans KR" w:hAnsi="Noto Sans KR"/>
-          <w:color w:val="222222"/>
-          <w:sz w:val="23"/>
-          <w:szCs w:val="23"/>
-          <w:shd w:val="clear" w:color="auto" w:fill="FFFFFF"/>
-        </w:rPr>
-        <w:t>관계로서</w:t>
-      </w:r>
-      <w:r>
-        <w:rPr>
-          <w:rFonts w:ascii="Noto Sans KR" w:hAnsi="Noto Sans KR"/>
-          <w:color w:val="222222"/>
-          <w:sz w:val="23"/>
-          <w:szCs w:val="23"/>
-          <w:shd w:val="clear" w:color="auto" w:fill="FFFFFF"/>
-        </w:rPr>
-        <w:t xml:space="preserve"> </w:t>
-      </w:r>
-      <w:r>
-        <w:rPr>
-          <w:rFonts w:ascii="Noto Sans KR" w:hAnsi="Noto Sans KR"/>
-          <w:color w:val="222222"/>
-          <w:sz w:val="23"/>
-          <w:szCs w:val="23"/>
-          <w:shd w:val="clear" w:color="auto" w:fill="FFFFFF"/>
-        </w:rPr>
-        <w:t>공간과</w:t>
-      </w:r>
-      <w:r>
-        <w:rPr>
-          <w:rFonts w:ascii="Noto Sans KR" w:hAnsi="Noto Sans KR"/>
-          <w:color w:val="222222"/>
-          <w:sz w:val="23"/>
-          <w:szCs w:val="23"/>
-          <w:shd w:val="clear" w:color="auto" w:fill="FFFFFF"/>
-        </w:rPr>
-        <w:t xml:space="preserve"> </w:t>
-      </w:r>
-      <w:r>
-        <w:rPr>
-          <w:rFonts w:ascii="Noto Sans KR" w:hAnsi="Noto Sans KR"/>
-          <w:color w:val="222222"/>
-          <w:sz w:val="23"/>
-          <w:szCs w:val="23"/>
-          <w:shd w:val="clear" w:color="auto" w:fill="FFFFFF"/>
-        </w:rPr>
-        <w:t>함께</w:t>
-      </w:r>
-      <w:r>
-        <w:rPr>
-          <w:rFonts w:ascii="Noto Sans KR" w:hAnsi="Noto Sans KR"/>
-          <w:color w:val="222222"/>
-          <w:sz w:val="23"/>
-          <w:szCs w:val="23"/>
-          <w:shd w:val="clear" w:color="auto" w:fill="FFFFFF"/>
-        </w:rPr>
-        <w:t xml:space="preserve"> </w:t>
-      </w:r>
-      <w:r>
-        <w:rPr>
-          <w:rFonts w:ascii="Noto Sans KR" w:hAnsi="Noto Sans KR"/>
-          <w:color w:val="222222"/>
-          <w:sz w:val="23"/>
-          <w:szCs w:val="23"/>
-          <w:shd w:val="clear" w:color="auto" w:fill="FFFFFF"/>
-        </w:rPr>
-        <w:t>보아야</w:t>
-      </w:r>
-      <w:r>
-        <w:rPr>
-          <w:rFonts w:ascii="Noto Sans KR" w:hAnsi="Noto Sans KR"/>
-          <w:color w:val="222222"/>
-          <w:sz w:val="23"/>
-          <w:szCs w:val="23"/>
-          <w:shd w:val="clear" w:color="auto" w:fill="FFFFFF"/>
-        </w:rPr>
-        <w:t xml:space="preserve"> </w:t>
-      </w:r>
-      <w:r>
-        <w:rPr>
-          <w:rFonts w:ascii="Noto Sans KR" w:hAnsi="Noto Sans KR"/>
-          <w:color w:val="222222"/>
-          <w:sz w:val="23"/>
-          <w:szCs w:val="23"/>
-          <w:shd w:val="clear" w:color="auto" w:fill="FFFFFF"/>
-        </w:rPr>
-        <w:t>그</w:t>
-      </w:r>
-      <w:r>
-        <w:rPr>
-          <w:rFonts w:ascii="Noto Sans KR" w:hAnsi="Noto Sans KR"/>
-          <w:color w:val="222222"/>
-          <w:sz w:val="23"/>
-          <w:szCs w:val="23"/>
-          <w:shd w:val="clear" w:color="auto" w:fill="FFFFFF"/>
-        </w:rPr>
-        <w:t xml:space="preserve"> </w:t>
-      </w:r>
-      <w:r>
-        <w:rPr>
-          <w:rFonts w:ascii="Noto Sans KR" w:hAnsi="Noto Sans KR"/>
-          <w:color w:val="222222"/>
-          <w:sz w:val="23"/>
-          <w:szCs w:val="23"/>
-          <w:shd w:val="clear" w:color="auto" w:fill="FFFFFF"/>
-        </w:rPr>
-        <w:t>가치를</w:t>
-      </w:r>
-      <w:r>
-        <w:rPr>
-          <w:rFonts w:ascii="Noto Sans KR" w:hAnsi="Noto Sans KR"/>
-          <w:color w:val="222222"/>
-          <w:sz w:val="23"/>
-          <w:szCs w:val="23"/>
-          <w:shd w:val="clear" w:color="auto" w:fill="FFFFFF"/>
-        </w:rPr>
-        <w:t xml:space="preserve"> </w:t>
-      </w:r>
-      <w:r>
-        <w:rPr>
-          <w:rFonts w:ascii="Noto Sans KR" w:hAnsi="Noto Sans KR"/>
-          <w:color w:val="222222"/>
-          <w:sz w:val="23"/>
-          <w:szCs w:val="23"/>
-          <w:shd w:val="clear" w:color="auto" w:fill="FFFFFF"/>
-        </w:rPr>
-        <w:t>제대로</w:t>
-      </w:r>
-      <w:r>
-        <w:rPr>
-          <w:rFonts w:ascii="Noto Sans KR" w:hAnsi="Noto Sans KR"/>
-          <w:color w:val="222222"/>
-          <w:sz w:val="23"/>
-          <w:szCs w:val="23"/>
-          <w:shd w:val="clear" w:color="auto" w:fill="FFFFFF"/>
-        </w:rPr>
-        <w:t xml:space="preserve"> </w:t>
-      </w:r>
-      <w:r>
-        <w:rPr>
-          <w:rFonts w:ascii="Noto Sans KR" w:hAnsi="Noto Sans KR"/>
-          <w:color w:val="222222"/>
-          <w:sz w:val="23"/>
-          <w:szCs w:val="23"/>
-          <w:shd w:val="clear" w:color="auto" w:fill="FFFFFF"/>
-        </w:rPr>
-        <w:t>이해할</w:t>
-      </w:r>
-      <w:r>
-        <w:rPr>
-          <w:rFonts w:ascii="Noto Sans KR" w:hAnsi="Noto Sans KR"/>
-          <w:color w:val="222222"/>
-          <w:sz w:val="23"/>
-          <w:szCs w:val="23"/>
-          <w:shd w:val="clear" w:color="auto" w:fill="FFFFFF"/>
-        </w:rPr>
-        <w:t xml:space="preserve"> </w:t>
-      </w:r>
-      <w:r>
-        <w:rPr>
-          <w:rFonts w:ascii="Noto Sans KR" w:hAnsi="Noto Sans KR"/>
-          <w:color w:val="222222"/>
-          <w:sz w:val="23"/>
-          <w:szCs w:val="23"/>
-          <w:shd w:val="clear" w:color="auto" w:fill="FFFFFF"/>
-        </w:rPr>
-        <w:t>수</w:t>
-      </w:r>
-      <w:r>
-        <w:rPr>
-          <w:rFonts w:ascii="Noto Sans KR" w:hAnsi="Noto Sans KR"/>
-          <w:color w:val="222222"/>
-          <w:sz w:val="23"/>
-          <w:szCs w:val="23"/>
-          <w:shd w:val="clear" w:color="auto" w:fill="FFFFFF"/>
-        </w:rPr>
-        <w:t xml:space="preserve"> </w:t>
-      </w:r>
-      <w:r>
-        <w:rPr>
-          <w:rFonts w:ascii="Noto Sans KR" w:hAnsi="Noto Sans KR"/>
-          <w:color w:val="222222"/>
-          <w:sz w:val="23"/>
-          <w:szCs w:val="23"/>
-          <w:shd w:val="clear" w:color="auto" w:fill="FFFFFF"/>
-        </w:rPr>
-        <w:t>있다</w:t>
-      </w:r>
-      <w:r>
-        <w:rPr>
-          <w:rFonts w:ascii="Noto Sans KR" w:hAnsi="Noto Sans KR"/>
-          <w:color w:val="222222"/>
-          <w:sz w:val="23"/>
-          <w:szCs w:val="23"/>
-          <w:shd w:val="clear" w:color="auto" w:fill="FFFFFF"/>
-        </w:rPr>
-        <w:t xml:space="preserve">. </w:t>
-      </w:r>
-      <w:r>
-        <w:rPr>
-          <w:rFonts w:ascii="Noto Sans KR" w:hAnsi="Noto Sans KR"/>
-          <w:color w:val="222222"/>
-          <w:sz w:val="23"/>
-          <w:szCs w:val="23"/>
-          <w:shd w:val="clear" w:color="auto" w:fill="FFFFFF"/>
-        </w:rPr>
-        <w:t>이번</w:t>
-      </w:r>
-      <w:r>
-        <w:rPr>
-          <w:rFonts w:ascii="Noto Sans KR" w:hAnsi="Noto Sans KR"/>
-          <w:color w:val="222222"/>
-          <w:sz w:val="23"/>
-          <w:szCs w:val="23"/>
-          <w:shd w:val="clear" w:color="auto" w:fill="FFFFFF"/>
-        </w:rPr>
-        <w:t xml:space="preserve"> </w:t>
-      </w:r>
-      <w:r>
-        <w:rPr>
-          <w:rFonts w:ascii="Noto Sans KR" w:hAnsi="Noto Sans KR"/>
-          <w:color w:val="222222"/>
-          <w:sz w:val="23"/>
-          <w:szCs w:val="23"/>
-          <w:shd w:val="clear" w:color="auto" w:fill="FFFFFF"/>
-        </w:rPr>
-        <w:t>전시는</w:t>
-      </w:r>
-      <w:r>
-        <w:rPr>
-          <w:rFonts w:ascii="Noto Sans KR" w:hAnsi="Noto Sans KR"/>
-          <w:color w:val="222222"/>
-          <w:sz w:val="23"/>
-          <w:szCs w:val="23"/>
-          <w:shd w:val="clear" w:color="auto" w:fill="FFFFFF"/>
-        </w:rPr>
-        <w:t xml:space="preserve"> </w:t>
-      </w:r>
-      <w:r>
-        <w:rPr>
-          <w:rFonts w:ascii="Noto Sans KR" w:hAnsi="Noto Sans KR"/>
-          <w:color w:val="222222"/>
-          <w:sz w:val="23"/>
-          <w:szCs w:val="23"/>
-          <w:shd w:val="clear" w:color="auto" w:fill="FFFFFF"/>
-        </w:rPr>
-        <w:t>글</w:t>
-      </w:r>
-      <w:r>
-        <w:rPr>
-          <w:rFonts w:ascii="Noto Sans KR" w:hAnsi="Noto Sans KR"/>
-          <w:color w:val="222222"/>
-          <w:sz w:val="23"/>
-          <w:szCs w:val="23"/>
-          <w:shd w:val="clear" w:color="auto" w:fill="FFFFFF"/>
-        </w:rPr>
-        <w:t xml:space="preserve"> </w:t>
-      </w:r>
-      <w:r>
-        <w:rPr>
-          <w:rFonts w:ascii="Noto Sans KR" w:hAnsi="Noto Sans KR"/>
-          <w:color w:val="222222"/>
-          <w:sz w:val="23"/>
-          <w:szCs w:val="23"/>
-          <w:shd w:val="clear" w:color="auto" w:fill="FFFFFF"/>
-        </w:rPr>
-        <w:t>읽는</w:t>
-      </w:r>
-      <w:r>
-        <w:rPr>
-          <w:rFonts w:ascii="Noto Sans KR" w:hAnsi="Noto Sans KR"/>
-          <w:color w:val="222222"/>
-          <w:sz w:val="23"/>
-          <w:szCs w:val="23"/>
-          <w:shd w:val="clear" w:color="auto" w:fill="FFFFFF"/>
-        </w:rPr>
-        <w:t xml:space="preserve"> </w:t>
-      </w:r>
-      <w:r>
-        <w:rPr>
-          <w:rFonts w:ascii="Noto Sans KR" w:hAnsi="Noto Sans KR"/>
-          <w:color w:val="222222"/>
-          <w:sz w:val="23"/>
-          <w:szCs w:val="23"/>
-          <w:shd w:val="clear" w:color="auto" w:fill="FFFFFF"/>
-        </w:rPr>
-        <w:t>선비의</w:t>
-      </w:r>
-      <w:r>
-        <w:rPr>
-          <w:rFonts w:ascii="Noto Sans KR" w:hAnsi="Noto Sans KR"/>
-          <w:color w:val="222222"/>
-          <w:sz w:val="23"/>
-          <w:szCs w:val="23"/>
-          <w:shd w:val="clear" w:color="auto" w:fill="FFFFFF"/>
-        </w:rPr>
-        <w:t xml:space="preserve"> </w:t>
-      </w:r>
-      <w:r>
-        <w:rPr>
-          <w:rFonts w:ascii="Noto Sans KR" w:hAnsi="Noto Sans KR"/>
-          <w:color w:val="222222"/>
-          <w:sz w:val="23"/>
-          <w:szCs w:val="23"/>
-          <w:shd w:val="clear" w:color="auto" w:fill="FFFFFF"/>
-        </w:rPr>
-        <w:t>벗인</w:t>
-      </w:r>
-      <w:r>
-        <w:rPr>
-          <w:rFonts w:ascii="Noto Sans KR" w:hAnsi="Noto Sans KR"/>
-          <w:color w:val="222222"/>
-          <w:sz w:val="23"/>
-          <w:szCs w:val="23"/>
-          <w:shd w:val="clear" w:color="auto" w:fill="FFFFFF"/>
-        </w:rPr>
-        <w:t xml:space="preserve"> </w:t>
-      </w:r>
-      <w:r>
-        <w:rPr>
-          <w:rFonts w:ascii="Noto Sans KR" w:hAnsi="Noto Sans KR"/>
-          <w:color w:val="222222"/>
-          <w:sz w:val="23"/>
-          <w:szCs w:val="23"/>
-          <w:shd w:val="clear" w:color="auto" w:fill="FFFFFF"/>
-        </w:rPr>
-        <w:t>책을</w:t>
-      </w:r>
-      <w:r>
-        <w:rPr>
-          <w:rFonts w:ascii="Noto Sans KR" w:hAnsi="Noto Sans KR"/>
-          <w:color w:val="222222"/>
-          <w:sz w:val="23"/>
-          <w:szCs w:val="23"/>
-          <w:shd w:val="clear" w:color="auto" w:fill="FFFFFF"/>
-        </w:rPr>
-        <w:t xml:space="preserve"> </w:t>
-      </w:r>
-      <w:r>
-        <w:rPr>
-          <w:rFonts w:ascii="Noto Sans KR" w:hAnsi="Noto Sans KR"/>
-          <w:color w:val="222222"/>
-          <w:sz w:val="23"/>
-          <w:szCs w:val="23"/>
-          <w:shd w:val="clear" w:color="auto" w:fill="FFFFFF"/>
-        </w:rPr>
-        <w:t>놓는</w:t>
-      </w:r>
-      <w:r>
-        <w:rPr>
-          <w:rFonts w:ascii="Noto Sans KR" w:hAnsi="Noto Sans KR"/>
-          <w:color w:val="222222"/>
-          <w:sz w:val="23"/>
-          <w:szCs w:val="23"/>
-          <w:shd w:val="clear" w:color="auto" w:fill="FFFFFF"/>
-        </w:rPr>
-        <w:t xml:space="preserve"> </w:t>
-      </w:r>
-      <w:r>
-        <w:rPr>
-          <w:rFonts w:ascii="Noto Sans KR" w:hAnsi="Noto Sans KR"/>
-          <w:color w:val="222222"/>
-          <w:sz w:val="23"/>
-          <w:szCs w:val="23"/>
-          <w:shd w:val="clear" w:color="auto" w:fill="FFFFFF"/>
-        </w:rPr>
-        <w:t>경상</w:t>
-      </w:r>
-      <w:r>
-        <w:rPr>
-          <w:rFonts w:ascii="Noto Sans KR" w:hAnsi="Noto Sans KR"/>
-          <w:color w:val="222222"/>
-          <w:sz w:val="23"/>
-          <w:szCs w:val="23"/>
-          <w:shd w:val="clear" w:color="auto" w:fill="FFFFFF"/>
-        </w:rPr>
-        <w:t xml:space="preserve">, </w:t>
-      </w:r>
-      <w:r>
-        <w:rPr>
-          <w:rFonts w:ascii="Noto Sans KR" w:hAnsi="Noto Sans KR"/>
-          <w:color w:val="222222"/>
-          <w:sz w:val="23"/>
-          <w:szCs w:val="23"/>
-          <w:shd w:val="clear" w:color="auto" w:fill="FFFFFF"/>
-        </w:rPr>
-        <w:t>손끝으로</w:t>
-      </w:r>
-      <w:r>
-        <w:rPr>
-          <w:rFonts w:ascii="Noto Sans KR" w:hAnsi="Noto Sans KR"/>
-          <w:color w:val="222222"/>
-          <w:sz w:val="23"/>
-          <w:szCs w:val="23"/>
-          <w:shd w:val="clear" w:color="auto" w:fill="FFFFFF"/>
-        </w:rPr>
-        <w:t xml:space="preserve"> </w:t>
-      </w:r>
-      <w:r>
-        <w:rPr>
-          <w:rFonts w:ascii="Noto Sans KR" w:hAnsi="Noto Sans KR"/>
-          <w:color w:val="222222"/>
-          <w:sz w:val="23"/>
-          <w:szCs w:val="23"/>
-          <w:shd w:val="clear" w:color="auto" w:fill="FFFFFF"/>
-        </w:rPr>
-        <w:t>정성스레</w:t>
-      </w:r>
-      <w:r>
-        <w:rPr>
-          <w:rFonts w:ascii="Noto Sans KR" w:hAnsi="Noto Sans KR"/>
-          <w:color w:val="222222"/>
-          <w:sz w:val="23"/>
-          <w:szCs w:val="23"/>
-          <w:shd w:val="clear" w:color="auto" w:fill="FFFFFF"/>
-        </w:rPr>
-        <w:t xml:space="preserve"> </w:t>
-      </w:r>
-      <w:r>
-        <w:rPr>
-          <w:rFonts w:ascii="Noto Sans KR" w:hAnsi="Noto Sans KR"/>
-          <w:color w:val="222222"/>
-          <w:sz w:val="23"/>
-          <w:szCs w:val="23"/>
-          <w:shd w:val="clear" w:color="auto" w:fill="FFFFFF"/>
-        </w:rPr>
-        <w:t>매만진</w:t>
-      </w:r>
-      <w:r>
-        <w:rPr>
-          <w:rFonts w:ascii="Noto Sans KR" w:hAnsi="Noto Sans KR"/>
-          <w:color w:val="222222"/>
-          <w:sz w:val="23"/>
-          <w:szCs w:val="23"/>
-          <w:shd w:val="clear" w:color="auto" w:fill="FFFFFF"/>
-        </w:rPr>
-        <w:t xml:space="preserve"> </w:t>
-      </w:r>
-      <w:r>
-        <w:rPr>
-          <w:rFonts w:ascii="Noto Sans KR" w:hAnsi="Noto Sans KR"/>
-          <w:color w:val="222222"/>
-          <w:sz w:val="23"/>
-          <w:szCs w:val="23"/>
-          <w:shd w:val="clear" w:color="auto" w:fill="FFFFFF"/>
-        </w:rPr>
-        <w:t>가족의</w:t>
-      </w:r>
-      <w:r>
-        <w:rPr>
-          <w:rFonts w:ascii="Noto Sans KR" w:hAnsi="Noto Sans KR"/>
-          <w:color w:val="222222"/>
-          <w:sz w:val="23"/>
-          <w:szCs w:val="23"/>
-          <w:shd w:val="clear" w:color="auto" w:fill="FFFFFF"/>
-        </w:rPr>
-        <w:t xml:space="preserve"> </w:t>
-      </w:r>
-      <w:r>
-        <w:rPr>
-          <w:rFonts w:ascii="Noto Sans KR" w:hAnsi="Noto Sans KR"/>
-          <w:color w:val="222222"/>
-          <w:sz w:val="23"/>
-          <w:szCs w:val="23"/>
-          <w:shd w:val="clear" w:color="auto" w:fill="FFFFFF"/>
-        </w:rPr>
-        <w:t>옷가지를</w:t>
-      </w:r>
-      <w:r>
-        <w:rPr>
-          <w:rFonts w:ascii="Noto Sans KR" w:hAnsi="Noto Sans KR"/>
-          <w:color w:val="222222"/>
-          <w:sz w:val="23"/>
-          <w:szCs w:val="23"/>
-          <w:shd w:val="clear" w:color="auto" w:fill="FFFFFF"/>
-        </w:rPr>
-        <w:t xml:space="preserve"> </w:t>
-      </w:r>
-      <w:r>
-        <w:rPr>
-          <w:rFonts w:ascii="Noto Sans KR" w:hAnsi="Noto Sans KR"/>
-          <w:color w:val="222222"/>
-          <w:sz w:val="23"/>
-          <w:szCs w:val="23"/>
-          <w:shd w:val="clear" w:color="auto" w:fill="FFFFFF"/>
-        </w:rPr>
-        <w:t>보관하는</w:t>
-      </w:r>
-      <w:r>
-        <w:rPr>
-          <w:rFonts w:ascii="Noto Sans KR" w:hAnsi="Noto Sans KR"/>
-          <w:color w:val="222222"/>
-          <w:sz w:val="23"/>
-          <w:szCs w:val="23"/>
-          <w:shd w:val="clear" w:color="auto" w:fill="FFFFFF"/>
-        </w:rPr>
-        <w:t xml:space="preserve"> </w:t>
-      </w:r>
-      <w:r>
-        <w:rPr>
-          <w:rFonts w:ascii="Noto Sans KR" w:hAnsi="Noto Sans KR"/>
-          <w:color w:val="222222"/>
-          <w:sz w:val="23"/>
-          <w:szCs w:val="23"/>
-          <w:shd w:val="clear" w:color="auto" w:fill="FFFFFF"/>
-        </w:rPr>
-        <w:t>장과</w:t>
-      </w:r>
-      <w:r>
-        <w:rPr>
-          <w:rFonts w:ascii="Noto Sans KR" w:hAnsi="Noto Sans KR"/>
-          <w:color w:val="222222"/>
-          <w:sz w:val="23"/>
-          <w:szCs w:val="23"/>
-          <w:shd w:val="clear" w:color="auto" w:fill="FFFFFF"/>
-        </w:rPr>
-        <w:t xml:space="preserve"> </w:t>
-      </w:r>
-      <w:r>
-        <w:rPr>
-          <w:rFonts w:ascii="Noto Sans KR" w:hAnsi="Noto Sans KR"/>
-          <w:color w:val="222222"/>
-          <w:sz w:val="23"/>
-          <w:szCs w:val="23"/>
-          <w:shd w:val="clear" w:color="auto" w:fill="FFFFFF"/>
-        </w:rPr>
-        <w:t>농</w:t>
-      </w:r>
-      <w:r>
-        <w:rPr>
-          <w:rFonts w:ascii="Noto Sans KR" w:hAnsi="Noto Sans KR"/>
-          <w:color w:val="222222"/>
-          <w:sz w:val="23"/>
-          <w:szCs w:val="23"/>
-          <w:shd w:val="clear" w:color="auto" w:fill="FFFFFF"/>
-        </w:rPr>
-        <w:t xml:space="preserve">, </w:t>
-      </w:r>
-      <w:r>
-        <w:rPr>
-          <w:rFonts w:ascii="Noto Sans KR" w:hAnsi="Noto Sans KR"/>
-          <w:color w:val="222222"/>
-          <w:sz w:val="23"/>
-          <w:szCs w:val="23"/>
-          <w:shd w:val="clear" w:color="auto" w:fill="FFFFFF"/>
-        </w:rPr>
-        <w:t>정성을</w:t>
-      </w:r>
-      <w:r>
-        <w:rPr>
-          <w:rFonts w:ascii="Noto Sans KR" w:hAnsi="Noto Sans KR"/>
-          <w:color w:val="222222"/>
-          <w:sz w:val="23"/>
-          <w:szCs w:val="23"/>
-          <w:shd w:val="clear" w:color="auto" w:fill="FFFFFF"/>
-        </w:rPr>
-        <w:t xml:space="preserve"> </w:t>
-      </w:r>
-      <w:r>
-        <w:rPr>
-          <w:rFonts w:ascii="Noto Sans KR" w:hAnsi="Noto Sans KR"/>
-          <w:color w:val="222222"/>
-          <w:sz w:val="23"/>
-          <w:szCs w:val="23"/>
-          <w:shd w:val="clear" w:color="auto" w:fill="FFFFFF"/>
-        </w:rPr>
-        <w:t>다한</w:t>
-      </w:r>
-      <w:r>
-        <w:rPr>
-          <w:rFonts w:ascii="Noto Sans KR" w:hAnsi="Noto Sans KR"/>
-          <w:color w:val="222222"/>
-          <w:sz w:val="23"/>
-          <w:szCs w:val="23"/>
-          <w:shd w:val="clear" w:color="auto" w:fill="FFFFFF"/>
-        </w:rPr>
-        <w:t xml:space="preserve"> </w:t>
-      </w:r>
-      <w:r>
-        <w:rPr>
-          <w:rFonts w:ascii="Noto Sans KR" w:hAnsi="Noto Sans KR"/>
-          <w:color w:val="222222"/>
-          <w:sz w:val="23"/>
-          <w:szCs w:val="23"/>
-          <w:shd w:val="clear" w:color="auto" w:fill="FFFFFF"/>
-        </w:rPr>
-        <w:t>음식을</w:t>
-      </w:r>
-      <w:r>
-        <w:rPr>
-          <w:rFonts w:ascii="Noto Sans KR" w:hAnsi="Noto Sans KR"/>
-          <w:color w:val="222222"/>
-          <w:sz w:val="23"/>
-          <w:szCs w:val="23"/>
-          <w:shd w:val="clear" w:color="auto" w:fill="FFFFFF"/>
-        </w:rPr>
-        <w:t xml:space="preserve"> </w:t>
-      </w:r>
-      <w:r>
-        <w:rPr>
-          <w:rFonts w:ascii="Noto Sans KR" w:hAnsi="Noto Sans KR"/>
-          <w:color w:val="222222"/>
-          <w:sz w:val="23"/>
-          <w:szCs w:val="23"/>
-          <w:shd w:val="clear" w:color="auto" w:fill="FFFFFF"/>
-        </w:rPr>
-        <w:t>담아내는</w:t>
-      </w:r>
-      <w:r>
-        <w:rPr>
-          <w:rFonts w:ascii="Noto Sans KR" w:hAnsi="Noto Sans KR"/>
-          <w:color w:val="222222"/>
-          <w:sz w:val="23"/>
-          <w:szCs w:val="23"/>
-          <w:shd w:val="clear" w:color="auto" w:fill="FFFFFF"/>
-        </w:rPr>
-        <w:t xml:space="preserve"> </w:t>
-      </w:r>
-      <w:r>
-        <w:rPr>
-          <w:rFonts w:ascii="Noto Sans KR" w:hAnsi="Noto Sans KR"/>
-          <w:color w:val="222222"/>
-          <w:sz w:val="23"/>
-          <w:szCs w:val="23"/>
-          <w:shd w:val="clear" w:color="auto" w:fill="FFFFFF"/>
-        </w:rPr>
-        <w:t>소반</w:t>
-      </w:r>
-      <w:r>
-        <w:rPr>
-          <w:rFonts w:ascii="Noto Sans KR" w:hAnsi="Noto Sans KR"/>
-          <w:color w:val="222222"/>
-          <w:sz w:val="23"/>
-          <w:szCs w:val="23"/>
-          <w:shd w:val="clear" w:color="auto" w:fill="FFFFFF"/>
-        </w:rPr>
-        <w:t xml:space="preserve"> </w:t>
-      </w:r>
-      <w:r>
-        <w:rPr>
-          <w:rFonts w:ascii="Noto Sans KR" w:hAnsi="Noto Sans KR"/>
-          <w:color w:val="222222"/>
-          <w:sz w:val="23"/>
-          <w:szCs w:val="23"/>
-          <w:shd w:val="clear" w:color="auto" w:fill="FFFFFF"/>
-        </w:rPr>
-        <w:t>등</w:t>
-      </w:r>
-      <w:r>
-        <w:rPr>
-          <w:rFonts w:ascii="Noto Sans KR" w:hAnsi="Noto Sans KR"/>
-          <w:color w:val="222222"/>
-          <w:sz w:val="23"/>
-          <w:szCs w:val="23"/>
-          <w:shd w:val="clear" w:color="auto" w:fill="FFFFFF"/>
-        </w:rPr>
-        <w:t xml:space="preserve"> </w:t>
-      </w:r>
-      <w:r>
-        <w:rPr>
-          <w:rFonts w:ascii="Noto Sans KR" w:hAnsi="Noto Sans KR"/>
-          <w:color w:val="222222"/>
-          <w:sz w:val="23"/>
-          <w:szCs w:val="23"/>
-          <w:shd w:val="clear" w:color="auto" w:fill="FFFFFF"/>
-        </w:rPr>
-        <w:t>사랑방</w:t>
-      </w:r>
-      <w:r>
-        <w:rPr>
-          <w:rFonts w:ascii="Noto Sans KR" w:hAnsi="Noto Sans KR"/>
-          <w:color w:val="222222"/>
-          <w:sz w:val="23"/>
-          <w:szCs w:val="23"/>
-          <w:shd w:val="clear" w:color="auto" w:fill="FFFFFF"/>
-        </w:rPr>
-        <w:t xml:space="preserve">, </w:t>
-      </w:r>
-      <w:r>
-        <w:rPr>
-          <w:rFonts w:ascii="Noto Sans KR" w:hAnsi="Noto Sans KR"/>
-          <w:color w:val="222222"/>
-          <w:sz w:val="23"/>
-          <w:szCs w:val="23"/>
-          <w:shd w:val="clear" w:color="auto" w:fill="FFFFFF"/>
-        </w:rPr>
-        <w:t>안방</w:t>
-      </w:r>
-      <w:r>
-        <w:rPr>
-          <w:rFonts w:ascii="Noto Sans KR" w:hAnsi="Noto Sans KR"/>
-          <w:color w:val="222222"/>
-          <w:sz w:val="23"/>
-          <w:szCs w:val="23"/>
-          <w:shd w:val="clear" w:color="auto" w:fill="FFFFFF"/>
-        </w:rPr>
-        <w:t xml:space="preserve">, </w:t>
-      </w:r>
-      <w:r>
-        <w:rPr>
-          <w:rFonts w:ascii="Noto Sans KR" w:hAnsi="Noto Sans KR"/>
-          <w:color w:val="222222"/>
-          <w:sz w:val="23"/>
-          <w:szCs w:val="23"/>
-          <w:shd w:val="clear" w:color="auto" w:fill="FFFFFF"/>
-        </w:rPr>
-        <w:t>부엌</w:t>
-      </w:r>
-      <w:r>
-        <w:rPr>
-          <w:rFonts w:ascii="Noto Sans KR" w:hAnsi="Noto Sans KR"/>
-          <w:color w:val="222222"/>
-          <w:sz w:val="23"/>
-          <w:szCs w:val="23"/>
-          <w:shd w:val="clear" w:color="auto" w:fill="FFFFFF"/>
-        </w:rPr>
-        <w:t xml:space="preserve"> </w:t>
-      </w:r>
-      <w:r>
-        <w:rPr>
-          <w:rFonts w:ascii="Noto Sans KR" w:hAnsi="Noto Sans KR"/>
-          <w:color w:val="222222"/>
-          <w:sz w:val="23"/>
-          <w:szCs w:val="23"/>
-          <w:shd w:val="clear" w:color="auto" w:fill="FFFFFF"/>
-        </w:rPr>
-        <w:t>공간에</w:t>
-      </w:r>
-      <w:r>
-        <w:rPr>
-          <w:rFonts w:ascii="Noto Sans KR" w:hAnsi="Noto Sans KR"/>
-          <w:color w:val="222222"/>
-          <w:sz w:val="23"/>
-          <w:szCs w:val="23"/>
-          <w:shd w:val="clear" w:color="auto" w:fill="FFFFFF"/>
-        </w:rPr>
-        <w:t xml:space="preserve"> </w:t>
-      </w:r>
-      <w:r>
-        <w:rPr>
-          <w:rFonts w:ascii="Noto Sans KR" w:hAnsi="Noto Sans KR"/>
-          <w:color w:val="222222"/>
-          <w:sz w:val="23"/>
-          <w:szCs w:val="23"/>
-          <w:shd w:val="clear" w:color="auto" w:fill="FFFFFF"/>
-        </w:rPr>
-        <w:t>놓인</w:t>
-      </w:r>
-      <w:r>
-        <w:rPr>
-          <w:rFonts w:ascii="Noto Sans KR" w:hAnsi="Noto Sans KR"/>
-          <w:color w:val="222222"/>
-          <w:sz w:val="23"/>
-          <w:szCs w:val="23"/>
-          <w:shd w:val="clear" w:color="auto" w:fill="FFFFFF"/>
-        </w:rPr>
-        <w:t xml:space="preserve"> </w:t>
-      </w:r>
-      <w:r>
-        <w:rPr>
-          <w:rFonts w:ascii="Noto Sans KR" w:hAnsi="Noto Sans KR"/>
-          <w:color w:val="222222"/>
-          <w:sz w:val="23"/>
-          <w:szCs w:val="23"/>
-          <w:shd w:val="clear" w:color="auto" w:fill="FFFFFF"/>
-        </w:rPr>
-        <w:t>손때</w:t>
-      </w:r>
-      <w:r>
-        <w:rPr>
-          <w:rFonts w:ascii="Noto Sans KR" w:hAnsi="Noto Sans KR"/>
-          <w:color w:val="222222"/>
-          <w:sz w:val="23"/>
-          <w:szCs w:val="23"/>
-          <w:shd w:val="clear" w:color="auto" w:fill="FFFFFF"/>
-        </w:rPr>
-        <w:t xml:space="preserve"> </w:t>
-      </w:r>
-      <w:r>
-        <w:rPr>
-          <w:rFonts w:ascii="Noto Sans KR" w:hAnsi="Noto Sans KR"/>
-          <w:color w:val="222222"/>
-          <w:sz w:val="23"/>
-          <w:szCs w:val="23"/>
-          <w:shd w:val="clear" w:color="auto" w:fill="FFFFFF"/>
-        </w:rPr>
-        <w:t>묻은</w:t>
-      </w:r>
-      <w:r>
-        <w:rPr>
-          <w:rFonts w:ascii="Noto Sans KR" w:hAnsi="Noto Sans KR"/>
-          <w:color w:val="222222"/>
-          <w:sz w:val="23"/>
-          <w:szCs w:val="23"/>
-          <w:shd w:val="clear" w:color="auto" w:fill="FFFFFF"/>
-        </w:rPr>
-        <w:t xml:space="preserve"> </w:t>
-      </w:r>
-      <w:r>
-        <w:rPr>
-          <w:rFonts w:ascii="Noto Sans KR" w:hAnsi="Noto Sans KR"/>
-          <w:color w:val="222222"/>
-          <w:sz w:val="23"/>
-          <w:szCs w:val="23"/>
-          <w:shd w:val="clear" w:color="auto" w:fill="FFFFFF"/>
-        </w:rPr>
-        <w:t>가구에</w:t>
-      </w:r>
-      <w:r>
-        <w:rPr>
-          <w:rFonts w:ascii="Noto Sans KR" w:hAnsi="Noto Sans KR"/>
-          <w:color w:val="222222"/>
-          <w:sz w:val="23"/>
-          <w:szCs w:val="23"/>
-          <w:shd w:val="clear" w:color="auto" w:fill="FFFFFF"/>
-        </w:rPr>
-        <w:t xml:space="preserve"> </w:t>
-      </w:r>
-      <w:r>
-        <w:rPr>
-          <w:rFonts w:ascii="Noto Sans KR" w:hAnsi="Noto Sans KR"/>
-          <w:color w:val="222222"/>
-          <w:sz w:val="23"/>
-          <w:szCs w:val="23"/>
-          <w:shd w:val="clear" w:color="auto" w:fill="FFFFFF"/>
-        </w:rPr>
-        <w:t>담긴</w:t>
-      </w:r>
-      <w:r>
-        <w:rPr>
-          <w:rFonts w:ascii="Noto Sans KR" w:hAnsi="Noto Sans KR"/>
-          <w:color w:val="222222"/>
-          <w:sz w:val="23"/>
-          <w:szCs w:val="23"/>
-          <w:shd w:val="clear" w:color="auto" w:fill="FFFFFF"/>
-        </w:rPr>
-        <w:t xml:space="preserve"> </w:t>
-      </w:r>
-      <w:r>
-        <w:rPr>
-          <w:rFonts w:ascii="Noto Sans KR" w:hAnsi="Noto Sans KR"/>
-          <w:color w:val="222222"/>
-          <w:sz w:val="23"/>
-          <w:szCs w:val="23"/>
-          <w:shd w:val="clear" w:color="auto" w:fill="FFFFFF"/>
-        </w:rPr>
-        <w:t>삶의</w:t>
-      </w:r>
-      <w:r>
-        <w:rPr>
-          <w:rFonts w:ascii="Noto Sans KR" w:hAnsi="Noto Sans KR"/>
-          <w:color w:val="222222"/>
-          <w:sz w:val="23"/>
-          <w:szCs w:val="23"/>
-          <w:shd w:val="clear" w:color="auto" w:fill="FFFFFF"/>
-        </w:rPr>
-        <w:t xml:space="preserve"> </w:t>
-      </w:r>
-      <w:r>
-        <w:rPr>
-          <w:rFonts w:ascii="Noto Sans KR" w:hAnsi="Noto Sans KR"/>
-          <w:color w:val="222222"/>
-          <w:sz w:val="23"/>
-          <w:szCs w:val="23"/>
-          <w:shd w:val="clear" w:color="auto" w:fill="FFFFFF"/>
-        </w:rPr>
-        <w:t>흔적을</w:t>
-      </w:r>
-      <w:r>
-        <w:rPr>
-          <w:rFonts w:ascii="Noto Sans KR" w:hAnsi="Noto Sans KR"/>
-          <w:color w:val="222222"/>
-          <w:sz w:val="23"/>
-          <w:szCs w:val="23"/>
-          <w:shd w:val="clear" w:color="auto" w:fill="FFFFFF"/>
-        </w:rPr>
-        <w:t xml:space="preserve"> </w:t>
-      </w:r>
-      <w:r>
-        <w:rPr>
-          <w:rFonts w:ascii="Noto Sans KR" w:hAnsi="Noto Sans KR"/>
-          <w:color w:val="222222"/>
-          <w:sz w:val="23"/>
-          <w:szCs w:val="23"/>
-          <w:shd w:val="clear" w:color="auto" w:fill="FFFFFF"/>
-        </w:rPr>
-        <w:t>돌아보는</w:t>
-      </w:r>
-      <w:r>
-        <w:rPr>
-          <w:rFonts w:ascii="Noto Sans KR" w:hAnsi="Noto Sans KR"/>
-          <w:color w:val="222222"/>
-          <w:sz w:val="23"/>
-          <w:szCs w:val="23"/>
-          <w:shd w:val="clear" w:color="auto" w:fill="FFFFFF"/>
-        </w:rPr>
-        <w:t xml:space="preserve"> </w:t>
-      </w:r>
-      <w:r>
-        <w:rPr>
-          <w:rFonts w:ascii="Noto Sans KR" w:hAnsi="Noto Sans KR"/>
-          <w:color w:val="222222"/>
-          <w:sz w:val="23"/>
-          <w:szCs w:val="23"/>
-          <w:shd w:val="clear" w:color="auto" w:fill="FFFFFF"/>
-        </w:rPr>
-        <w:t>의미</w:t>
-      </w:r>
-      <w:r>
-        <w:rPr>
-          <w:rFonts w:ascii="Noto Sans KR" w:hAnsi="Noto Sans KR"/>
-          <w:color w:val="222222"/>
-          <w:sz w:val="23"/>
-          <w:szCs w:val="23"/>
-          <w:shd w:val="clear" w:color="auto" w:fill="FFFFFF"/>
-        </w:rPr>
-        <w:t xml:space="preserve"> </w:t>
-      </w:r>
-      <w:r>
-        <w:rPr>
-          <w:rFonts w:ascii="Noto Sans KR" w:hAnsi="Noto Sans KR"/>
-          <w:color w:val="222222"/>
-          <w:sz w:val="23"/>
-          <w:szCs w:val="23"/>
-          <w:shd w:val="clear" w:color="auto" w:fill="FFFFFF"/>
-        </w:rPr>
-        <w:t>있는</w:t>
-      </w:r>
-      <w:r>
-        <w:rPr>
-          <w:rFonts w:ascii="Noto Sans KR" w:hAnsi="Noto Sans KR"/>
-          <w:color w:val="222222"/>
-          <w:sz w:val="23"/>
-          <w:szCs w:val="23"/>
-          <w:shd w:val="clear" w:color="auto" w:fill="FFFFFF"/>
-        </w:rPr>
-        <w:t xml:space="preserve"> </w:t>
-      </w:r>
-      <w:r>
-        <w:rPr>
-          <w:rFonts w:ascii="Noto Sans KR" w:hAnsi="Noto Sans KR"/>
-          <w:color w:val="222222"/>
-          <w:sz w:val="23"/>
-          <w:szCs w:val="23"/>
-          <w:shd w:val="clear" w:color="auto" w:fill="FFFFFF"/>
-        </w:rPr>
-        <w:t>자리가</w:t>
-      </w:r>
-      <w:r>
-        <w:rPr>
-          <w:rFonts w:ascii="Noto Sans KR" w:hAnsi="Noto Sans KR"/>
-          <w:color w:val="222222"/>
-          <w:sz w:val="23"/>
-          <w:szCs w:val="23"/>
-          <w:shd w:val="clear" w:color="auto" w:fill="FFFFFF"/>
-        </w:rPr>
-        <w:t xml:space="preserve"> </w:t>
-      </w:r>
-      <w:r>
-        <w:rPr>
-          <w:rFonts w:ascii="Noto Sans KR" w:hAnsi="Noto Sans KR"/>
-          <w:color w:val="222222"/>
-          <w:sz w:val="23"/>
-          <w:szCs w:val="23"/>
-          <w:shd w:val="clear" w:color="auto" w:fill="FFFFFF"/>
-        </w:rPr>
-        <w:t>될</w:t>
-      </w:r>
-      <w:r>
-        <w:rPr>
-          <w:rFonts w:ascii="Noto Sans KR" w:hAnsi="Noto Sans KR"/>
-          <w:color w:val="222222"/>
-          <w:sz w:val="23"/>
-          <w:szCs w:val="23"/>
-          <w:shd w:val="clear" w:color="auto" w:fill="FFFFFF"/>
-        </w:rPr>
-        <w:t xml:space="preserve"> </w:t>
-      </w:r>
-      <w:r>
-        <w:rPr>
-          <w:rFonts w:ascii="Noto Sans KR" w:hAnsi="Noto Sans KR"/>
-          <w:color w:val="222222"/>
-          <w:sz w:val="23"/>
-          <w:szCs w:val="23"/>
-          <w:shd w:val="clear" w:color="auto" w:fill="FFFFFF"/>
-        </w:rPr>
-        <w:t>것이다</w:t>
-      </w:r>
-      <w:r>
-        <w:rPr>
-          <w:rFonts w:ascii="Noto Sans KR" w:hAnsi="Noto Sans KR"/>
-          <w:color w:val="222222"/>
-          <w:sz w:val="23"/>
-          <w:szCs w:val="23"/>
-          <w:shd w:val="clear" w:color="auto" w:fill="FFFFFF"/>
-        </w:rPr>
-        <w:t>.</w:t>
+        <w:t>김선태</w:t>
+      </w:r>
+      <w:r>
+        <w:t xml:space="preserve"> 원장은 “장인들의 지혜와 경험, 기술이 응축된 다양한 작품을 관람할 수 있는 좋은 기회 ”라며 “각각의 작품이 가진 고유의 형태와 아름다움에 빠져보는 모처럼의 여유를 가져보길 기대한다”고 말했다.</w:t>
       </w:r>
     </w:p>
     <w:p>
-      <w:pPr>
-        <w:rPr>
-          <w:rFonts w:hint="eastAsia"/>
-        </w:rPr>
-      </w:pPr>
+      <w:r>
+        <w:rPr>
+          <w:rFonts w:ascii="Noto Sans KR" w:hAnsi="Noto Sans KR"/>
+          <w:color w:val="222222"/>
+          <w:sz w:val="23"/>
+          <w:szCs w:val="23"/>
+          <w:shd w:val="clear" w:color="auto" w:fill="FFFFFF"/>
+        </w:rPr>
+        <w:t>미리벌민속박물관은</w:t>
+      </w:r>
+      <w:r>
+        <w:rPr>
+          <w:rFonts w:ascii="Noto Sans KR" w:hAnsi="Noto Sans KR"/>
+          <w:color w:val="222222"/>
+          <w:sz w:val="23"/>
+          <w:szCs w:val="23"/>
+          <w:shd w:val="clear" w:color="auto" w:fill="FFFFFF"/>
+        </w:rPr>
+        <w:t xml:space="preserve"> </w:t>
+      </w:r>
+      <w:r>
+        <w:rPr>
+          <w:rFonts w:ascii="Noto Sans KR" w:hAnsi="Noto Sans KR"/>
+          <w:color w:val="222222"/>
+          <w:sz w:val="23"/>
+          <w:szCs w:val="23"/>
+          <w:shd w:val="clear" w:color="auto" w:fill="FFFFFF"/>
+        </w:rPr>
+        <w:t>국립민속박물관과</w:t>
+      </w:r>
+      <w:r>
+        <w:rPr>
+          <w:rFonts w:ascii="Noto Sans KR" w:hAnsi="Noto Sans KR"/>
+          <w:color w:val="222222"/>
+          <w:sz w:val="23"/>
+          <w:szCs w:val="23"/>
+          <w:shd w:val="clear" w:color="auto" w:fill="FFFFFF"/>
+        </w:rPr>
+        <w:t xml:space="preserve"> </w:t>
+      </w:r>
+      <w:r>
+        <w:rPr>
+          <w:rFonts w:ascii="Noto Sans KR" w:hAnsi="Noto Sans KR"/>
+          <w:color w:val="222222"/>
+          <w:sz w:val="23"/>
+          <w:szCs w:val="23"/>
+          <w:shd w:val="clear" w:color="auto" w:fill="FFFFFF"/>
+        </w:rPr>
+        <w:t>함께</w:t>
+      </w:r>
+      <w:r>
+        <w:rPr>
+          <w:rFonts w:ascii="Noto Sans KR" w:hAnsi="Noto Sans KR"/>
+          <w:color w:val="222222"/>
+          <w:sz w:val="23"/>
+          <w:szCs w:val="23"/>
+          <w:shd w:val="clear" w:color="auto" w:fill="FFFFFF"/>
+        </w:rPr>
+        <w:t xml:space="preserve"> 2015</w:t>
+      </w:r>
+      <w:r>
+        <w:rPr>
+          <w:rFonts w:ascii="Noto Sans KR" w:hAnsi="Noto Sans KR"/>
+          <w:color w:val="222222"/>
+          <w:sz w:val="23"/>
+          <w:szCs w:val="23"/>
+          <w:shd w:val="clear" w:color="auto" w:fill="FFFFFF"/>
+        </w:rPr>
+        <w:t>년</w:t>
+      </w:r>
+      <w:r>
+        <w:rPr>
+          <w:rFonts w:ascii="Noto Sans KR" w:hAnsi="Noto Sans KR"/>
+          <w:color w:val="222222"/>
+          <w:sz w:val="23"/>
+          <w:szCs w:val="23"/>
+          <w:shd w:val="clear" w:color="auto" w:fill="FFFFFF"/>
+        </w:rPr>
+        <w:t xml:space="preserve"> 8</w:t>
+      </w:r>
+      <w:r>
+        <w:rPr>
+          <w:rFonts w:ascii="Noto Sans KR" w:hAnsi="Noto Sans KR"/>
+          <w:color w:val="222222"/>
+          <w:sz w:val="23"/>
+          <w:szCs w:val="23"/>
+          <w:shd w:val="clear" w:color="auto" w:fill="FFFFFF"/>
+        </w:rPr>
+        <w:t>월</w:t>
+      </w:r>
+      <w:r>
+        <w:rPr>
+          <w:rFonts w:ascii="Noto Sans KR" w:hAnsi="Noto Sans KR"/>
+          <w:color w:val="222222"/>
+          <w:sz w:val="23"/>
+          <w:szCs w:val="23"/>
+          <w:shd w:val="clear" w:color="auto" w:fill="FFFFFF"/>
+        </w:rPr>
+        <w:t xml:space="preserve"> 21</w:t>
+      </w:r>
+      <w:r>
+        <w:rPr>
+          <w:rFonts w:ascii="Noto Sans KR" w:hAnsi="Noto Sans KR"/>
+          <w:color w:val="222222"/>
+          <w:sz w:val="23"/>
+          <w:szCs w:val="23"/>
+          <w:shd w:val="clear" w:color="auto" w:fill="FFFFFF"/>
+        </w:rPr>
+        <w:t>일부터</w:t>
+      </w:r>
+      <w:r>
+        <w:rPr>
+          <w:rFonts w:ascii="Noto Sans KR" w:hAnsi="Noto Sans KR"/>
+          <w:color w:val="222222"/>
+          <w:sz w:val="23"/>
+          <w:szCs w:val="23"/>
+          <w:shd w:val="clear" w:color="auto" w:fill="FFFFFF"/>
+        </w:rPr>
+        <w:t xml:space="preserve"> 9</w:t>
+      </w:r>
+      <w:r>
+        <w:rPr>
+          <w:rFonts w:ascii="Noto Sans KR" w:hAnsi="Noto Sans KR"/>
+          <w:color w:val="222222"/>
+          <w:sz w:val="23"/>
+          <w:szCs w:val="23"/>
+          <w:shd w:val="clear" w:color="auto" w:fill="FFFFFF"/>
+        </w:rPr>
+        <w:t>월</w:t>
+      </w:r>
+      <w:r>
+        <w:rPr>
+          <w:rFonts w:ascii="Noto Sans KR" w:hAnsi="Noto Sans KR"/>
+          <w:color w:val="222222"/>
+          <w:sz w:val="23"/>
+          <w:szCs w:val="23"/>
+          <w:shd w:val="clear" w:color="auto" w:fill="FFFFFF"/>
+        </w:rPr>
+        <w:t xml:space="preserve"> 30</w:t>
+      </w:r>
+      <w:r>
+        <w:rPr>
+          <w:rFonts w:ascii="Noto Sans KR" w:hAnsi="Noto Sans KR"/>
+          <w:color w:val="222222"/>
+          <w:sz w:val="23"/>
+          <w:szCs w:val="23"/>
+          <w:shd w:val="clear" w:color="auto" w:fill="FFFFFF"/>
+        </w:rPr>
+        <w:t>일까지</w:t>
+      </w:r>
+      <w:r>
+        <w:rPr>
+          <w:rFonts w:ascii="Noto Sans KR" w:hAnsi="Noto Sans KR"/>
+          <w:color w:val="222222"/>
+          <w:sz w:val="23"/>
+          <w:szCs w:val="23"/>
+          <w:shd w:val="clear" w:color="auto" w:fill="FFFFFF"/>
+        </w:rPr>
+        <w:t xml:space="preserve"> </w:t>
+      </w:r>
+      <w:r>
+        <w:rPr>
+          <w:rFonts w:ascii="Noto Sans KR" w:hAnsi="Noto Sans KR"/>
+          <w:color w:val="222222"/>
+          <w:sz w:val="23"/>
+          <w:szCs w:val="23"/>
+          <w:shd w:val="clear" w:color="auto" w:fill="FFFFFF"/>
+        </w:rPr>
+        <w:t>미리벌민속박물관에서</w:t>
+      </w:r>
+      <w:r>
+        <w:rPr>
+          <w:rFonts w:ascii="Noto Sans KR" w:hAnsi="Noto Sans KR"/>
+          <w:color w:val="222222"/>
+          <w:sz w:val="23"/>
+          <w:szCs w:val="23"/>
+          <w:shd w:val="clear" w:color="auto" w:fill="FFFFFF"/>
+        </w:rPr>
+        <w:t xml:space="preserve"> ‘</w:t>
+      </w:r>
+      <w:r>
+        <w:rPr>
+          <w:rFonts w:ascii="Noto Sans KR" w:hAnsi="Noto Sans KR"/>
+          <w:color w:val="222222"/>
+          <w:sz w:val="23"/>
+          <w:szCs w:val="23"/>
+          <w:shd w:val="clear" w:color="auto" w:fill="FFFFFF"/>
+        </w:rPr>
+        <w:t>목가구</w:t>
+      </w:r>
+      <w:r>
+        <w:rPr>
+          <w:rFonts w:ascii="Noto Sans KR" w:hAnsi="Noto Sans KR"/>
+          <w:color w:val="222222"/>
+          <w:sz w:val="23"/>
+          <w:szCs w:val="23"/>
+          <w:shd w:val="clear" w:color="auto" w:fill="FFFFFF"/>
+        </w:rPr>
+        <w:t xml:space="preserve">, </w:t>
+      </w:r>
+      <w:r>
+        <w:rPr>
+          <w:rFonts w:ascii="Noto Sans KR" w:hAnsi="Noto Sans KR"/>
+          <w:color w:val="222222"/>
+          <w:sz w:val="23"/>
+          <w:szCs w:val="23"/>
+          <w:shd w:val="clear" w:color="auto" w:fill="FFFFFF"/>
+        </w:rPr>
+        <w:t>삶을</w:t>
+      </w:r>
+      <w:r>
+        <w:rPr>
+          <w:rFonts w:ascii="Noto Sans KR" w:hAnsi="Noto Sans KR"/>
+          <w:color w:val="222222"/>
+          <w:sz w:val="23"/>
+          <w:szCs w:val="23"/>
+          <w:shd w:val="clear" w:color="auto" w:fill="FFFFFF"/>
+        </w:rPr>
+        <w:t xml:space="preserve"> </w:t>
+      </w:r>
+      <w:r>
+        <w:rPr>
+          <w:rFonts w:ascii="Noto Sans KR" w:hAnsi="Noto Sans KR"/>
+          <w:color w:val="222222"/>
+          <w:sz w:val="23"/>
+          <w:szCs w:val="23"/>
+          <w:shd w:val="clear" w:color="auto" w:fill="FFFFFF"/>
+        </w:rPr>
+        <w:t>담다</w:t>
+      </w:r>
+      <w:r>
+        <w:rPr>
+          <w:rFonts w:ascii="Noto Sans KR" w:hAnsi="Noto Sans KR"/>
+          <w:color w:val="222222"/>
+          <w:sz w:val="23"/>
+          <w:szCs w:val="23"/>
+          <w:shd w:val="clear" w:color="auto" w:fill="FFFFFF"/>
+        </w:rPr>
+        <w:t xml:space="preserve">’ </w:t>
+      </w:r>
+      <w:r>
+        <w:rPr>
+          <w:rFonts w:ascii="Noto Sans KR" w:hAnsi="Noto Sans KR"/>
+          <w:color w:val="222222"/>
+          <w:sz w:val="23"/>
+          <w:szCs w:val="23"/>
+          <w:shd w:val="clear" w:color="auto" w:fill="FFFFFF"/>
+        </w:rPr>
+        <w:t>공동기획전을</w:t>
+      </w:r>
+      <w:r>
+        <w:rPr>
+          <w:rFonts w:ascii="Noto Sans KR" w:hAnsi="Noto Sans KR"/>
+          <w:color w:val="222222"/>
+          <w:sz w:val="23"/>
+          <w:szCs w:val="23"/>
+          <w:shd w:val="clear" w:color="auto" w:fill="FFFFFF"/>
+        </w:rPr>
+        <w:t xml:space="preserve"> </w:t>
+      </w:r>
+      <w:r>
+        <w:rPr>
+          <w:rFonts w:ascii="Noto Sans KR" w:hAnsi="Noto Sans KR"/>
+          <w:color w:val="222222"/>
+          <w:sz w:val="23"/>
+          <w:szCs w:val="23"/>
+          <w:shd w:val="clear" w:color="auto" w:fill="FFFFFF"/>
+        </w:rPr>
+        <w:t>개최한다</w:t>
+      </w:r>
+      <w:r>
+        <w:rPr>
+          <w:rFonts w:ascii="Noto Sans KR" w:hAnsi="Noto Sans KR"/>
+          <w:color w:val="222222"/>
+          <w:sz w:val="23"/>
+          <w:szCs w:val="23"/>
+          <w:shd w:val="clear" w:color="auto" w:fill="FFFFFF"/>
+        </w:rPr>
+        <w:t xml:space="preserve">. </w:t>
+      </w:r>
+      <w:r>
+        <w:rPr>
+          <w:rFonts w:ascii="Noto Sans KR" w:hAnsi="Noto Sans KR"/>
+          <w:color w:val="222222"/>
+          <w:sz w:val="23"/>
+          <w:szCs w:val="23"/>
+          <w:shd w:val="clear" w:color="auto" w:fill="FFFFFF"/>
+        </w:rPr>
+        <w:t>목가구가</w:t>
+      </w:r>
+      <w:r>
+        <w:rPr>
+          <w:rFonts w:ascii="Noto Sans KR" w:hAnsi="Noto Sans KR"/>
+          <w:color w:val="222222"/>
+          <w:sz w:val="23"/>
+          <w:szCs w:val="23"/>
+          <w:shd w:val="clear" w:color="auto" w:fill="FFFFFF"/>
+        </w:rPr>
+        <w:t xml:space="preserve"> </w:t>
+      </w:r>
+      <w:r>
+        <w:rPr>
+          <w:rFonts w:ascii="Noto Sans KR" w:hAnsi="Noto Sans KR"/>
+          <w:color w:val="222222"/>
+          <w:sz w:val="23"/>
+          <w:szCs w:val="23"/>
+          <w:shd w:val="clear" w:color="auto" w:fill="FFFFFF"/>
+        </w:rPr>
+        <w:t>우리네</w:t>
+      </w:r>
+      <w:r>
+        <w:rPr>
+          <w:rFonts w:ascii="Noto Sans KR" w:hAnsi="Noto Sans KR"/>
+          <w:color w:val="222222"/>
+          <w:sz w:val="23"/>
+          <w:szCs w:val="23"/>
+          <w:shd w:val="clear" w:color="auto" w:fill="FFFFFF"/>
+        </w:rPr>
+        <w:t xml:space="preserve"> </w:t>
+      </w:r>
+      <w:r>
+        <w:rPr>
+          <w:rFonts w:ascii="Noto Sans KR" w:hAnsi="Noto Sans KR"/>
+          <w:color w:val="222222"/>
+          <w:sz w:val="23"/>
+          <w:szCs w:val="23"/>
+          <w:shd w:val="clear" w:color="auto" w:fill="FFFFFF"/>
+        </w:rPr>
+        <w:t>선조들의</w:t>
+      </w:r>
+      <w:r>
+        <w:rPr>
+          <w:rFonts w:ascii="Noto Sans KR" w:hAnsi="Noto Sans KR"/>
+          <w:color w:val="222222"/>
+          <w:sz w:val="23"/>
+          <w:szCs w:val="23"/>
+          <w:shd w:val="clear" w:color="auto" w:fill="FFFFFF"/>
+        </w:rPr>
+        <w:t xml:space="preserve"> </w:t>
+      </w:r>
+      <w:r>
+        <w:rPr>
+          <w:rFonts w:ascii="Noto Sans KR" w:hAnsi="Noto Sans KR"/>
+          <w:color w:val="222222"/>
+          <w:sz w:val="23"/>
+          <w:szCs w:val="23"/>
+          <w:shd w:val="clear" w:color="auto" w:fill="FFFFFF"/>
+        </w:rPr>
+        <w:t>삶의</w:t>
+      </w:r>
+      <w:r>
+        <w:rPr>
+          <w:rFonts w:ascii="Noto Sans KR" w:hAnsi="Noto Sans KR"/>
+          <w:color w:val="222222"/>
+          <w:sz w:val="23"/>
+          <w:szCs w:val="23"/>
+          <w:shd w:val="clear" w:color="auto" w:fill="FFFFFF"/>
+        </w:rPr>
+        <w:t xml:space="preserve"> </w:t>
+      </w:r>
+      <w:r>
+        <w:rPr>
+          <w:rFonts w:ascii="Noto Sans KR" w:hAnsi="Noto Sans KR"/>
+          <w:color w:val="222222"/>
+          <w:sz w:val="23"/>
+          <w:szCs w:val="23"/>
+          <w:shd w:val="clear" w:color="auto" w:fill="FFFFFF"/>
+        </w:rPr>
+        <w:t>방식을</w:t>
+      </w:r>
+      <w:r>
+        <w:rPr>
+          <w:rFonts w:ascii="Noto Sans KR" w:hAnsi="Noto Sans KR"/>
+          <w:color w:val="222222"/>
+          <w:sz w:val="23"/>
+          <w:szCs w:val="23"/>
+          <w:shd w:val="clear" w:color="auto" w:fill="FFFFFF"/>
+        </w:rPr>
+        <w:t xml:space="preserve"> </w:t>
+      </w:r>
+      <w:r>
+        <w:rPr>
+          <w:rFonts w:ascii="Noto Sans KR" w:hAnsi="Noto Sans KR"/>
+          <w:color w:val="222222"/>
+          <w:sz w:val="23"/>
+          <w:szCs w:val="23"/>
+          <w:shd w:val="clear" w:color="auto" w:fill="FFFFFF"/>
+        </w:rPr>
+        <w:t>읽어내는</w:t>
+      </w:r>
+      <w:r>
+        <w:rPr>
+          <w:rFonts w:ascii="Noto Sans KR" w:hAnsi="Noto Sans KR"/>
+          <w:color w:val="222222"/>
+          <w:sz w:val="23"/>
+          <w:szCs w:val="23"/>
+          <w:shd w:val="clear" w:color="auto" w:fill="FFFFFF"/>
+        </w:rPr>
+        <w:t xml:space="preserve"> </w:t>
+      </w:r>
+      <w:r>
+        <w:rPr>
+          <w:rFonts w:ascii="Noto Sans KR" w:hAnsi="Noto Sans KR"/>
+          <w:color w:val="222222"/>
+          <w:sz w:val="23"/>
+          <w:szCs w:val="23"/>
+          <w:shd w:val="clear" w:color="auto" w:fill="FFFFFF"/>
+        </w:rPr>
+        <w:t>매개체가</w:t>
+      </w:r>
+      <w:r>
+        <w:rPr>
+          <w:rFonts w:ascii="Noto Sans KR" w:hAnsi="Noto Sans KR"/>
+          <w:color w:val="222222"/>
+          <w:sz w:val="23"/>
+          <w:szCs w:val="23"/>
+          <w:shd w:val="clear" w:color="auto" w:fill="FFFFFF"/>
+        </w:rPr>
+        <w:t xml:space="preserve"> </w:t>
+      </w:r>
+      <w:r>
+        <w:rPr>
+          <w:rFonts w:ascii="Noto Sans KR" w:hAnsi="Noto Sans KR"/>
+          <w:color w:val="222222"/>
+          <w:sz w:val="23"/>
+          <w:szCs w:val="23"/>
+          <w:shd w:val="clear" w:color="auto" w:fill="FFFFFF"/>
+        </w:rPr>
+        <w:t>된다는</w:t>
+      </w:r>
+      <w:r>
+        <w:rPr>
+          <w:rFonts w:ascii="Noto Sans KR" w:hAnsi="Noto Sans KR"/>
+          <w:color w:val="222222"/>
+          <w:sz w:val="23"/>
+          <w:szCs w:val="23"/>
+          <w:shd w:val="clear" w:color="auto" w:fill="FFFFFF"/>
+        </w:rPr>
+        <w:t xml:space="preserve"> </w:t>
+      </w:r>
+      <w:r>
+        <w:rPr>
+          <w:rFonts w:ascii="Noto Sans KR" w:hAnsi="Noto Sans KR"/>
+          <w:color w:val="222222"/>
+          <w:sz w:val="23"/>
+          <w:szCs w:val="23"/>
+          <w:shd w:val="clear" w:color="auto" w:fill="FFFFFF"/>
+        </w:rPr>
+        <w:t>점에</w:t>
+      </w:r>
+      <w:r>
+        <w:rPr>
+          <w:rFonts w:ascii="Noto Sans KR" w:hAnsi="Noto Sans KR"/>
+          <w:color w:val="222222"/>
+          <w:sz w:val="23"/>
+          <w:szCs w:val="23"/>
+          <w:shd w:val="clear" w:color="auto" w:fill="FFFFFF"/>
+        </w:rPr>
+        <w:t xml:space="preserve"> </w:t>
+      </w:r>
+      <w:r>
+        <w:rPr>
+          <w:rFonts w:ascii="Noto Sans KR" w:hAnsi="Noto Sans KR"/>
+          <w:color w:val="222222"/>
+          <w:sz w:val="23"/>
+          <w:szCs w:val="23"/>
+          <w:shd w:val="clear" w:color="auto" w:fill="FFFFFF"/>
+        </w:rPr>
+        <w:t>주목하고</w:t>
+      </w:r>
+      <w:r>
+        <w:rPr>
+          <w:rFonts w:ascii="Noto Sans KR" w:hAnsi="Noto Sans KR"/>
+          <w:color w:val="222222"/>
+          <w:sz w:val="23"/>
+          <w:szCs w:val="23"/>
+          <w:shd w:val="clear" w:color="auto" w:fill="FFFFFF"/>
+        </w:rPr>
+        <w:t xml:space="preserve"> </w:t>
+      </w:r>
+      <w:r>
+        <w:rPr>
+          <w:rFonts w:ascii="Noto Sans KR" w:hAnsi="Noto Sans KR"/>
+          <w:color w:val="222222"/>
+          <w:sz w:val="23"/>
+          <w:szCs w:val="23"/>
+          <w:shd w:val="clear" w:color="auto" w:fill="FFFFFF"/>
+        </w:rPr>
+        <w:t>구성된</w:t>
+      </w:r>
+      <w:r>
+        <w:rPr>
+          <w:rFonts w:ascii="Noto Sans KR" w:hAnsi="Noto Sans KR"/>
+          <w:color w:val="222222"/>
+          <w:sz w:val="23"/>
+          <w:szCs w:val="23"/>
+          <w:shd w:val="clear" w:color="auto" w:fill="FFFFFF"/>
+        </w:rPr>
+        <w:t xml:space="preserve"> </w:t>
+      </w:r>
+      <w:r>
+        <w:rPr>
+          <w:rFonts w:ascii="Noto Sans KR" w:hAnsi="Noto Sans KR"/>
+          <w:color w:val="222222"/>
+          <w:sz w:val="23"/>
+          <w:szCs w:val="23"/>
+          <w:shd w:val="clear" w:color="auto" w:fill="FFFFFF"/>
+        </w:rPr>
+        <w:t>이번</w:t>
+      </w:r>
+      <w:r>
+        <w:rPr>
+          <w:rFonts w:ascii="Noto Sans KR" w:hAnsi="Noto Sans KR"/>
+          <w:color w:val="222222"/>
+          <w:sz w:val="23"/>
+          <w:szCs w:val="23"/>
+          <w:shd w:val="clear" w:color="auto" w:fill="FFFFFF"/>
+        </w:rPr>
+        <w:t xml:space="preserve"> </w:t>
+      </w:r>
+      <w:r>
+        <w:rPr>
+          <w:rFonts w:ascii="Noto Sans KR" w:hAnsi="Noto Sans KR"/>
+          <w:color w:val="222222"/>
+          <w:sz w:val="23"/>
+          <w:szCs w:val="23"/>
+          <w:shd w:val="clear" w:color="auto" w:fill="FFFFFF"/>
+        </w:rPr>
+        <w:t>전시는</w:t>
+      </w:r>
+      <w:r>
+        <w:rPr>
+          <w:rFonts w:ascii="Noto Sans KR" w:hAnsi="Noto Sans KR"/>
+          <w:color w:val="222222"/>
+          <w:sz w:val="23"/>
+          <w:szCs w:val="23"/>
+          <w:shd w:val="clear" w:color="auto" w:fill="FFFFFF"/>
+        </w:rPr>
+        <w:t xml:space="preserve"> </w:t>
+      </w:r>
+      <w:r>
+        <w:rPr>
+          <w:rFonts w:ascii="Noto Sans KR" w:hAnsi="Noto Sans KR"/>
+          <w:color w:val="222222"/>
+          <w:sz w:val="23"/>
+          <w:szCs w:val="23"/>
+          <w:shd w:val="clear" w:color="auto" w:fill="FFFFFF"/>
+        </w:rPr>
+        <w:t>미리벌민속박물관</w:t>
+      </w:r>
+      <w:r>
+        <w:rPr>
+          <w:rFonts w:ascii="Noto Sans KR" w:hAnsi="Noto Sans KR"/>
+          <w:color w:val="222222"/>
+          <w:sz w:val="23"/>
+          <w:szCs w:val="23"/>
+          <w:shd w:val="clear" w:color="auto" w:fill="FFFFFF"/>
+        </w:rPr>
+        <w:t xml:space="preserve"> </w:t>
+      </w:r>
+      <w:r>
+        <w:rPr>
+          <w:rFonts w:ascii="Noto Sans KR" w:hAnsi="Noto Sans KR"/>
+          <w:color w:val="222222"/>
+          <w:sz w:val="23"/>
+          <w:szCs w:val="23"/>
+          <w:shd w:val="clear" w:color="auto" w:fill="FFFFFF"/>
+        </w:rPr>
+        <w:t>소장품을</w:t>
+      </w:r>
+      <w:r>
+        <w:rPr>
+          <w:rFonts w:ascii="Noto Sans KR" w:hAnsi="Noto Sans KR"/>
+          <w:color w:val="222222"/>
+          <w:sz w:val="23"/>
+          <w:szCs w:val="23"/>
+          <w:shd w:val="clear" w:color="auto" w:fill="FFFFFF"/>
+        </w:rPr>
+        <w:t xml:space="preserve"> </w:t>
+      </w:r>
+      <w:r>
+        <w:rPr>
+          <w:rFonts w:ascii="Noto Sans KR" w:hAnsi="Noto Sans KR"/>
+          <w:color w:val="222222"/>
+          <w:sz w:val="23"/>
+          <w:szCs w:val="23"/>
+          <w:shd w:val="clear" w:color="auto" w:fill="FFFFFF"/>
+        </w:rPr>
+        <w:t>중심으로</w:t>
+      </w:r>
+      <w:r>
+        <w:rPr>
+          <w:rFonts w:ascii="Noto Sans KR" w:hAnsi="Noto Sans KR"/>
+          <w:color w:val="222222"/>
+          <w:sz w:val="23"/>
+          <w:szCs w:val="23"/>
+          <w:shd w:val="clear" w:color="auto" w:fill="FFFFFF"/>
+        </w:rPr>
+        <w:t xml:space="preserve"> </w:t>
+      </w:r>
+      <w:r>
+        <w:rPr>
+          <w:rFonts w:ascii="Noto Sans KR" w:hAnsi="Noto Sans KR"/>
+          <w:color w:val="222222"/>
+          <w:sz w:val="23"/>
+          <w:szCs w:val="23"/>
+          <w:shd w:val="clear" w:color="auto" w:fill="FFFFFF"/>
+        </w:rPr>
+        <w:t>선조들의</w:t>
+      </w:r>
+      <w:r>
+        <w:rPr>
+          <w:rFonts w:ascii="Noto Sans KR" w:hAnsi="Noto Sans KR"/>
+          <w:color w:val="222222"/>
+          <w:sz w:val="23"/>
+          <w:szCs w:val="23"/>
+          <w:shd w:val="clear" w:color="auto" w:fill="FFFFFF"/>
+        </w:rPr>
+        <w:t xml:space="preserve"> </w:t>
+      </w:r>
+      <w:r>
+        <w:rPr>
+          <w:rFonts w:ascii="Noto Sans KR" w:hAnsi="Noto Sans KR"/>
+          <w:color w:val="222222"/>
+          <w:sz w:val="23"/>
+          <w:szCs w:val="23"/>
+          <w:shd w:val="clear" w:color="auto" w:fill="FFFFFF"/>
+        </w:rPr>
+        <w:t>일상과</w:t>
+      </w:r>
+      <w:r>
+        <w:rPr>
+          <w:rFonts w:ascii="Noto Sans KR" w:hAnsi="Noto Sans KR"/>
+          <w:color w:val="222222"/>
+          <w:sz w:val="23"/>
+          <w:szCs w:val="23"/>
+          <w:shd w:val="clear" w:color="auto" w:fill="FFFFFF"/>
+        </w:rPr>
+        <w:t xml:space="preserve"> </w:t>
+      </w:r>
+      <w:r>
+        <w:rPr>
+          <w:rFonts w:ascii="Noto Sans KR" w:hAnsi="Noto Sans KR"/>
+          <w:color w:val="222222"/>
+          <w:sz w:val="23"/>
+          <w:szCs w:val="23"/>
+          <w:shd w:val="clear" w:color="auto" w:fill="FFFFFF"/>
+        </w:rPr>
+        <w:t>삶을</w:t>
+      </w:r>
+      <w:r>
+        <w:rPr>
+          <w:rFonts w:ascii="Noto Sans KR" w:hAnsi="Noto Sans KR"/>
+          <w:color w:val="222222"/>
+          <w:sz w:val="23"/>
+          <w:szCs w:val="23"/>
+          <w:shd w:val="clear" w:color="auto" w:fill="FFFFFF"/>
+        </w:rPr>
+        <w:t xml:space="preserve"> </w:t>
+      </w:r>
+      <w:r>
+        <w:rPr>
+          <w:rFonts w:ascii="Noto Sans KR" w:hAnsi="Noto Sans KR"/>
+          <w:color w:val="222222"/>
+          <w:sz w:val="23"/>
+          <w:szCs w:val="23"/>
+          <w:shd w:val="clear" w:color="auto" w:fill="FFFFFF"/>
+        </w:rPr>
+        <w:t>담는</w:t>
+      </w:r>
+      <w:r>
+        <w:rPr>
+          <w:rFonts w:ascii="Noto Sans KR" w:hAnsi="Noto Sans KR"/>
+          <w:color w:val="222222"/>
+          <w:sz w:val="23"/>
+          <w:szCs w:val="23"/>
+          <w:shd w:val="clear" w:color="auto" w:fill="FFFFFF"/>
+        </w:rPr>
+        <w:t xml:space="preserve"> ‘</w:t>
+      </w:r>
+      <w:r>
+        <w:rPr>
+          <w:rFonts w:ascii="Noto Sans KR" w:hAnsi="Noto Sans KR"/>
+          <w:color w:val="222222"/>
+          <w:sz w:val="23"/>
+          <w:szCs w:val="23"/>
+          <w:shd w:val="clear" w:color="auto" w:fill="FFFFFF"/>
+        </w:rPr>
+        <w:t>경상</w:t>
+      </w:r>
+      <w:r>
+        <w:rPr>
+          <w:rFonts w:ascii="Noto Sans KR" w:hAnsi="Noto Sans KR"/>
+          <w:color w:val="222222"/>
+          <w:sz w:val="23"/>
+          <w:szCs w:val="23"/>
+          <w:shd w:val="clear" w:color="auto" w:fill="FFFFFF"/>
+        </w:rPr>
+        <w:t>’, ‘</w:t>
+      </w:r>
+      <w:r>
+        <w:rPr>
+          <w:rFonts w:ascii="Noto Sans KR" w:hAnsi="Noto Sans KR"/>
+          <w:color w:val="222222"/>
+          <w:sz w:val="23"/>
+          <w:szCs w:val="23"/>
+          <w:shd w:val="clear" w:color="auto" w:fill="FFFFFF"/>
+        </w:rPr>
+        <w:t>삼층장</w:t>
+      </w:r>
+      <w:r>
+        <w:rPr>
+          <w:rFonts w:ascii="Noto Sans KR" w:hAnsi="Noto Sans KR"/>
+          <w:color w:val="222222"/>
+          <w:sz w:val="23"/>
+          <w:szCs w:val="23"/>
+          <w:shd w:val="clear" w:color="auto" w:fill="FFFFFF"/>
+        </w:rPr>
+        <w:t xml:space="preserve">’ </w:t>
+      </w:r>
+      <w:r>
+        <w:rPr>
+          <w:rFonts w:ascii="Noto Sans KR" w:hAnsi="Noto Sans KR"/>
+          <w:color w:val="222222"/>
+          <w:sz w:val="23"/>
+          <w:szCs w:val="23"/>
+          <w:shd w:val="clear" w:color="auto" w:fill="FFFFFF"/>
+        </w:rPr>
+        <w:t>등</w:t>
+      </w:r>
+      <w:r>
+        <w:rPr>
+          <w:rFonts w:ascii="Noto Sans KR" w:hAnsi="Noto Sans KR"/>
+          <w:color w:val="222222"/>
+          <w:sz w:val="23"/>
+          <w:szCs w:val="23"/>
+          <w:shd w:val="clear" w:color="auto" w:fill="FFFFFF"/>
+        </w:rPr>
+        <w:t xml:space="preserve"> </w:t>
+      </w:r>
+      <w:r>
+        <w:rPr>
+          <w:rFonts w:ascii="Noto Sans KR" w:hAnsi="Noto Sans KR"/>
+          <w:color w:val="222222"/>
+          <w:sz w:val="23"/>
+          <w:szCs w:val="23"/>
+          <w:shd w:val="clear" w:color="auto" w:fill="FFFFFF"/>
+        </w:rPr>
+        <w:t>목가구</w:t>
+      </w:r>
+      <w:r>
+        <w:rPr>
+          <w:rFonts w:ascii="Noto Sans KR" w:hAnsi="Noto Sans KR"/>
+          <w:color w:val="222222"/>
+          <w:sz w:val="23"/>
+          <w:szCs w:val="23"/>
+          <w:shd w:val="clear" w:color="auto" w:fill="FFFFFF"/>
+        </w:rPr>
+        <w:t xml:space="preserve"> 110</w:t>
+      </w:r>
+      <w:r>
+        <w:rPr>
+          <w:rFonts w:ascii="Noto Sans KR" w:hAnsi="Noto Sans KR"/>
+          <w:color w:val="222222"/>
+          <w:sz w:val="23"/>
+          <w:szCs w:val="23"/>
+          <w:shd w:val="clear" w:color="auto" w:fill="FFFFFF"/>
+        </w:rPr>
+        <w:t>여</w:t>
+      </w:r>
+      <w:r>
+        <w:rPr>
+          <w:rFonts w:ascii="Noto Sans KR" w:hAnsi="Noto Sans KR"/>
+          <w:color w:val="222222"/>
+          <w:sz w:val="23"/>
+          <w:szCs w:val="23"/>
+          <w:shd w:val="clear" w:color="auto" w:fill="FFFFFF"/>
+        </w:rPr>
+        <w:t xml:space="preserve"> </w:t>
+      </w:r>
+      <w:r>
+        <w:rPr>
+          <w:rFonts w:ascii="Noto Sans KR" w:hAnsi="Noto Sans KR"/>
+          <w:color w:val="222222"/>
+          <w:sz w:val="23"/>
+          <w:szCs w:val="23"/>
+          <w:shd w:val="clear" w:color="auto" w:fill="FFFFFF"/>
+        </w:rPr>
+        <w:t>점을</w:t>
+      </w:r>
+      <w:r>
+        <w:rPr>
+          <w:rFonts w:ascii="Noto Sans KR" w:hAnsi="Noto Sans KR"/>
+          <w:color w:val="222222"/>
+          <w:sz w:val="23"/>
+          <w:szCs w:val="23"/>
+          <w:shd w:val="clear" w:color="auto" w:fill="FFFFFF"/>
+        </w:rPr>
+        <w:t xml:space="preserve"> </w:t>
+      </w:r>
+      <w:r>
+        <w:rPr>
+          <w:rFonts w:ascii="Noto Sans KR" w:hAnsi="Noto Sans KR"/>
+          <w:color w:val="222222"/>
+          <w:sz w:val="23"/>
+          <w:szCs w:val="23"/>
+          <w:shd w:val="clear" w:color="auto" w:fill="FFFFFF"/>
+        </w:rPr>
+        <w:t>선보인다</w:t>
+      </w:r>
+      <w:r>
+        <w:rPr>
+          <w:rFonts w:ascii="Noto Sans KR" w:hAnsi="Noto Sans KR"/>
+          <w:color w:val="222222"/>
+          <w:sz w:val="23"/>
+          <w:szCs w:val="23"/>
+          <w:shd w:val="clear" w:color="auto" w:fill="FFFFFF"/>
+        </w:rPr>
+        <w:t>.</w:t>
+      </w:r>
+      <w:r>
+        <w:rPr>
+          <w:rFonts w:ascii="Noto Sans KR" w:hAnsi="Noto Sans KR"/>
+          <w:color w:val="222222"/>
+          <w:sz w:val="23"/>
+          <w:szCs w:val="23"/>
+        </w:rPr>
+        <w:br/>
+      </w:r>
+      <w:r>
+        <w:rPr>
+          <w:rFonts w:ascii="Noto Sans KR" w:hAnsi="Noto Sans KR"/>
+          <w:color w:val="222222"/>
+          <w:sz w:val="23"/>
+          <w:szCs w:val="23"/>
+          <w:shd w:val="clear" w:color="auto" w:fill="FFFFFF"/>
+        </w:rPr>
+        <w:t>‘</w:t>
+      </w:r>
+      <w:r>
+        <w:rPr>
+          <w:rFonts w:ascii="Noto Sans KR" w:hAnsi="Noto Sans KR"/>
+          <w:color w:val="222222"/>
+          <w:sz w:val="23"/>
+          <w:szCs w:val="23"/>
+          <w:shd w:val="clear" w:color="auto" w:fill="FFFFFF"/>
+        </w:rPr>
+        <w:t>목가구</w:t>
+      </w:r>
+      <w:r>
+        <w:rPr>
+          <w:rFonts w:ascii="Noto Sans KR" w:hAnsi="Noto Sans KR"/>
+          <w:color w:val="222222"/>
+          <w:sz w:val="23"/>
+          <w:szCs w:val="23"/>
+          <w:shd w:val="clear" w:color="auto" w:fill="FFFFFF"/>
+        </w:rPr>
+        <w:t xml:space="preserve">, </w:t>
+      </w:r>
+      <w:r>
+        <w:rPr>
+          <w:rFonts w:ascii="Noto Sans KR" w:hAnsi="Noto Sans KR"/>
+          <w:color w:val="222222"/>
+          <w:sz w:val="23"/>
+          <w:szCs w:val="23"/>
+          <w:shd w:val="clear" w:color="auto" w:fill="FFFFFF"/>
+        </w:rPr>
+        <w:t>삶을</w:t>
+      </w:r>
+      <w:r>
+        <w:rPr>
+          <w:rFonts w:ascii="Noto Sans KR" w:hAnsi="Noto Sans KR"/>
+          <w:color w:val="222222"/>
+          <w:sz w:val="23"/>
+          <w:szCs w:val="23"/>
+          <w:shd w:val="clear" w:color="auto" w:fill="FFFFFF"/>
+        </w:rPr>
+        <w:t xml:space="preserve"> </w:t>
+      </w:r>
+      <w:r>
+        <w:rPr>
+          <w:rFonts w:ascii="Noto Sans KR" w:hAnsi="Noto Sans KR"/>
+          <w:color w:val="222222"/>
+          <w:sz w:val="23"/>
+          <w:szCs w:val="23"/>
+          <w:shd w:val="clear" w:color="auto" w:fill="FFFFFF"/>
+        </w:rPr>
+        <w:t>담다</w:t>
+      </w:r>
+      <w:r>
+        <w:rPr>
+          <w:rFonts w:ascii="Noto Sans KR" w:hAnsi="Noto Sans KR"/>
+          <w:color w:val="222222"/>
+          <w:sz w:val="23"/>
+          <w:szCs w:val="23"/>
+          <w:shd w:val="clear" w:color="auto" w:fill="FFFFFF"/>
+        </w:rPr>
+        <w:t xml:space="preserve">’ </w:t>
+      </w:r>
+      <w:r>
+        <w:rPr>
+          <w:rFonts w:ascii="Noto Sans KR" w:hAnsi="Noto Sans KR"/>
+          <w:color w:val="222222"/>
+          <w:sz w:val="23"/>
+          <w:szCs w:val="23"/>
+          <w:shd w:val="clear" w:color="auto" w:fill="FFFFFF"/>
+        </w:rPr>
+        <w:t>전시는</w:t>
+      </w:r>
+      <w:r>
+        <w:rPr>
+          <w:rFonts w:ascii="Noto Sans KR" w:hAnsi="Noto Sans KR"/>
+          <w:color w:val="222222"/>
+          <w:sz w:val="23"/>
+          <w:szCs w:val="23"/>
+          <w:shd w:val="clear" w:color="auto" w:fill="FFFFFF"/>
+        </w:rPr>
+        <w:t xml:space="preserve"> </w:t>
+      </w:r>
+      <w:r>
+        <w:rPr>
+          <w:rFonts w:ascii="Noto Sans KR" w:hAnsi="Noto Sans KR"/>
+          <w:color w:val="222222"/>
+          <w:sz w:val="23"/>
+          <w:szCs w:val="23"/>
+          <w:shd w:val="clear" w:color="auto" w:fill="FFFFFF"/>
+        </w:rPr>
+        <w:t>예로부터</w:t>
+      </w:r>
+      <w:r>
+        <w:rPr>
+          <w:rFonts w:ascii="Noto Sans KR" w:hAnsi="Noto Sans KR"/>
+          <w:color w:val="222222"/>
+          <w:sz w:val="23"/>
+          <w:szCs w:val="23"/>
+          <w:shd w:val="clear" w:color="auto" w:fill="FFFFFF"/>
+        </w:rPr>
+        <w:t xml:space="preserve"> </w:t>
+      </w:r>
+      <w:r>
+        <w:rPr>
+          <w:rFonts w:ascii="Noto Sans KR" w:hAnsi="Noto Sans KR"/>
+          <w:color w:val="222222"/>
+          <w:sz w:val="23"/>
+          <w:szCs w:val="23"/>
+          <w:shd w:val="clear" w:color="auto" w:fill="FFFFFF"/>
+        </w:rPr>
+        <w:t>집안</w:t>
+      </w:r>
+      <w:r>
+        <w:rPr>
+          <w:rFonts w:ascii="Noto Sans KR" w:hAnsi="Noto Sans KR"/>
+          <w:color w:val="222222"/>
+          <w:sz w:val="23"/>
+          <w:szCs w:val="23"/>
+          <w:shd w:val="clear" w:color="auto" w:fill="FFFFFF"/>
+        </w:rPr>
+        <w:t xml:space="preserve"> </w:t>
+      </w:r>
+      <w:r>
+        <w:rPr>
+          <w:rFonts w:ascii="Noto Sans KR" w:hAnsi="Noto Sans KR"/>
+          <w:color w:val="222222"/>
+          <w:sz w:val="23"/>
+          <w:szCs w:val="23"/>
+          <w:shd w:val="clear" w:color="auto" w:fill="FFFFFF"/>
+        </w:rPr>
+        <w:t>곳곳</w:t>
+      </w:r>
+      <w:r>
+        <w:rPr>
+          <w:rFonts w:ascii="Noto Sans KR" w:hAnsi="Noto Sans KR"/>
+          <w:color w:val="222222"/>
+          <w:sz w:val="23"/>
+          <w:szCs w:val="23"/>
+          <w:shd w:val="clear" w:color="auto" w:fill="FFFFFF"/>
+        </w:rPr>
+        <w:t xml:space="preserve">, </w:t>
+      </w:r>
+      <w:r>
+        <w:rPr>
+          <w:rFonts w:ascii="Noto Sans KR" w:hAnsi="Noto Sans KR"/>
+          <w:color w:val="222222"/>
+          <w:sz w:val="23"/>
+          <w:szCs w:val="23"/>
+          <w:shd w:val="clear" w:color="auto" w:fill="FFFFFF"/>
+        </w:rPr>
+        <w:t>생활</w:t>
+      </w:r>
+      <w:r>
+        <w:rPr>
+          <w:rFonts w:ascii="Noto Sans KR" w:hAnsi="Noto Sans KR"/>
+          <w:color w:val="222222"/>
+          <w:sz w:val="23"/>
+          <w:szCs w:val="23"/>
+          <w:shd w:val="clear" w:color="auto" w:fill="FFFFFF"/>
+        </w:rPr>
+        <w:t xml:space="preserve"> </w:t>
+      </w:r>
+      <w:r>
+        <w:rPr>
+          <w:rFonts w:ascii="Noto Sans KR" w:hAnsi="Noto Sans KR"/>
+          <w:color w:val="222222"/>
+          <w:sz w:val="23"/>
+          <w:szCs w:val="23"/>
+          <w:shd w:val="clear" w:color="auto" w:fill="FFFFFF"/>
+        </w:rPr>
+        <w:t>가까이에</w:t>
+      </w:r>
+      <w:r>
+        <w:rPr>
+          <w:rFonts w:ascii="Noto Sans KR" w:hAnsi="Noto Sans KR"/>
+          <w:color w:val="222222"/>
+          <w:sz w:val="23"/>
+          <w:szCs w:val="23"/>
+          <w:shd w:val="clear" w:color="auto" w:fill="FFFFFF"/>
+        </w:rPr>
+        <w:t xml:space="preserve"> </w:t>
+      </w:r>
+      <w:r>
+        <w:rPr>
+          <w:rFonts w:ascii="Noto Sans KR" w:hAnsi="Noto Sans KR"/>
+          <w:color w:val="222222"/>
+          <w:sz w:val="23"/>
+          <w:szCs w:val="23"/>
+          <w:shd w:val="clear" w:color="auto" w:fill="FFFFFF"/>
+        </w:rPr>
+        <w:t>두고</w:t>
+      </w:r>
+      <w:r>
+        <w:rPr>
+          <w:rFonts w:ascii="Noto Sans KR" w:hAnsi="Noto Sans KR"/>
+          <w:color w:val="222222"/>
+          <w:sz w:val="23"/>
+          <w:szCs w:val="23"/>
+          <w:shd w:val="clear" w:color="auto" w:fill="FFFFFF"/>
+        </w:rPr>
+        <w:t xml:space="preserve"> </w:t>
+      </w:r>
+      <w:r>
+        <w:rPr>
+          <w:rFonts w:ascii="Noto Sans KR" w:hAnsi="Noto Sans KR"/>
+          <w:color w:val="222222"/>
+          <w:sz w:val="23"/>
+          <w:szCs w:val="23"/>
+          <w:shd w:val="clear" w:color="auto" w:fill="FFFFFF"/>
+        </w:rPr>
+        <w:t>사용한</w:t>
+      </w:r>
+      <w:r>
+        <w:rPr>
+          <w:rFonts w:ascii="Noto Sans KR" w:hAnsi="Noto Sans KR"/>
+          <w:color w:val="222222"/>
+          <w:sz w:val="23"/>
+          <w:szCs w:val="23"/>
+          <w:shd w:val="clear" w:color="auto" w:fill="FFFFFF"/>
+        </w:rPr>
+        <w:t xml:space="preserve"> </w:t>
+      </w:r>
+      <w:r>
+        <w:rPr>
+          <w:rFonts w:ascii="Noto Sans KR" w:hAnsi="Noto Sans KR"/>
+          <w:color w:val="222222"/>
+          <w:sz w:val="23"/>
+          <w:szCs w:val="23"/>
+          <w:shd w:val="clear" w:color="auto" w:fill="FFFFFF"/>
+        </w:rPr>
+        <w:t>다양한</w:t>
+      </w:r>
+      <w:r>
+        <w:rPr>
+          <w:rFonts w:ascii="Noto Sans KR" w:hAnsi="Noto Sans KR"/>
+          <w:color w:val="222222"/>
+          <w:sz w:val="23"/>
+          <w:szCs w:val="23"/>
+          <w:shd w:val="clear" w:color="auto" w:fill="FFFFFF"/>
+        </w:rPr>
+        <w:t xml:space="preserve"> </w:t>
+      </w:r>
+      <w:r>
+        <w:rPr>
+          <w:rFonts w:ascii="Noto Sans KR" w:hAnsi="Noto Sans KR"/>
+          <w:color w:val="222222"/>
+          <w:sz w:val="23"/>
+          <w:szCs w:val="23"/>
+          <w:shd w:val="clear" w:color="auto" w:fill="FFFFFF"/>
+        </w:rPr>
+        <w:t>목가구에</w:t>
+      </w:r>
+      <w:r>
+        <w:rPr>
+          <w:rFonts w:ascii="Noto Sans KR" w:hAnsi="Noto Sans KR"/>
+          <w:color w:val="222222"/>
+          <w:sz w:val="23"/>
+          <w:szCs w:val="23"/>
+          <w:shd w:val="clear" w:color="auto" w:fill="FFFFFF"/>
+        </w:rPr>
+        <w:t xml:space="preserve"> </w:t>
+      </w:r>
+      <w:r>
+        <w:rPr>
+          <w:rFonts w:ascii="Noto Sans KR" w:hAnsi="Noto Sans KR"/>
+          <w:color w:val="222222"/>
+          <w:sz w:val="23"/>
+          <w:szCs w:val="23"/>
+          <w:shd w:val="clear" w:color="auto" w:fill="FFFFFF"/>
+        </w:rPr>
+        <w:t>담긴</w:t>
+      </w:r>
+      <w:r>
+        <w:rPr>
+          <w:rFonts w:ascii="Noto Sans KR" w:hAnsi="Noto Sans KR"/>
+          <w:color w:val="222222"/>
+          <w:sz w:val="23"/>
+          <w:szCs w:val="23"/>
+          <w:shd w:val="clear" w:color="auto" w:fill="FFFFFF"/>
+        </w:rPr>
+        <w:t xml:space="preserve"> </w:t>
+      </w:r>
+      <w:r>
+        <w:rPr>
+          <w:rFonts w:ascii="Noto Sans KR" w:hAnsi="Noto Sans KR"/>
+          <w:color w:val="222222"/>
+          <w:sz w:val="23"/>
+          <w:szCs w:val="23"/>
+          <w:shd w:val="clear" w:color="auto" w:fill="FFFFFF"/>
+        </w:rPr>
+        <w:t>우리네</w:t>
+      </w:r>
+      <w:r>
+        <w:rPr>
+          <w:rFonts w:ascii="Noto Sans KR" w:hAnsi="Noto Sans KR"/>
+          <w:color w:val="222222"/>
+          <w:sz w:val="23"/>
+          <w:szCs w:val="23"/>
+          <w:shd w:val="clear" w:color="auto" w:fill="FFFFFF"/>
+        </w:rPr>
+        <w:t xml:space="preserve"> </w:t>
+      </w:r>
+      <w:r>
+        <w:rPr>
+          <w:rFonts w:ascii="Noto Sans KR" w:hAnsi="Noto Sans KR"/>
+          <w:color w:val="222222"/>
+          <w:sz w:val="23"/>
+          <w:szCs w:val="23"/>
+          <w:shd w:val="clear" w:color="auto" w:fill="FFFFFF"/>
+        </w:rPr>
+        <w:t>삶의</w:t>
+      </w:r>
+      <w:r>
+        <w:rPr>
+          <w:rFonts w:ascii="Noto Sans KR" w:hAnsi="Noto Sans KR"/>
+          <w:color w:val="222222"/>
+          <w:sz w:val="23"/>
+          <w:szCs w:val="23"/>
+          <w:shd w:val="clear" w:color="auto" w:fill="FFFFFF"/>
+        </w:rPr>
+        <w:t xml:space="preserve"> </w:t>
+      </w:r>
+      <w:r>
+        <w:rPr>
+          <w:rFonts w:ascii="Noto Sans KR" w:hAnsi="Noto Sans KR"/>
+          <w:color w:val="222222"/>
+          <w:sz w:val="23"/>
+          <w:szCs w:val="23"/>
+          <w:shd w:val="clear" w:color="auto" w:fill="FFFFFF"/>
+        </w:rPr>
+        <w:t>이야기를</w:t>
+      </w:r>
+      <w:r>
+        <w:rPr>
+          <w:rFonts w:ascii="Noto Sans KR" w:hAnsi="Noto Sans KR"/>
+          <w:color w:val="222222"/>
+          <w:sz w:val="23"/>
+          <w:szCs w:val="23"/>
+          <w:shd w:val="clear" w:color="auto" w:fill="FFFFFF"/>
+        </w:rPr>
+        <w:t xml:space="preserve"> </w:t>
+      </w:r>
+      <w:r>
+        <w:rPr>
+          <w:rFonts w:ascii="Noto Sans KR" w:hAnsi="Noto Sans KR"/>
+          <w:color w:val="222222"/>
+          <w:sz w:val="23"/>
+          <w:szCs w:val="23"/>
+          <w:shd w:val="clear" w:color="auto" w:fill="FFFFFF"/>
+        </w:rPr>
+        <w:t>꺼내</w:t>
+      </w:r>
+      <w:r>
+        <w:rPr>
+          <w:rFonts w:ascii="Noto Sans KR" w:hAnsi="Noto Sans KR"/>
+          <w:color w:val="222222"/>
+          <w:sz w:val="23"/>
+          <w:szCs w:val="23"/>
+          <w:shd w:val="clear" w:color="auto" w:fill="FFFFFF"/>
+        </w:rPr>
+        <w:t xml:space="preserve"> </w:t>
+      </w:r>
+      <w:r>
+        <w:rPr>
+          <w:rFonts w:ascii="Noto Sans KR" w:hAnsi="Noto Sans KR"/>
+          <w:color w:val="222222"/>
+          <w:sz w:val="23"/>
+          <w:szCs w:val="23"/>
+          <w:shd w:val="clear" w:color="auto" w:fill="FFFFFF"/>
+        </w:rPr>
+        <w:t>보고자</w:t>
+      </w:r>
+      <w:r>
+        <w:rPr>
+          <w:rFonts w:ascii="Noto Sans KR" w:hAnsi="Noto Sans KR"/>
+          <w:color w:val="222222"/>
+          <w:sz w:val="23"/>
+          <w:szCs w:val="23"/>
+          <w:shd w:val="clear" w:color="auto" w:fill="FFFFFF"/>
+        </w:rPr>
+        <w:t xml:space="preserve"> </w:t>
+      </w:r>
+      <w:r>
+        <w:rPr>
+          <w:rFonts w:ascii="Noto Sans KR" w:hAnsi="Noto Sans KR"/>
+          <w:color w:val="222222"/>
+          <w:sz w:val="23"/>
+          <w:szCs w:val="23"/>
+          <w:shd w:val="clear" w:color="auto" w:fill="FFFFFF"/>
+        </w:rPr>
+        <w:t>기획되었다</w:t>
+      </w:r>
+      <w:r>
+        <w:rPr>
+          <w:rFonts w:ascii="Noto Sans KR" w:hAnsi="Noto Sans KR"/>
+          <w:color w:val="222222"/>
+          <w:sz w:val="23"/>
+          <w:szCs w:val="23"/>
+          <w:shd w:val="clear" w:color="auto" w:fill="FFFFFF"/>
+        </w:rPr>
+        <w:t xml:space="preserve">. </w:t>
+      </w:r>
+      <w:r>
+        <w:rPr>
+          <w:rFonts w:ascii="Noto Sans KR" w:hAnsi="Noto Sans KR"/>
+          <w:color w:val="222222"/>
+          <w:sz w:val="23"/>
+          <w:szCs w:val="23"/>
+          <w:shd w:val="clear" w:color="auto" w:fill="FFFFFF"/>
+        </w:rPr>
+        <w:t>목가구는</w:t>
+      </w:r>
+      <w:r>
+        <w:rPr>
+          <w:rFonts w:ascii="Noto Sans KR" w:hAnsi="Noto Sans KR"/>
+          <w:color w:val="222222"/>
+          <w:sz w:val="23"/>
+          <w:szCs w:val="23"/>
+          <w:shd w:val="clear" w:color="auto" w:fill="FFFFFF"/>
+        </w:rPr>
+        <w:t xml:space="preserve"> </w:t>
+      </w:r>
+      <w:r>
+        <w:rPr>
+          <w:rFonts w:ascii="Noto Sans KR" w:hAnsi="Noto Sans KR"/>
+          <w:color w:val="222222"/>
+          <w:sz w:val="23"/>
+          <w:szCs w:val="23"/>
+          <w:shd w:val="clear" w:color="auto" w:fill="FFFFFF"/>
+        </w:rPr>
+        <w:t>공간과</w:t>
+      </w:r>
+      <w:r>
+        <w:rPr>
+          <w:rFonts w:ascii="Noto Sans KR" w:hAnsi="Noto Sans KR"/>
+          <w:color w:val="222222"/>
+          <w:sz w:val="23"/>
+          <w:szCs w:val="23"/>
+          <w:shd w:val="clear" w:color="auto" w:fill="FFFFFF"/>
+        </w:rPr>
+        <w:t xml:space="preserve"> </w:t>
+      </w:r>
+      <w:r>
+        <w:rPr>
+          <w:rFonts w:ascii="Noto Sans KR" w:hAnsi="Noto Sans KR"/>
+          <w:color w:val="222222"/>
+          <w:sz w:val="23"/>
+          <w:szCs w:val="23"/>
+          <w:shd w:val="clear" w:color="auto" w:fill="FFFFFF"/>
+        </w:rPr>
+        <w:t>불가분의</w:t>
+      </w:r>
+      <w:r>
+        <w:rPr>
+          <w:rFonts w:ascii="Noto Sans KR" w:hAnsi="Noto Sans KR"/>
+          <w:color w:val="222222"/>
+          <w:sz w:val="23"/>
+          <w:szCs w:val="23"/>
+          <w:shd w:val="clear" w:color="auto" w:fill="FFFFFF"/>
+        </w:rPr>
+        <w:t xml:space="preserve"> </w:t>
+      </w:r>
+      <w:r>
+        <w:rPr>
+          <w:rFonts w:ascii="Noto Sans KR" w:hAnsi="Noto Sans KR"/>
+          <w:color w:val="222222"/>
+          <w:sz w:val="23"/>
+          <w:szCs w:val="23"/>
+          <w:shd w:val="clear" w:color="auto" w:fill="FFFFFF"/>
+        </w:rPr>
+        <w:t>관계로서</w:t>
+      </w:r>
+      <w:r>
+        <w:rPr>
+          <w:rFonts w:ascii="Noto Sans KR" w:hAnsi="Noto Sans KR"/>
+          <w:color w:val="222222"/>
+          <w:sz w:val="23"/>
+          <w:szCs w:val="23"/>
+          <w:shd w:val="clear" w:color="auto" w:fill="FFFFFF"/>
+        </w:rPr>
+        <w:t xml:space="preserve"> </w:t>
+      </w:r>
+      <w:r>
+        <w:rPr>
+          <w:rFonts w:ascii="Noto Sans KR" w:hAnsi="Noto Sans KR"/>
+          <w:color w:val="222222"/>
+          <w:sz w:val="23"/>
+          <w:szCs w:val="23"/>
+          <w:shd w:val="clear" w:color="auto" w:fill="FFFFFF"/>
+        </w:rPr>
+        <w:t>공간과</w:t>
+      </w:r>
+      <w:r>
+        <w:rPr>
+          <w:rFonts w:ascii="Noto Sans KR" w:hAnsi="Noto Sans KR"/>
+          <w:color w:val="222222"/>
+          <w:sz w:val="23"/>
+          <w:szCs w:val="23"/>
+          <w:shd w:val="clear" w:color="auto" w:fill="FFFFFF"/>
+        </w:rPr>
+        <w:t xml:space="preserve"> </w:t>
+      </w:r>
+      <w:r>
+        <w:rPr>
+          <w:rFonts w:ascii="Noto Sans KR" w:hAnsi="Noto Sans KR"/>
+          <w:color w:val="222222"/>
+          <w:sz w:val="23"/>
+          <w:szCs w:val="23"/>
+          <w:shd w:val="clear" w:color="auto" w:fill="FFFFFF"/>
+        </w:rPr>
+        <w:t>함께</w:t>
+      </w:r>
+      <w:r>
+        <w:rPr>
+          <w:rFonts w:ascii="Noto Sans KR" w:hAnsi="Noto Sans KR"/>
+          <w:color w:val="222222"/>
+          <w:sz w:val="23"/>
+          <w:szCs w:val="23"/>
+          <w:shd w:val="clear" w:color="auto" w:fill="FFFFFF"/>
+        </w:rPr>
+        <w:t xml:space="preserve"> </w:t>
+      </w:r>
+      <w:r>
+        <w:rPr>
+          <w:rFonts w:ascii="Noto Sans KR" w:hAnsi="Noto Sans KR"/>
+          <w:color w:val="222222"/>
+          <w:sz w:val="23"/>
+          <w:szCs w:val="23"/>
+          <w:shd w:val="clear" w:color="auto" w:fill="FFFFFF"/>
+        </w:rPr>
+        <w:t>보아야</w:t>
+      </w:r>
+      <w:r>
+        <w:rPr>
+          <w:rFonts w:ascii="Noto Sans KR" w:hAnsi="Noto Sans KR"/>
+          <w:color w:val="222222"/>
+          <w:sz w:val="23"/>
+          <w:szCs w:val="23"/>
+          <w:shd w:val="clear" w:color="auto" w:fill="FFFFFF"/>
+        </w:rPr>
+        <w:t xml:space="preserve"> </w:t>
+      </w:r>
+      <w:r>
+        <w:rPr>
+          <w:rFonts w:ascii="Noto Sans KR" w:hAnsi="Noto Sans KR"/>
+          <w:color w:val="222222"/>
+          <w:sz w:val="23"/>
+          <w:szCs w:val="23"/>
+          <w:shd w:val="clear" w:color="auto" w:fill="FFFFFF"/>
+        </w:rPr>
+        <w:t>그</w:t>
+      </w:r>
+      <w:r>
+        <w:rPr>
+          <w:rFonts w:ascii="Noto Sans KR" w:hAnsi="Noto Sans KR"/>
+          <w:color w:val="222222"/>
+          <w:sz w:val="23"/>
+          <w:szCs w:val="23"/>
+          <w:shd w:val="clear" w:color="auto" w:fill="FFFFFF"/>
+        </w:rPr>
+        <w:t xml:space="preserve"> </w:t>
+      </w:r>
+      <w:r>
+        <w:rPr>
+          <w:rFonts w:ascii="Noto Sans KR" w:hAnsi="Noto Sans KR"/>
+          <w:color w:val="222222"/>
+          <w:sz w:val="23"/>
+          <w:szCs w:val="23"/>
+          <w:shd w:val="clear" w:color="auto" w:fill="FFFFFF"/>
+        </w:rPr>
+        <w:t>가치를</w:t>
+      </w:r>
+      <w:r>
+        <w:rPr>
+          <w:rFonts w:ascii="Noto Sans KR" w:hAnsi="Noto Sans KR"/>
+          <w:color w:val="222222"/>
+          <w:sz w:val="23"/>
+          <w:szCs w:val="23"/>
+          <w:shd w:val="clear" w:color="auto" w:fill="FFFFFF"/>
+        </w:rPr>
+        <w:t xml:space="preserve"> </w:t>
+      </w:r>
+      <w:r>
+        <w:rPr>
+          <w:rFonts w:ascii="Noto Sans KR" w:hAnsi="Noto Sans KR"/>
+          <w:color w:val="222222"/>
+          <w:sz w:val="23"/>
+          <w:szCs w:val="23"/>
+          <w:shd w:val="clear" w:color="auto" w:fill="FFFFFF"/>
+        </w:rPr>
+        <w:t>제대로</w:t>
+      </w:r>
+      <w:r>
+        <w:rPr>
+          <w:rFonts w:ascii="Noto Sans KR" w:hAnsi="Noto Sans KR"/>
+          <w:color w:val="222222"/>
+          <w:sz w:val="23"/>
+          <w:szCs w:val="23"/>
+          <w:shd w:val="clear" w:color="auto" w:fill="FFFFFF"/>
+        </w:rPr>
+        <w:t xml:space="preserve"> </w:t>
+      </w:r>
+      <w:r>
+        <w:rPr>
+          <w:rFonts w:ascii="Noto Sans KR" w:hAnsi="Noto Sans KR"/>
+          <w:color w:val="222222"/>
+          <w:sz w:val="23"/>
+          <w:szCs w:val="23"/>
+          <w:shd w:val="clear" w:color="auto" w:fill="FFFFFF"/>
+        </w:rPr>
+        <w:t>이해할</w:t>
+      </w:r>
+      <w:r>
+        <w:rPr>
+          <w:rFonts w:ascii="Noto Sans KR" w:hAnsi="Noto Sans KR"/>
+          <w:color w:val="222222"/>
+          <w:sz w:val="23"/>
+          <w:szCs w:val="23"/>
+          <w:shd w:val="clear" w:color="auto" w:fill="FFFFFF"/>
+        </w:rPr>
+        <w:t xml:space="preserve"> </w:t>
+      </w:r>
+      <w:r>
+        <w:rPr>
+          <w:rFonts w:ascii="Noto Sans KR" w:hAnsi="Noto Sans KR"/>
+          <w:color w:val="222222"/>
+          <w:sz w:val="23"/>
+          <w:szCs w:val="23"/>
+          <w:shd w:val="clear" w:color="auto" w:fill="FFFFFF"/>
+        </w:rPr>
+        <w:t>수</w:t>
+      </w:r>
+      <w:r>
+        <w:rPr>
+          <w:rFonts w:ascii="Noto Sans KR" w:hAnsi="Noto Sans KR"/>
+          <w:color w:val="222222"/>
+          <w:sz w:val="23"/>
+          <w:szCs w:val="23"/>
+          <w:shd w:val="clear" w:color="auto" w:fill="FFFFFF"/>
+        </w:rPr>
+        <w:t xml:space="preserve"> </w:t>
+      </w:r>
+      <w:r>
+        <w:rPr>
+          <w:rFonts w:ascii="Noto Sans KR" w:hAnsi="Noto Sans KR"/>
+          <w:color w:val="222222"/>
+          <w:sz w:val="23"/>
+          <w:szCs w:val="23"/>
+          <w:shd w:val="clear" w:color="auto" w:fill="FFFFFF"/>
+        </w:rPr>
+        <w:t>있다</w:t>
+      </w:r>
+      <w:r>
+        <w:rPr>
+          <w:rFonts w:ascii="Noto Sans KR" w:hAnsi="Noto Sans KR"/>
+          <w:color w:val="222222"/>
+          <w:sz w:val="23"/>
+          <w:szCs w:val="23"/>
+          <w:shd w:val="clear" w:color="auto" w:fill="FFFFFF"/>
+        </w:rPr>
+        <w:t xml:space="preserve">. </w:t>
+      </w:r>
+      <w:r>
+        <w:rPr>
+          <w:rFonts w:ascii="Noto Sans KR" w:hAnsi="Noto Sans KR"/>
+          <w:color w:val="222222"/>
+          <w:sz w:val="23"/>
+          <w:szCs w:val="23"/>
+          <w:shd w:val="clear" w:color="auto" w:fill="FFFFFF"/>
+        </w:rPr>
+        <w:t>이번</w:t>
+      </w:r>
+      <w:r>
+        <w:rPr>
+          <w:rFonts w:ascii="Noto Sans KR" w:hAnsi="Noto Sans KR"/>
+          <w:color w:val="222222"/>
+          <w:sz w:val="23"/>
+          <w:szCs w:val="23"/>
+          <w:shd w:val="clear" w:color="auto" w:fill="FFFFFF"/>
+        </w:rPr>
+        <w:t xml:space="preserve"> </w:t>
+      </w:r>
+      <w:r>
+        <w:rPr>
+          <w:rFonts w:ascii="Noto Sans KR" w:hAnsi="Noto Sans KR"/>
+          <w:color w:val="222222"/>
+          <w:sz w:val="23"/>
+          <w:szCs w:val="23"/>
+          <w:shd w:val="clear" w:color="auto" w:fill="FFFFFF"/>
+        </w:rPr>
+        <w:t>전시는</w:t>
+      </w:r>
+      <w:r>
+        <w:rPr>
+          <w:rFonts w:ascii="Noto Sans KR" w:hAnsi="Noto Sans KR"/>
+          <w:color w:val="222222"/>
+          <w:sz w:val="23"/>
+          <w:szCs w:val="23"/>
+          <w:shd w:val="clear" w:color="auto" w:fill="FFFFFF"/>
+        </w:rPr>
+        <w:t xml:space="preserve"> </w:t>
+      </w:r>
+      <w:r>
+        <w:rPr>
+          <w:rFonts w:ascii="Noto Sans KR" w:hAnsi="Noto Sans KR"/>
+          <w:color w:val="222222"/>
+          <w:sz w:val="23"/>
+          <w:szCs w:val="23"/>
+          <w:shd w:val="clear" w:color="auto" w:fill="FFFFFF"/>
+        </w:rPr>
+        <w:t>글</w:t>
+      </w:r>
+      <w:r>
+        <w:rPr>
+          <w:rFonts w:ascii="Noto Sans KR" w:hAnsi="Noto Sans KR"/>
+          <w:color w:val="222222"/>
+          <w:sz w:val="23"/>
+          <w:szCs w:val="23"/>
+          <w:shd w:val="clear" w:color="auto" w:fill="FFFFFF"/>
+        </w:rPr>
+        <w:t xml:space="preserve"> </w:t>
+      </w:r>
+      <w:r>
+        <w:rPr>
+          <w:rFonts w:ascii="Noto Sans KR" w:hAnsi="Noto Sans KR"/>
+          <w:color w:val="222222"/>
+          <w:sz w:val="23"/>
+          <w:szCs w:val="23"/>
+          <w:shd w:val="clear" w:color="auto" w:fill="FFFFFF"/>
+        </w:rPr>
+        <w:t>읽는</w:t>
+      </w:r>
+      <w:r>
+        <w:rPr>
+          <w:rFonts w:ascii="Noto Sans KR" w:hAnsi="Noto Sans KR"/>
+          <w:color w:val="222222"/>
+          <w:sz w:val="23"/>
+          <w:szCs w:val="23"/>
+          <w:shd w:val="clear" w:color="auto" w:fill="FFFFFF"/>
+        </w:rPr>
+        <w:t xml:space="preserve"> </w:t>
+      </w:r>
+      <w:r>
+        <w:rPr>
+          <w:rFonts w:ascii="Noto Sans KR" w:hAnsi="Noto Sans KR"/>
+          <w:color w:val="222222"/>
+          <w:sz w:val="23"/>
+          <w:szCs w:val="23"/>
+          <w:shd w:val="clear" w:color="auto" w:fill="FFFFFF"/>
+        </w:rPr>
+        <w:t>선비의</w:t>
+      </w:r>
+      <w:r>
+        <w:rPr>
+          <w:rFonts w:ascii="Noto Sans KR" w:hAnsi="Noto Sans KR"/>
+          <w:color w:val="222222"/>
+          <w:sz w:val="23"/>
+          <w:szCs w:val="23"/>
+          <w:shd w:val="clear" w:color="auto" w:fill="FFFFFF"/>
+        </w:rPr>
+        <w:t xml:space="preserve"> </w:t>
+      </w:r>
+      <w:r>
+        <w:rPr>
+          <w:rFonts w:ascii="Noto Sans KR" w:hAnsi="Noto Sans KR"/>
+          <w:color w:val="222222"/>
+          <w:sz w:val="23"/>
+          <w:szCs w:val="23"/>
+          <w:shd w:val="clear" w:color="auto" w:fill="FFFFFF"/>
+        </w:rPr>
+        <w:t>벗인</w:t>
+      </w:r>
+      <w:r>
+        <w:rPr>
+          <w:rFonts w:ascii="Noto Sans KR" w:hAnsi="Noto Sans KR"/>
+          <w:color w:val="222222"/>
+          <w:sz w:val="23"/>
+          <w:szCs w:val="23"/>
+          <w:shd w:val="clear" w:color="auto" w:fill="FFFFFF"/>
+        </w:rPr>
+        <w:t xml:space="preserve"> </w:t>
+      </w:r>
+      <w:r>
+        <w:rPr>
+          <w:rFonts w:ascii="Noto Sans KR" w:hAnsi="Noto Sans KR"/>
+          <w:color w:val="222222"/>
+          <w:sz w:val="23"/>
+          <w:szCs w:val="23"/>
+          <w:shd w:val="clear" w:color="auto" w:fill="FFFFFF"/>
+        </w:rPr>
+        <w:t>책을</w:t>
+      </w:r>
+      <w:r>
+        <w:rPr>
+          <w:rFonts w:ascii="Noto Sans KR" w:hAnsi="Noto Sans KR"/>
+          <w:color w:val="222222"/>
+          <w:sz w:val="23"/>
+          <w:szCs w:val="23"/>
+          <w:shd w:val="clear" w:color="auto" w:fill="FFFFFF"/>
+        </w:rPr>
+        <w:t xml:space="preserve"> </w:t>
+      </w:r>
+      <w:r>
+        <w:rPr>
+          <w:rFonts w:ascii="Noto Sans KR" w:hAnsi="Noto Sans KR"/>
+          <w:color w:val="222222"/>
+          <w:sz w:val="23"/>
+          <w:szCs w:val="23"/>
+          <w:shd w:val="clear" w:color="auto" w:fill="FFFFFF"/>
+        </w:rPr>
+        <w:t>놓는</w:t>
+      </w:r>
+      <w:r>
+        <w:rPr>
+          <w:rFonts w:ascii="Noto Sans KR" w:hAnsi="Noto Sans KR"/>
+          <w:color w:val="222222"/>
+          <w:sz w:val="23"/>
+          <w:szCs w:val="23"/>
+          <w:shd w:val="clear" w:color="auto" w:fill="FFFFFF"/>
+        </w:rPr>
+        <w:t xml:space="preserve"> </w:t>
+      </w:r>
+      <w:r>
+        <w:rPr>
+          <w:rFonts w:ascii="Noto Sans KR" w:hAnsi="Noto Sans KR"/>
+          <w:color w:val="222222"/>
+          <w:sz w:val="23"/>
+          <w:szCs w:val="23"/>
+          <w:shd w:val="clear" w:color="auto" w:fill="FFFFFF"/>
+        </w:rPr>
+        <w:t>경상</w:t>
+      </w:r>
+      <w:r>
+        <w:rPr>
+          <w:rFonts w:ascii="Noto Sans KR" w:hAnsi="Noto Sans KR"/>
+          <w:color w:val="222222"/>
+          <w:sz w:val="23"/>
+          <w:szCs w:val="23"/>
+          <w:shd w:val="clear" w:color="auto" w:fill="FFFFFF"/>
+        </w:rPr>
+        <w:t xml:space="preserve">, </w:t>
+      </w:r>
+      <w:r>
+        <w:rPr>
+          <w:rFonts w:ascii="Noto Sans KR" w:hAnsi="Noto Sans KR"/>
+          <w:color w:val="222222"/>
+          <w:sz w:val="23"/>
+          <w:szCs w:val="23"/>
+          <w:shd w:val="clear" w:color="auto" w:fill="FFFFFF"/>
+        </w:rPr>
+        <w:t>손끝으로</w:t>
+      </w:r>
+      <w:r>
+        <w:rPr>
+          <w:rFonts w:ascii="Noto Sans KR" w:hAnsi="Noto Sans KR"/>
+          <w:color w:val="222222"/>
+          <w:sz w:val="23"/>
+          <w:szCs w:val="23"/>
+          <w:shd w:val="clear" w:color="auto" w:fill="FFFFFF"/>
+        </w:rPr>
+        <w:t xml:space="preserve"> </w:t>
+      </w:r>
+      <w:r>
+        <w:rPr>
+          <w:rFonts w:ascii="Noto Sans KR" w:hAnsi="Noto Sans KR"/>
+          <w:color w:val="222222"/>
+          <w:sz w:val="23"/>
+          <w:szCs w:val="23"/>
+          <w:shd w:val="clear" w:color="auto" w:fill="FFFFFF"/>
+        </w:rPr>
+        <w:t>정성스레</w:t>
+      </w:r>
+      <w:r>
+        <w:rPr>
+          <w:rFonts w:ascii="Noto Sans KR" w:hAnsi="Noto Sans KR"/>
+          <w:color w:val="222222"/>
+          <w:sz w:val="23"/>
+          <w:szCs w:val="23"/>
+          <w:shd w:val="clear" w:color="auto" w:fill="FFFFFF"/>
+        </w:rPr>
+        <w:t xml:space="preserve"> </w:t>
+      </w:r>
+      <w:r>
+        <w:rPr>
+          <w:rFonts w:ascii="Noto Sans KR" w:hAnsi="Noto Sans KR"/>
+          <w:color w:val="222222"/>
+          <w:sz w:val="23"/>
+          <w:szCs w:val="23"/>
+          <w:shd w:val="clear" w:color="auto" w:fill="FFFFFF"/>
+        </w:rPr>
+        <w:t>매만진</w:t>
+      </w:r>
+      <w:r>
+        <w:rPr>
+          <w:rFonts w:ascii="Noto Sans KR" w:hAnsi="Noto Sans KR"/>
+          <w:color w:val="222222"/>
+          <w:sz w:val="23"/>
+          <w:szCs w:val="23"/>
+          <w:shd w:val="clear" w:color="auto" w:fill="FFFFFF"/>
+        </w:rPr>
+        <w:t xml:space="preserve"> </w:t>
+      </w:r>
+      <w:r>
+        <w:rPr>
+          <w:rFonts w:ascii="Noto Sans KR" w:hAnsi="Noto Sans KR"/>
+          <w:color w:val="222222"/>
+          <w:sz w:val="23"/>
+          <w:szCs w:val="23"/>
+          <w:shd w:val="clear" w:color="auto" w:fill="FFFFFF"/>
+        </w:rPr>
+        <w:t>가족의</w:t>
+      </w:r>
+      <w:r>
+        <w:rPr>
+          <w:rFonts w:ascii="Noto Sans KR" w:hAnsi="Noto Sans KR"/>
+          <w:color w:val="222222"/>
+          <w:sz w:val="23"/>
+          <w:szCs w:val="23"/>
+          <w:shd w:val="clear" w:color="auto" w:fill="FFFFFF"/>
+        </w:rPr>
+        <w:t xml:space="preserve"> </w:t>
+      </w:r>
+      <w:r>
+        <w:rPr>
+          <w:rFonts w:ascii="Noto Sans KR" w:hAnsi="Noto Sans KR"/>
+          <w:color w:val="222222"/>
+          <w:sz w:val="23"/>
+          <w:szCs w:val="23"/>
+          <w:shd w:val="clear" w:color="auto" w:fill="FFFFFF"/>
+        </w:rPr>
+        <w:t>옷가지를</w:t>
+      </w:r>
+      <w:r>
+        <w:rPr>
+          <w:rFonts w:ascii="Noto Sans KR" w:hAnsi="Noto Sans KR"/>
+          <w:color w:val="222222"/>
+          <w:sz w:val="23"/>
+          <w:szCs w:val="23"/>
+          <w:shd w:val="clear" w:color="auto" w:fill="FFFFFF"/>
+        </w:rPr>
+        <w:t xml:space="preserve"> </w:t>
+      </w:r>
+      <w:r>
+        <w:rPr>
+          <w:rFonts w:ascii="Noto Sans KR" w:hAnsi="Noto Sans KR"/>
+          <w:color w:val="222222"/>
+          <w:sz w:val="23"/>
+          <w:szCs w:val="23"/>
+          <w:shd w:val="clear" w:color="auto" w:fill="FFFFFF"/>
+        </w:rPr>
+        <w:t>보관하는</w:t>
+      </w:r>
+      <w:r>
+        <w:rPr>
+          <w:rFonts w:ascii="Noto Sans KR" w:hAnsi="Noto Sans KR"/>
+          <w:color w:val="222222"/>
+          <w:sz w:val="23"/>
+          <w:szCs w:val="23"/>
+          <w:shd w:val="clear" w:color="auto" w:fill="FFFFFF"/>
+        </w:rPr>
+        <w:t xml:space="preserve"> </w:t>
+      </w:r>
+      <w:r>
+        <w:rPr>
+          <w:rFonts w:ascii="Noto Sans KR" w:hAnsi="Noto Sans KR"/>
+          <w:color w:val="222222"/>
+          <w:sz w:val="23"/>
+          <w:szCs w:val="23"/>
+          <w:shd w:val="clear" w:color="auto" w:fill="FFFFFF"/>
+        </w:rPr>
+        <w:t>장과</w:t>
+      </w:r>
+      <w:r>
+        <w:rPr>
+          <w:rFonts w:ascii="Noto Sans KR" w:hAnsi="Noto Sans KR"/>
+          <w:color w:val="222222"/>
+          <w:sz w:val="23"/>
+          <w:szCs w:val="23"/>
+          <w:shd w:val="clear" w:color="auto" w:fill="FFFFFF"/>
+        </w:rPr>
+        <w:t xml:space="preserve"> </w:t>
+      </w:r>
+      <w:r>
+        <w:rPr>
+          <w:rFonts w:ascii="Noto Sans KR" w:hAnsi="Noto Sans KR"/>
+          <w:color w:val="222222"/>
+          <w:sz w:val="23"/>
+          <w:szCs w:val="23"/>
+          <w:shd w:val="clear" w:color="auto" w:fill="FFFFFF"/>
+        </w:rPr>
+        <w:t>농</w:t>
+      </w:r>
+      <w:r>
+        <w:rPr>
+          <w:rFonts w:ascii="Noto Sans KR" w:hAnsi="Noto Sans KR"/>
+          <w:color w:val="222222"/>
+          <w:sz w:val="23"/>
+          <w:szCs w:val="23"/>
+          <w:shd w:val="clear" w:color="auto" w:fill="FFFFFF"/>
+        </w:rPr>
+        <w:t xml:space="preserve">, </w:t>
+      </w:r>
+      <w:r>
+        <w:rPr>
+          <w:rFonts w:ascii="Noto Sans KR" w:hAnsi="Noto Sans KR"/>
+          <w:color w:val="222222"/>
+          <w:sz w:val="23"/>
+          <w:szCs w:val="23"/>
+          <w:shd w:val="clear" w:color="auto" w:fill="FFFFFF"/>
+        </w:rPr>
+        <w:t>정성을</w:t>
+      </w:r>
+      <w:r>
+        <w:rPr>
+          <w:rFonts w:ascii="Noto Sans KR" w:hAnsi="Noto Sans KR"/>
+          <w:color w:val="222222"/>
+          <w:sz w:val="23"/>
+          <w:szCs w:val="23"/>
+          <w:shd w:val="clear" w:color="auto" w:fill="FFFFFF"/>
+        </w:rPr>
+        <w:t xml:space="preserve"> </w:t>
+      </w:r>
+      <w:r>
+        <w:rPr>
+          <w:rFonts w:ascii="Noto Sans KR" w:hAnsi="Noto Sans KR"/>
+          <w:color w:val="222222"/>
+          <w:sz w:val="23"/>
+          <w:szCs w:val="23"/>
+          <w:shd w:val="clear" w:color="auto" w:fill="FFFFFF"/>
+        </w:rPr>
+        <w:t>다한</w:t>
+      </w:r>
+      <w:r>
+        <w:rPr>
+          <w:rFonts w:ascii="Noto Sans KR" w:hAnsi="Noto Sans KR"/>
+          <w:color w:val="222222"/>
+          <w:sz w:val="23"/>
+          <w:szCs w:val="23"/>
+          <w:shd w:val="clear" w:color="auto" w:fill="FFFFFF"/>
+        </w:rPr>
+        <w:t xml:space="preserve"> </w:t>
+      </w:r>
+      <w:r>
+        <w:rPr>
+          <w:rFonts w:ascii="Noto Sans KR" w:hAnsi="Noto Sans KR"/>
+          <w:color w:val="222222"/>
+          <w:sz w:val="23"/>
+          <w:szCs w:val="23"/>
+          <w:shd w:val="clear" w:color="auto" w:fill="FFFFFF"/>
+        </w:rPr>
+        <w:t>음식을</w:t>
+      </w:r>
+      <w:r>
+        <w:rPr>
+          <w:rFonts w:ascii="Noto Sans KR" w:hAnsi="Noto Sans KR"/>
+          <w:color w:val="222222"/>
+          <w:sz w:val="23"/>
+          <w:szCs w:val="23"/>
+          <w:shd w:val="clear" w:color="auto" w:fill="FFFFFF"/>
+        </w:rPr>
+        <w:t xml:space="preserve"> </w:t>
+      </w:r>
+      <w:r>
+        <w:rPr>
+          <w:rFonts w:ascii="Noto Sans KR" w:hAnsi="Noto Sans KR"/>
+          <w:color w:val="222222"/>
+          <w:sz w:val="23"/>
+          <w:szCs w:val="23"/>
+          <w:shd w:val="clear" w:color="auto" w:fill="FFFFFF"/>
+        </w:rPr>
+        <w:t>담아내는</w:t>
+      </w:r>
+      <w:r>
+        <w:rPr>
+          <w:rFonts w:ascii="Noto Sans KR" w:hAnsi="Noto Sans KR"/>
+          <w:color w:val="222222"/>
+          <w:sz w:val="23"/>
+          <w:szCs w:val="23"/>
+          <w:shd w:val="clear" w:color="auto" w:fill="FFFFFF"/>
+        </w:rPr>
+        <w:t xml:space="preserve"> </w:t>
+      </w:r>
+      <w:r>
+        <w:rPr>
+          <w:rFonts w:ascii="Noto Sans KR" w:hAnsi="Noto Sans KR"/>
+          <w:color w:val="222222"/>
+          <w:sz w:val="23"/>
+          <w:szCs w:val="23"/>
+          <w:shd w:val="clear" w:color="auto" w:fill="FFFFFF"/>
+        </w:rPr>
+        <w:t>소반</w:t>
+      </w:r>
+      <w:r>
+        <w:rPr>
+          <w:rFonts w:ascii="Noto Sans KR" w:hAnsi="Noto Sans KR"/>
+          <w:color w:val="222222"/>
+          <w:sz w:val="23"/>
+          <w:szCs w:val="23"/>
+          <w:shd w:val="clear" w:color="auto" w:fill="FFFFFF"/>
+        </w:rPr>
+        <w:t xml:space="preserve"> </w:t>
+      </w:r>
+      <w:r>
+        <w:rPr>
+          <w:rFonts w:ascii="Noto Sans KR" w:hAnsi="Noto Sans KR"/>
+          <w:color w:val="222222"/>
+          <w:sz w:val="23"/>
+          <w:szCs w:val="23"/>
+          <w:shd w:val="clear" w:color="auto" w:fill="FFFFFF"/>
+        </w:rPr>
+        <w:t>등</w:t>
+      </w:r>
+      <w:r>
+        <w:rPr>
+          <w:rFonts w:ascii="Noto Sans KR" w:hAnsi="Noto Sans KR"/>
+          <w:color w:val="222222"/>
+          <w:sz w:val="23"/>
+          <w:szCs w:val="23"/>
+          <w:shd w:val="clear" w:color="auto" w:fill="FFFFFF"/>
+        </w:rPr>
+        <w:t xml:space="preserve"> </w:t>
+      </w:r>
+      <w:r>
+        <w:rPr>
+          <w:rFonts w:ascii="Noto Sans KR" w:hAnsi="Noto Sans KR"/>
+          <w:color w:val="222222"/>
+          <w:sz w:val="23"/>
+          <w:szCs w:val="23"/>
+          <w:shd w:val="clear" w:color="auto" w:fill="FFFFFF"/>
+        </w:rPr>
+        <w:t>사랑방</w:t>
+      </w:r>
+      <w:r>
+        <w:rPr>
+          <w:rFonts w:ascii="Noto Sans KR" w:hAnsi="Noto Sans KR"/>
+          <w:color w:val="222222"/>
+          <w:sz w:val="23"/>
+          <w:szCs w:val="23"/>
+          <w:shd w:val="clear" w:color="auto" w:fill="FFFFFF"/>
+        </w:rPr>
+        <w:t xml:space="preserve">, </w:t>
+      </w:r>
+      <w:r>
+        <w:rPr>
+          <w:rFonts w:ascii="Noto Sans KR" w:hAnsi="Noto Sans KR"/>
+          <w:color w:val="222222"/>
+          <w:sz w:val="23"/>
+          <w:szCs w:val="23"/>
+          <w:shd w:val="clear" w:color="auto" w:fill="FFFFFF"/>
+        </w:rPr>
+        <w:t>안방</w:t>
+      </w:r>
+      <w:r>
+        <w:rPr>
+          <w:rFonts w:ascii="Noto Sans KR" w:hAnsi="Noto Sans KR"/>
+          <w:color w:val="222222"/>
+          <w:sz w:val="23"/>
+          <w:szCs w:val="23"/>
+          <w:shd w:val="clear" w:color="auto" w:fill="FFFFFF"/>
+        </w:rPr>
+        <w:t xml:space="preserve">, </w:t>
+      </w:r>
+      <w:r>
+        <w:rPr>
+          <w:rFonts w:ascii="Noto Sans KR" w:hAnsi="Noto Sans KR"/>
+          <w:color w:val="222222"/>
+          <w:sz w:val="23"/>
+          <w:szCs w:val="23"/>
+          <w:shd w:val="clear" w:color="auto" w:fill="FFFFFF"/>
+        </w:rPr>
+        <w:t>부엌</w:t>
+      </w:r>
+      <w:r>
+        <w:rPr>
+          <w:rFonts w:ascii="Noto Sans KR" w:hAnsi="Noto Sans KR"/>
+          <w:color w:val="222222"/>
+          <w:sz w:val="23"/>
+          <w:szCs w:val="23"/>
+          <w:shd w:val="clear" w:color="auto" w:fill="FFFFFF"/>
+        </w:rPr>
+        <w:t xml:space="preserve"> </w:t>
+      </w:r>
+      <w:r>
+        <w:rPr>
+          <w:rFonts w:ascii="Noto Sans KR" w:hAnsi="Noto Sans KR"/>
+          <w:color w:val="222222"/>
+          <w:sz w:val="23"/>
+          <w:szCs w:val="23"/>
+          <w:shd w:val="clear" w:color="auto" w:fill="FFFFFF"/>
+        </w:rPr>
+        <w:t>공간에</w:t>
+      </w:r>
+      <w:r>
+        <w:rPr>
+          <w:rFonts w:ascii="Noto Sans KR" w:hAnsi="Noto Sans KR"/>
+          <w:color w:val="222222"/>
+          <w:sz w:val="23"/>
+          <w:szCs w:val="23"/>
+          <w:shd w:val="clear" w:color="auto" w:fill="FFFFFF"/>
+        </w:rPr>
+        <w:t xml:space="preserve"> </w:t>
+      </w:r>
+      <w:r>
+        <w:rPr>
+          <w:rFonts w:ascii="Noto Sans KR" w:hAnsi="Noto Sans KR"/>
+          <w:color w:val="222222"/>
+          <w:sz w:val="23"/>
+          <w:szCs w:val="23"/>
+          <w:shd w:val="clear" w:color="auto" w:fill="FFFFFF"/>
+        </w:rPr>
+        <w:t>놓인</w:t>
+      </w:r>
+      <w:r>
+        <w:rPr>
+          <w:rFonts w:ascii="Noto Sans KR" w:hAnsi="Noto Sans KR"/>
+          <w:color w:val="222222"/>
+          <w:sz w:val="23"/>
+          <w:szCs w:val="23"/>
+          <w:shd w:val="clear" w:color="auto" w:fill="FFFFFF"/>
+        </w:rPr>
+        <w:t xml:space="preserve"> </w:t>
+      </w:r>
+      <w:r>
+        <w:rPr>
+          <w:rFonts w:ascii="Noto Sans KR" w:hAnsi="Noto Sans KR"/>
+          <w:color w:val="222222"/>
+          <w:sz w:val="23"/>
+          <w:szCs w:val="23"/>
+          <w:shd w:val="clear" w:color="auto" w:fill="FFFFFF"/>
+        </w:rPr>
+        <w:t>손때</w:t>
+      </w:r>
+      <w:r>
+        <w:rPr>
+          <w:rFonts w:ascii="Noto Sans KR" w:hAnsi="Noto Sans KR"/>
+          <w:color w:val="222222"/>
+          <w:sz w:val="23"/>
+          <w:szCs w:val="23"/>
+          <w:shd w:val="clear" w:color="auto" w:fill="FFFFFF"/>
+        </w:rPr>
+        <w:t xml:space="preserve"> </w:t>
+      </w:r>
+      <w:r>
+        <w:rPr>
+          <w:rFonts w:ascii="Noto Sans KR" w:hAnsi="Noto Sans KR"/>
+          <w:color w:val="222222"/>
+          <w:sz w:val="23"/>
+          <w:szCs w:val="23"/>
+          <w:shd w:val="clear" w:color="auto" w:fill="FFFFFF"/>
+        </w:rPr>
+        <w:t>묻은</w:t>
+      </w:r>
+      <w:r>
+        <w:rPr>
+          <w:rFonts w:ascii="Noto Sans KR" w:hAnsi="Noto Sans KR"/>
+          <w:color w:val="222222"/>
+          <w:sz w:val="23"/>
+          <w:szCs w:val="23"/>
+          <w:shd w:val="clear" w:color="auto" w:fill="FFFFFF"/>
+        </w:rPr>
+        <w:t xml:space="preserve"> </w:t>
+      </w:r>
+      <w:r>
+        <w:rPr>
+          <w:rFonts w:ascii="Noto Sans KR" w:hAnsi="Noto Sans KR"/>
+          <w:color w:val="222222"/>
+          <w:sz w:val="23"/>
+          <w:szCs w:val="23"/>
+          <w:shd w:val="clear" w:color="auto" w:fill="FFFFFF"/>
+        </w:rPr>
+        <w:t>가구에</w:t>
+      </w:r>
+      <w:r>
+        <w:rPr>
+          <w:rFonts w:ascii="Noto Sans KR" w:hAnsi="Noto Sans KR"/>
+          <w:color w:val="222222"/>
+          <w:sz w:val="23"/>
+          <w:szCs w:val="23"/>
+          <w:shd w:val="clear" w:color="auto" w:fill="FFFFFF"/>
+        </w:rPr>
+        <w:t xml:space="preserve"> </w:t>
+      </w:r>
+      <w:r>
+        <w:rPr>
+          <w:rFonts w:ascii="Noto Sans KR" w:hAnsi="Noto Sans KR"/>
+          <w:color w:val="222222"/>
+          <w:sz w:val="23"/>
+          <w:szCs w:val="23"/>
+          <w:shd w:val="clear" w:color="auto" w:fill="FFFFFF"/>
+        </w:rPr>
+        <w:t>담긴</w:t>
+      </w:r>
+      <w:r>
+        <w:rPr>
+          <w:rFonts w:ascii="Noto Sans KR" w:hAnsi="Noto Sans KR"/>
+          <w:color w:val="222222"/>
+          <w:sz w:val="23"/>
+          <w:szCs w:val="23"/>
+          <w:shd w:val="clear" w:color="auto" w:fill="FFFFFF"/>
+        </w:rPr>
+        <w:t xml:space="preserve"> </w:t>
+      </w:r>
+      <w:r>
+        <w:rPr>
+          <w:rFonts w:ascii="Noto Sans KR" w:hAnsi="Noto Sans KR"/>
+          <w:color w:val="222222"/>
+          <w:sz w:val="23"/>
+          <w:szCs w:val="23"/>
+          <w:shd w:val="clear" w:color="auto" w:fill="FFFFFF"/>
+        </w:rPr>
+        <w:t>삶의</w:t>
+      </w:r>
+      <w:r>
+        <w:rPr>
+          <w:rFonts w:ascii="Noto Sans KR" w:hAnsi="Noto Sans KR"/>
+          <w:color w:val="222222"/>
+          <w:sz w:val="23"/>
+          <w:szCs w:val="23"/>
+          <w:shd w:val="clear" w:color="auto" w:fill="FFFFFF"/>
+        </w:rPr>
+        <w:t xml:space="preserve"> </w:t>
+      </w:r>
+      <w:r>
+        <w:rPr>
+          <w:rFonts w:ascii="Noto Sans KR" w:hAnsi="Noto Sans KR"/>
+          <w:color w:val="222222"/>
+          <w:sz w:val="23"/>
+          <w:szCs w:val="23"/>
+          <w:shd w:val="clear" w:color="auto" w:fill="FFFFFF"/>
+        </w:rPr>
+        <w:t>흔적을</w:t>
+      </w:r>
+      <w:r>
+        <w:rPr>
+          <w:rFonts w:ascii="Noto Sans KR" w:hAnsi="Noto Sans KR"/>
+          <w:color w:val="222222"/>
+          <w:sz w:val="23"/>
+          <w:szCs w:val="23"/>
+          <w:shd w:val="clear" w:color="auto" w:fill="FFFFFF"/>
+        </w:rPr>
+        <w:t xml:space="preserve"> </w:t>
+      </w:r>
+      <w:r>
+        <w:rPr>
+          <w:rFonts w:ascii="Noto Sans KR" w:hAnsi="Noto Sans KR"/>
+          <w:color w:val="222222"/>
+          <w:sz w:val="23"/>
+          <w:szCs w:val="23"/>
+          <w:shd w:val="clear" w:color="auto" w:fill="FFFFFF"/>
+        </w:rPr>
+        <w:t>돌아보는</w:t>
+      </w:r>
+      <w:r>
+        <w:rPr>
+          <w:rFonts w:ascii="Noto Sans KR" w:hAnsi="Noto Sans KR"/>
+          <w:color w:val="222222"/>
+          <w:sz w:val="23"/>
+          <w:szCs w:val="23"/>
+          <w:shd w:val="clear" w:color="auto" w:fill="FFFFFF"/>
+        </w:rPr>
+        <w:t xml:space="preserve"> </w:t>
+      </w:r>
+      <w:r>
+        <w:rPr>
+          <w:rFonts w:ascii="Noto Sans KR" w:hAnsi="Noto Sans KR"/>
+          <w:color w:val="222222"/>
+          <w:sz w:val="23"/>
+          <w:szCs w:val="23"/>
+          <w:shd w:val="clear" w:color="auto" w:fill="FFFFFF"/>
+        </w:rPr>
+        <w:t>의미</w:t>
+      </w:r>
+      <w:r>
+        <w:rPr>
+          <w:rFonts w:ascii="Noto Sans KR" w:hAnsi="Noto Sans KR"/>
+          <w:color w:val="222222"/>
+          <w:sz w:val="23"/>
+          <w:szCs w:val="23"/>
+          <w:shd w:val="clear" w:color="auto" w:fill="FFFFFF"/>
+        </w:rPr>
+        <w:t xml:space="preserve"> </w:t>
+      </w:r>
+      <w:r>
+        <w:rPr>
+          <w:rFonts w:ascii="Noto Sans KR" w:hAnsi="Noto Sans KR"/>
+          <w:color w:val="222222"/>
+          <w:sz w:val="23"/>
+          <w:szCs w:val="23"/>
+          <w:shd w:val="clear" w:color="auto" w:fill="FFFFFF"/>
+        </w:rPr>
+        <w:t>있는</w:t>
+      </w:r>
+      <w:r>
+        <w:rPr>
+          <w:rFonts w:ascii="Noto Sans KR" w:hAnsi="Noto Sans KR"/>
+          <w:color w:val="222222"/>
+          <w:sz w:val="23"/>
+          <w:szCs w:val="23"/>
+          <w:shd w:val="clear" w:color="auto" w:fill="FFFFFF"/>
+        </w:rPr>
+        <w:t xml:space="preserve"> </w:t>
+      </w:r>
+      <w:r>
+        <w:rPr>
+          <w:rFonts w:ascii="Noto Sans KR" w:hAnsi="Noto Sans KR"/>
+          <w:color w:val="222222"/>
+          <w:sz w:val="23"/>
+          <w:szCs w:val="23"/>
+          <w:shd w:val="clear" w:color="auto" w:fill="FFFFFF"/>
+        </w:rPr>
+        <w:t>자리가</w:t>
+      </w:r>
+      <w:r>
+        <w:rPr>
+          <w:rFonts w:ascii="Noto Sans KR" w:hAnsi="Noto Sans KR"/>
+          <w:color w:val="222222"/>
+          <w:sz w:val="23"/>
+          <w:szCs w:val="23"/>
+          <w:shd w:val="clear" w:color="auto" w:fill="FFFFFF"/>
+        </w:rPr>
+        <w:t xml:space="preserve"> </w:t>
+      </w:r>
+      <w:r>
+        <w:rPr>
+          <w:rFonts w:ascii="Noto Sans KR" w:hAnsi="Noto Sans KR"/>
+          <w:color w:val="222222"/>
+          <w:sz w:val="23"/>
+          <w:szCs w:val="23"/>
+          <w:shd w:val="clear" w:color="auto" w:fill="FFFFFF"/>
+        </w:rPr>
+        <w:t>될</w:t>
+      </w:r>
+      <w:r>
+        <w:rPr>
+          <w:rFonts w:ascii="Noto Sans KR" w:hAnsi="Noto Sans KR"/>
+          <w:color w:val="222222"/>
+          <w:sz w:val="23"/>
+          <w:szCs w:val="23"/>
+          <w:shd w:val="clear" w:color="auto" w:fill="FFFFFF"/>
+        </w:rPr>
+        <w:t xml:space="preserve"> </w:t>
+      </w:r>
+      <w:r>
+        <w:rPr>
+          <w:rFonts w:ascii="Noto Sans KR" w:hAnsi="Noto Sans KR"/>
+          <w:color w:val="222222"/>
+          <w:sz w:val="23"/>
+          <w:szCs w:val="23"/>
+          <w:shd w:val="clear" w:color="auto" w:fill="FFFFFF"/>
+        </w:rPr>
+        <w:t>것이다</w:t>
+      </w:r>
+      <w:r>
+        <w:rPr>
+          <w:rFonts w:ascii="Noto Sans KR" w:hAnsi="Noto Sans KR"/>
+          <w:color w:val="222222"/>
+          <w:sz w:val="23"/>
+          <w:szCs w:val="23"/>
+          <w:shd w:val="clear" w:color="auto" w:fill="FFFFFF"/>
+        </w:rPr>
+        <w:t>.</w:t>
+      </w:r>
     </w:p>
+    <w:p/>
     <w:p>
-      <w:pPr>
-        <w:rPr>
-          <w:rFonts w:hint="eastAsia"/>
-        </w:rPr>
-      </w:pPr>
       <w:r>
         <w:rPr>
           <w:rFonts w:ascii="Noto Sans KR" w:hAnsi="Noto Sans KR"/>
@@ -15513,18 +15617,7 @@
           <w:szCs w:val="23"/>
           <w:shd w:val="clear" w:color="auto" w:fill="FFFFFF"/>
         </w:rPr>
-        <w:t>여성들</w:t>
-      </w:r>
-      <w:r>
-        <w:rPr>
-          <w:rFonts w:ascii="Noto Sans KR" w:hAnsi="Noto Sans KR"/>
-          <w:color w:val="222222"/>
-          <w:sz w:val="23"/>
-          <w:szCs w:val="23"/>
-          <w:shd w:val="clear" w:color="auto" w:fill="FFFFFF"/>
-        </w:rPr>
-        <w:lastRenderedPageBreak/>
-        <w:t>이</w:t>
+        <w:t>여성들이</w:t>
       </w:r>
       <w:r>
         <w:rPr>
@@ -20453,7 +20546,18 @@
           <w:szCs w:val="23"/>
           <w:shd w:val="clear" w:color="auto" w:fill="FFFFFF"/>
         </w:rPr>
-        <w:t>문화예술기관으로</w:t>
+        <w:t>문화예술기관으</w:t>
+      </w:r>
+      <w:r>
+        <w:rPr>
+          <w:rFonts w:ascii="Noto Sans KR" w:hAnsi="Noto Sans KR"/>
+          <w:color w:val="222222"/>
+          <w:sz w:val="23"/>
+          <w:szCs w:val="23"/>
+          <w:shd w:val="clear" w:color="auto" w:fill="FFFFFF"/>
+        </w:rPr>
+        <w:lastRenderedPageBreak/>
+        <w:t>로</w:t>
       </w:r>
       <w:r>
         <w:rPr>
@@ -20566,146 +20670,26 @@
         <w:t>.</w:t>
       </w:r>
     </w:p>
-    <w:p>
-      <w:pPr>
-        <w:rPr>
-          <w:rFonts w:hint="eastAsia"/>
-        </w:rPr>
-      </w:pPr>
-    </w:p>
-    <w:p>
-      <w:pPr>
-        <w:rPr>
-          <w:rFonts w:hint="eastAsia"/>
-        </w:rPr>
-      </w:pPr>
-    </w:p>
-    <w:p>
-      <w:pPr>
-        <w:rPr>
-          <w:rFonts w:hint="eastAsia"/>
-        </w:rPr>
-      </w:pPr>
-    </w:p>
-    <w:p>
-      <w:pPr>
-        <w:rPr>
-          <w:rFonts w:hint="eastAsia"/>
-        </w:rPr>
-      </w:pPr>
-    </w:p>
-    <w:p>
-      <w:pPr>
-        <w:rPr>
-          <w:rFonts w:hint="eastAsia"/>
-        </w:rPr>
-      </w:pPr>
-    </w:p>
-    <w:p>
-      <w:pPr>
-        <w:rPr>
-          <w:rFonts w:hint="eastAsia"/>
-        </w:rPr>
-      </w:pPr>
-    </w:p>
-    <w:p>
-      <w:pPr>
-        <w:rPr>
-          <w:rFonts w:hint="eastAsia"/>
-        </w:rPr>
-      </w:pPr>
-    </w:p>
-    <w:p>
-      <w:pPr>
-        <w:rPr>
-          <w:rFonts w:hint="eastAsia"/>
-        </w:rPr>
-      </w:pPr>
-    </w:p>
-    <w:p>
-      <w:pPr>
-        <w:rPr>
-          <w:rFonts w:hint="eastAsia"/>
-        </w:rPr>
-      </w:pPr>
-    </w:p>
-    <w:p>
-      <w:pPr>
-        <w:rPr>
-          <w:rFonts w:hint="eastAsia"/>
-        </w:rPr>
-      </w:pPr>
-    </w:p>
-    <w:p>
-      <w:pPr>
-        <w:rPr>
-          <w:rFonts w:hint="eastAsia"/>
-        </w:rPr>
-      </w:pPr>
-    </w:p>
-    <w:p>
-      <w:pPr>
-        <w:rPr>
-          <w:rFonts w:hint="eastAsia"/>
-        </w:rPr>
-      </w:pPr>
-    </w:p>
-    <w:p>
-      <w:pPr>
-        <w:rPr>
-          <w:rFonts w:hint="eastAsia"/>
-        </w:rPr>
-      </w:pPr>
-    </w:p>
-    <w:p>
-      <w:pPr>
-        <w:rPr>
-          <w:rFonts w:hint="eastAsia"/>
-        </w:rPr>
-      </w:pPr>
-    </w:p>
-    <w:p>
-      <w:pPr>
-        <w:rPr>
-          <w:rFonts w:hint="eastAsia"/>
-        </w:rPr>
-      </w:pPr>
-    </w:p>
-    <w:p>
-      <w:pPr>
-        <w:rPr>
-          <w:rFonts w:hint="eastAsia"/>
-        </w:rPr>
-      </w:pPr>
-    </w:p>
-    <w:p>
-      <w:pPr>
-        <w:rPr>
-          <w:rFonts w:hint="eastAsia"/>
-        </w:rPr>
-      </w:pPr>
-    </w:p>
-    <w:p>
-      <w:pPr>
-        <w:rPr>
-          <w:rFonts w:hint="eastAsia"/>
-        </w:rPr>
-      </w:pPr>
-    </w:p>
-    <w:p>
-      <w:pPr>
-        <w:rPr>
-          <w:rFonts w:hint="eastAsia"/>
-        </w:rPr>
-      </w:pPr>
-    </w:p>
-    <w:p>
-      <w:pPr>
-        <w:rPr>
-          <w:rFonts w:hint="eastAsia"/>
-        </w:rPr>
-      </w:pPr>
-    </w:p>
+    <w:p/>
+    <w:p/>
+    <w:p/>
+    <w:p/>
+    <w:p/>
+    <w:p/>
+    <w:p/>
+    <w:p/>
+    <w:p/>
+    <w:p/>
+    <w:p/>
+    <w:p/>
+    <w:p/>
+    <w:p/>
+    <w:p/>
+    <w:p/>
+    <w:p/>
+    <w:p/>
+    <w:p/>
+    <w:p/>
     <w:p>
       <w:pPr>
         <w:pStyle w:val="a3"/>
@@ -20714,24 +20698,15 @@
           <w:numId w:val="5"/>
         </w:numPr>
         <w:ind w:leftChars="0"/>
+      </w:pPr>
+      <w:r>
         <w:rPr>
           <w:rFonts w:hint="eastAsia"/>
         </w:rPr>
-      </w:pPr>
-      <w:r>
-        <w:rPr>
-          <w:rFonts w:hint="eastAsia"/>
-        </w:rPr>
-        <w:lastRenderedPageBreak/>
         <w:t>디비생성</w:t>
       </w:r>
     </w:p>
     <w:p>
-      <w:pPr>
-        <w:rPr>
-          <w:rFonts w:hint="eastAsia"/>
-        </w:rPr>
-      </w:pPr>
       <w:r>
         <w:t>I</w:t>
       </w:r>
@@ -20743,11 +20718,6 @@
       </w:r>
     </w:p>
     <w:p>
-      <w:pPr>
-        <w:rPr>
-          <w:rFonts w:hint="eastAsia"/>
-        </w:rPr>
-      </w:pPr>
       <w:r>
         <w:rPr>
           <w:rFonts w:hint="eastAsia"/>
@@ -20756,25 +20726,14 @@
       </w:r>
     </w:p>
     <w:p>
-      <w:pPr>
+      <w:r>
         <w:rPr>
           <w:rFonts w:hint="eastAsia"/>
         </w:rPr>
-      </w:pPr>
-      <w:r>
-        <w:rPr>
-          <w:rFonts w:hint="eastAsia"/>
-        </w:rPr>
         <w:t>주의할점은 비밀번호를 hash값을 넣을 계획이기 때문에 varchar(255)</w:t>
       </w:r>
     </w:p>
-    <w:p>
-      <w:pPr>
-        <w:rPr>
-          <w:rFonts w:hint="eastAsia"/>
-        </w:rPr>
-      </w:pPr>
-    </w:p>
+    <w:p/>
     <w:p>
       <w:pPr>
         <w:pStyle w:val="a3"/>
@@ -20783,9 +20742,6 @@
           <w:numId w:val="5"/>
         </w:numPr>
         <w:ind w:leftChars="0"/>
-        <w:rPr>
-          <w:rFonts w:hint="eastAsia"/>
-        </w:rPr>
       </w:pPr>
       <w:r>
         <w:rPr>
@@ -20795,25 +20751,14 @@
       </w:r>
     </w:p>
     <w:p>
-      <w:pPr>
+      <w:r>
         <w:rPr>
           <w:rFonts w:hint="eastAsia"/>
         </w:rPr>
-      </w:pPr>
-      <w:r>
-        <w:rPr>
-          <w:rFonts w:hint="eastAsia"/>
-        </w:rPr>
         <w:t xml:space="preserve">메인에 슬라이드 이미지 세장이 지나가고 하단에는 관리자가 작성한 게시물만 로드하여 공지사항 보여주고 해당 게시물로 링크, 가운데는 전시 포스터 이미지 보여주고 해당 전시 상세 페이지로 링크, 유튜브 재생 링크 </w:t>
       </w:r>
     </w:p>
-    <w:p>
-      <w:pPr>
-        <w:rPr>
-          <w:rFonts w:hint="eastAsia"/>
-        </w:rPr>
-      </w:pPr>
-    </w:p>
+    <w:p/>
     <w:p>
       <w:pPr>
         <w:pStyle w:val="a3"/>
@@ -20822,9 +20767,6 @@
           <w:numId w:val="5"/>
         </w:numPr>
         <w:ind w:leftChars="0"/>
-        <w:rPr>
-          <w:rFonts w:hint="eastAsia"/>
-        </w:rPr>
       </w:pPr>
       <w:r>
         <w:rPr>
@@ -20834,31 +20776,20 @@
       </w:r>
     </w:p>
     <w:p>
-      <w:pPr>
+      <w:r>
         <w:rPr>
           <w:rFonts w:hint="eastAsia"/>
         </w:rPr>
-      </w:pPr>
+        <w:t xml:space="preserve">아이디 중복 체크 , 이메일 유효성 검사 </w:t>
+      </w:r>
       <w:r>
         <w:rPr>
           <w:rFonts w:hint="eastAsia"/>
         </w:rPr>
-        <w:t xml:space="preserve">아이디 중복 체크 , 이메일 유효성 검사 </w:t>
-      </w:r>
-      <w:r>
-        <w:rPr>
-          <w:rFonts w:hint="eastAsia"/>
-        </w:rPr>
         <w:t>javascript test()함수이용</w:t>
       </w:r>
     </w:p>
-    <w:p>
-      <w:pPr>
-        <w:rPr>
-          <w:rFonts w:hint="eastAsia"/>
-        </w:rPr>
-      </w:pPr>
-    </w:p>
+    <w:p/>
     <w:p>
       <w:pPr>
         <w:pStyle w:val="a3"/>
@@ -20867,9 +20798,6 @@
           <w:numId w:val="5"/>
         </w:numPr>
         <w:ind w:leftChars="0"/>
-        <w:rPr>
-          <w:rFonts w:hint="eastAsia"/>
-        </w:rPr>
       </w:pPr>
       <w:r>
         <w:rPr>
@@ -20879,11 +20807,6 @@
       </w:r>
     </w:p>
     <w:p>
-      <w:pPr>
-        <w:rPr>
-          <w:rFonts w:hint="eastAsia"/>
-        </w:rPr>
-      </w:pPr>
       <w:r>
         <w:t>M</w:t>
       </w:r>
@@ -20901,25 +20824,14 @@
       </w:r>
     </w:p>
     <w:p>
-      <w:pPr>
+      <w:r>
         <w:rPr>
           <w:rFonts w:hint="eastAsia"/>
         </w:rPr>
-      </w:pPr>
-      <w:r>
-        <w:rPr>
-          <w:rFonts w:hint="eastAsia"/>
-        </w:rPr>
         <w:t>*관리자의 경우 회원가입 후 워크벤치에서 level값을 1로 변경 update set~~</w:t>
       </w:r>
     </w:p>
-    <w:p>
-      <w:pPr>
-        <w:rPr>
-          <w:rFonts w:hint="eastAsia"/>
-        </w:rPr>
-      </w:pPr>
-    </w:p>
+    <w:p/>
     <w:p>
       <w:pPr>
         <w:pStyle w:val="a3"/>
@@ -20928,9 +20840,6 @@
           <w:numId w:val="5"/>
         </w:numPr>
         <w:ind w:leftChars="0"/>
-        <w:rPr>
-          <w:rFonts w:hint="eastAsia"/>
-        </w:rPr>
       </w:pPr>
       <w:r>
         <w:rPr>
@@ -20940,25 +20849,14 @@
       </w:r>
     </w:p>
     <w:p>
-      <w:pPr>
+      <w:r>
         <w:rPr>
           <w:rFonts w:hint="eastAsia"/>
         </w:rPr>
-      </w:pPr>
-      <w:r>
-        <w:rPr>
-          <w:rFonts w:hint="eastAsia"/>
-        </w:rPr>
         <w:t>회원의 포인트, 레벨 삭제. 삭제시 트리거 작동해서 저장됨</w:t>
       </w:r>
     </w:p>
-    <w:p>
-      <w:pPr>
-        <w:rPr>
-          <w:rFonts w:hint="eastAsia"/>
-        </w:rPr>
-      </w:pPr>
-    </w:p>
+    <w:p/>
     <w:p>
       <w:pPr>
         <w:pStyle w:val="a3"/>
@@ -20967,15 +20865,103 @@
           <w:numId w:val="5"/>
         </w:numPr>
         <w:ind w:leftChars="0"/>
+      </w:pPr>
+      <w:r>
         <w:rPr>
           <w:rFonts w:hint="eastAsia"/>
         </w:rPr>
-      </w:pPr>
+        <w:t xml:space="preserve">쪽지 </w:t>
+      </w:r>
       <w:r>
         <w:rPr>
           <w:rFonts w:hint="eastAsia"/>
         </w:rPr>
-        <w:t xml:space="preserve">쪽지 </w:t>
+        <w:t>, 게시판, 이미지게시판</w:t>
+      </w:r>
+    </w:p>
+    <w:p>
+      <w:r>
+        <w:t>G</w:t>
+      </w:r>
+      <w:r>
+        <w:rPr>
+          <w:rFonts w:hint="eastAsia"/>
+        </w:rPr>
+        <w:t>etpaging</w:t>
+      </w:r>
+    </w:p>
+    <w:p>
+      <w:r>
+        <w:rPr>
+          <w:rFonts w:hint="eastAsia"/>
+        </w:rPr>
+        <w:t>-page 값을 get 방식으로 받는다. 메인에서 들어온다면 1</w:t>
+      </w:r>
+    </w:p>
+    <w:p>
+      <w:r>
+        <w:rPr>
+          <w:rFonts w:hint="eastAsia"/>
+        </w:rPr>
+        <w:lastRenderedPageBreak/>
+        <w:t>- 페이지당 보여줄 레코드 수를 정한다 scale</w:t>
+      </w:r>
+    </w:p>
+    <w:p>
+      <w:r>
+        <w:rPr>
+          <w:rFonts w:hint="eastAsia"/>
+        </w:rPr>
+        <w:t xml:space="preserve">- start첫번째 레코드 위치는 (페이지-1)* scale </w:t>
+      </w:r>
+    </w:p>
+    <w:p>
+      <w:r>
+        <w:rPr>
+          <w:rFonts w:hint="eastAsia"/>
+        </w:rPr>
+        <w:t>- select count(*) 쿼리문으로 전체 레코드 수를 구한다</w:t>
+      </w:r>
+    </w:p>
+    <w:p>
+      <w:r>
+        <w:rPr>
+          <w:rFonts w:hint="eastAsia"/>
+        </w:rPr>
+        <w:t>-전체 페이지수는 전체레코드 나누기 scale 하고 올림(ceil)</w:t>
+      </w:r>
+    </w:p>
+    <w:p>
+      <w:r>
+        <w:rPr>
+          <w:rFonts w:hint="eastAsia"/>
+        </w:rPr>
+        <w:t>- limit start, scale 로 해당 페이지의 레코드만 가져온다</w:t>
+      </w:r>
+    </w:p>
+    <w:p>
+      <w:r>
+        <w:rPr>
+          <w:rFonts w:hint="eastAsia"/>
+        </w:rPr>
+        <w:t>-number  보여줄 레코드의 번호</w:t>
+      </w:r>
+      <w:r>
+        <w:t>는</w:t>
+      </w:r>
+      <w:r>
+        <w:rPr>
+          <w:rFonts w:hint="eastAsia"/>
+        </w:rPr>
+        <w:t xml:space="preserve"> 전체 레코드수 - start</w:t>
+      </w:r>
+    </w:p>
+    <w:p>
+      <w:r>
+        <w:rPr>
+          <w:rFonts w:hint="eastAsia"/>
+        </w:rPr>
+        <w:t>-</w:t>
       </w:r>
     </w:p>
     <w:p>
@@ -20985,30 +20971,45 @@
         </w:rPr>
       </w:pPr>
       <w:r>
-        <w:t>G</w:t>
-      </w:r>
-      <w:r>
         <w:rPr>
           <w:rFonts w:hint="eastAsia"/>
         </w:rPr>
-        <w:t>etpaging</w:t>
+        <w:t>이미지 저장</w:t>
       </w:r>
     </w:p>
     <w:p>
       <w:pPr>
+        <w:pStyle w:val="a3"/>
+        <w:numPr>
+          <w:ilvl w:val="0"/>
+          <w:numId w:val="2"/>
+        </w:numPr>
+        <w:ind w:leftChars="0"/>
         <w:rPr>
           <w:rFonts w:hint="eastAsia"/>
         </w:rPr>
       </w:pPr>
       <w:r>
+        <w:t>F</w:t>
+      </w:r>
+      <w:r>
         <w:rPr>
           <w:rFonts w:hint="eastAsia"/>
         </w:rPr>
-        <w:t>-page 값을 get 방식으로 받는다. 메인에서 들어온다면 1</w:t>
+        <w:t xml:space="preserve">orm 태그 속성에 </w:t>
+      </w:r>
+      <w:r>
+        <w:t>enctype="multipart/form-data 의 기능 : 자료파일 첨부가 가능함</w:t>
       </w:r>
     </w:p>
     <w:p>
       <w:pPr>
+        <w:pStyle w:val="a3"/>
+        <w:numPr>
+          <w:ilvl w:val="0"/>
+          <w:numId w:val="2"/>
+        </w:numPr>
+        <w:ind w:leftChars="0"/>
         <w:rPr>
           <w:rFonts w:hint="eastAsia"/>
         </w:rPr>
@@ -21017,11 +21018,17 @@
         <w:rPr>
           <w:rFonts w:hint="eastAsia"/>
         </w:rPr>
-        <w:t>- 페이지당 보여줄 레코드 수를 정한다 scale</w:t>
+        <w:t>-input 태그 속성에 type=file로 설정 $_FILES 로 값을 받는다</w:t>
       </w:r>
     </w:p>
     <w:p>
       <w:pPr>
+        <w:pStyle w:val="a3"/>
+        <w:numPr>
+          <w:ilvl w:val="0"/>
+          <w:numId w:val="2"/>
+        </w:numPr>
+        <w:ind w:leftChars="0"/>
         <w:rPr>
           <w:rFonts w:hint="eastAsia"/>
         </w:rPr>
@@ -21030,84 +21037,59 @@
         <w:rPr>
           <w:rFonts w:hint="eastAsia"/>
         </w:rPr>
-        <w:t xml:space="preserve">- start첫번째 레코드 위치는 (페이지-1)* scale </w:t>
+        <w:t>explode 함수로 분리해서 날짜시간.확장자</w:t>
+      </w:r>
+      <w:r>
+        <w:rPr>
+          <w:rFonts w:hint="eastAsia"/>
+        </w:rPr>
+        <w:t xml:space="preserve"> 이름으로 게시판 테이블에 넣고 별도의 폴더에 파일을 넣어 필요할 때 불러 올 수 있도록 한다. </w:t>
       </w:r>
     </w:p>
     <w:p>
       <w:pPr>
-        <w:rPr>
-          <w:rFonts w:hint="eastAsia"/>
+        <w:pStyle w:val="a3"/>
+        <w:widowControl/>
+        <w:numPr>
+          <w:ilvl w:val="0"/>
+          <w:numId w:val="2"/>
+        </w:numPr>
+        <w:shd w:val="clear" w:color="auto" w:fill="1E1E1E"/>
+        <w:wordWrap/>
+        <w:autoSpaceDE/>
+        <w:autoSpaceDN/>
+        <w:spacing w:line="285" w:lineRule="atLeast"/>
+        <w:ind w:leftChars="0"/>
+        <w:jc w:val="left"/>
+        <w:rPr>
+          <w:rFonts w:ascii="Consolas" w:eastAsia="굴림" w:hAnsi="Consolas" w:cs="굴림"/>
+          <w:color w:val="D4D4D4"/>
+          <w:kern w:val="0"/>
+          <w:sz w:val="21"/>
+          <w:szCs w:val="21"/>
         </w:rPr>
       </w:pPr>
       <w:r>
         <w:rPr>
-          <w:rFonts w:hint="eastAsia"/>
-        </w:rPr>
-        <w:t>- select count(*) 쿼리문으로 전체 레코드 수를 구한다</w:t>
+          <w:rFonts w:ascii="Consolas" w:eastAsia="굴림" w:hAnsi="Consolas" w:cs="굴림"/>
+          <w:color w:val="DCDCAA"/>
+          <w:kern w:val="0"/>
+          <w:sz w:val="21"/>
+          <w:szCs w:val="21"/>
+        </w:rPr>
+        <w:t>move_uploaded_file</w:t>
       </w:r>
     </w:p>
     <w:p>
       <w:pPr>
-        <w:rPr>
-          <w:rFonts w:hint="eastAsia"/>
-        </w:rPr>
+        <w:pStyle w:val="a3"/>
+        <w:numPr>
+          <w:ilvl w:val="0"/>
+          <w:numId w:val="2"/>
+        </w:numPr>
+        <w:ind w:leftChars="0"/>
       </w:pPr>
-      <w:r>
-        <w:rPr>
-          <w:rFonts w:hint="eastAsia"/>
-        </w:rPr>
-        <w:t>-전체 페이지수는 전체레코드 나누기 scale 하고 올림(ceil)</w:t>
-      </w:r>
     </w:p>
-    <w:p>
-      <w:pPr>
-        <w:rPr>
-          <w:rFonts w:hint="eastAsia"/>
-        </w:rPr>
-      </w:pPr>
-      <w:r>
-        <w:rPr>
-          <w:rFonts w:hint="eastAsia"/>
-        </w:rPr>
-        <w:t>- limit start, scale 로 해당 페이지의 레코드만 가져온다</w:t>
-      </w:r>
-    </w:p>
-    <w:p>
-      <w:pPr>
-        <w:rPr>
-          <w:rFonts w:hint="eastAsia"/>
-        </w:rPr>
-      </w:pPr>
-      <w:r>
-        <w:rPr>
-          <w:rFonts w:hint="eastAsia"/>
-        </w:rPr>
-        <w:t>-number  보여줄 레코드의 번호</w:t>
-      </w:r>
-      <w:r>
-        <w:t>는</w:t>
-      </w:r>
-      <w:r>
-        <w:rPr>
-          <w:rFonts w:hint="eastAsia"/>
-        </w:rPr>
-        <w:t xml:space="preserve"> 전체 레코드수 - start</w:t>
-      </w:r>
-    </w:p>
-    <w:p>
-      <w:pPr>
-        <w:rPr>
-          <w:rFonts w:hint="eastAsia"/>
-        </w:rPr>
-      </w:pPr>
-      <w:r>
-        <w:rPr>
-          <w:rFonts w:hint="eastAsia"/>
-        </w:rPr>
-        <w:t>-</w:t>
-      </w:r>
-    </w:p>
-    <w:p/>
     <w:sectPr>
       <w:pgSz w:w="11906" w:h="16838"/>
       <w:pgMar w:top="720" w:right="720" w:bottom="720" w:left="720" w:header="851" w:footer="992" w:gutter="0"/>

--- a/text/프로젝트 업무 일지.docx
+++ b/text/프로젝트 업무 일지.docx
@@ -14,12 +14,14 @@
       <w:pPr>
         <w:pStyle w:val="2"/>
       </w:pPr>
+      <w:proofErr w:type="spellStart"/>
       <w:r>
         <w:rPr>
           <w:rFonts w:hint="eastAsia"/>
         </w:rPr>
         <w:t>엔티티</w:t>
       </w:r>
+      <w:proofErr w:type="spellEnd"/>
     </w:p>
     <w:p>
       <w:pPr>
@@ -64,17 +66,43 @@
           <w:highlight w:val="yellow"/>
           <w:shd w:val="clear" w:color="auto" w:fill="FFFFFF"/>
         </w:rPr>
-        <w:t>&amp;nbsp;</w:t>
-      </w:r>
-    </w:p>
-    <w:p>
-      <w:pPr>
+        <w:t>&amp;</w:t>
+      </w:r>
+      <w:proofErr w:type="spellStart"/>
+      <w:r>
         <w:rPr>
           <w:rFonts w:ascii="맑은 고딕" w:eastAsia="맑은 고딕" w:hAnsi="맑은 고딕"/>
           <w:color w:val="130F26"/>
           <w:spacing w:val="-4"/>
           <w:sz w:val="19"/>
           <w:szCs w:val="19"/>
+          <w:highlight w:val="yellow"/>
+          <w:shd w:val="clear" w:color="auto" w:fill="FFFFFF"/>
+        </w:rPr>
+        <w:t>nbsp</w:t>
+      </w:r>
+      <w:proofErr w:type="spellEnd"/>
+      <w:r>
+        <w:rPr>
+          <w:rFonts w:ascii="맑은 고딕" w:eastAsia="맑은 고딕" w:hAnsi="맑은 고딕"/>
+          <w:color w:val="130F26"/>
+          <w:spacing w:val="-4"/>
+          <w:sz w:val="19"/>
+          <w:szCs w:val="19"/>
+          <w:highlight w:val="yellow"/>
+          <w:shd w:val="clear" w:color="auto" w:fill="FFFFFF"/>
+        </w:rPr>
+        <w:t>;</w:t>
+      </w:r>
+    </w:p>
+    <w:p>
+      <w:pPr>
+        <w:rPr>
+          <w:rFonts w:ascii="맑은 고딕" w:eastAsia="맑은 고딕" w:hAnsi="맑은 고딕"/>
+          <w:color w:val="130F26"/>
+          <w:spacing w:val="-4"/>
+          <w:sz w:val="19"/>
+          <w:szCs w:val="19"/>
           <w:shd w:val="clear" w:color="auto" w:fill="FFFFFF"/>
         </w:rPr>
       </w:pPr>
@@ -179,19 +207,45 @@
           <w:shd w:val="clear" w:color="auto" w:fill="FFFFFF"/>
         </w:rPr>
         <w:tab/>
-        <w:t>&amp;gt;</w:t>
+        <w:t>&amp;</w:t>
+      </w:r>
+      <w:proofErr w:type="spellStart"/>
+      <w:r>
+        <w:rPr>
+          <w:rFonts w:ascii="맑은 고딕" w:eastAsia="맑은 고딕" w:hAnsi="맑은 고딕" w:hint="eastAsia"/>
+          <w:color w:val="130F26"/>
+          <w:spacing w:val="-4"/>
+          <w:sz w:val="19"/>
+          <w:szCs w:val="19"/>
+          <w:shd w:val="clear" w:color="auto" w:fill="FFFFFF"/>
+        </w:rPr>
+        <w:t>gt</w:t>
+      </w:r>
+      <w:proofErr w:type="spellEnd"/>
+      <w:r>
+        <w:rPr>
+          <w:rFonts w:ascii="맑은 고딕" w:eastAsia="맑은 고딕" w:hAnsi="맑은 고딕" w:hint="eastAsia"/>
+          <w:color w:val="130F26"/>
+          <w:spacing w:val="-4"/>
+          <w:sz w:val="19"/>
+          <w:szCs w:val="19"/>
+          <w:shd w:val="clear" w:color="auto" w:fill="FFFFFF"/>
+        </w:rPr>
+        <w:t>;</w:t>
       </w:r>
     </w:p>
     <w:p>
       <w:pPr>
         <w:pStyle w:val="2"/>
       </w:pPr>
+      <w:proofErr w:type="spellStart"/>
       <w:r>
         <w:rPr>
           <w:rFonts w:hint="eastAsia"/>
         </w:rPr>
         <w:t>참고웹페이지</w:t>
       </w:r>
+      <w:proofErr w:type="spellEnd"/>
     </w:p>
     <w:p>
       <w:hyperlink r:id="rId7" w:history="1">
@@ -250,20 +304,24 @@
     </w:p>
     <w:p/>
     <w:p>
+      <w:proofErr w:type="spellStart"/>
       <w:r>
         <w:rPr>
           <w:rFonts w:hint="eastAsia"/>
         </w:rPr>
         <w:t>참고문헌웹</w:t>
       </w:r>
+      <w:proofErr w:type="spellEnd"/>
     </w:p>
     <w:p>
+      <w:proofErr w:type="gramStart"/>
       <w:r>
         <w:rPr>
           <w:rFonts w:hint="eastAsia"/>
         </w:rPr>
         <w:t>1.문화유산채널</w:t>
       </w:r>
+      <w:proofErr w:type="gramEnd"/>
     </w:p>
     <w:p>
       <w:hyperlink r:id="rId12" w:history="1">
@@ -280,12 +338,14 @@
     </w:p>
     <w:p/>
     <w:p>
+      <w:proofErr w:type="gramStart"/>
       <w:r>
         <w:rPr>
           <w:rFonts w:hint="eastAsia"/>
         </w:rPr>
         <w:t>2.성동구문화관광</w:t>
       </w:r>
+      <w:proofErr w:type="gramEnd"/>
     </w:p>
     <w:p>
       <w:r>
@@ -385,12 +445,14 @@
     </w:p>
     <w:p/>
     <w:p>
+      <w:proofErr w:type="gramStart"/>
       <w:r>
         <w:rPr>
           <w:rFonts w:hint="eastAsia"/>
         </w:rPr>
         <w:t>4.울산제일일보</w:t>
       </w:r>
+      <w:proofErr w:type="gramEnd"/>
     </w:p>
     <w:p>
       <w:r>
@@ -399,12 +461,22 @@
     </w:p>
     <w:p/>
     <w:p>
-      <w:r>
-        <w:rPr>
-          <w:rFonts w:hint="eastAsia"/>
-        </w:rPr>
-        <w:t>5.뮤지엄뉴스</w:t>
-      </w:r>
+      <w:proofErr w:type="gramStart"/>
+      <w:r>
+        <w:rPr>
+          <w:rFonts w:hint="eastAsia"/>
+        </w:rPr>
+        <w:t>5.</w:t>
+      </w:r>
+      <w:proofErr w:type="spellStart"/>
+      <w:r>
+        <w:rPr>
+          <w:rFonts w:hint="eastAsia"/>
+        </w:rPr>
+        <w:t>뮤지엄뉴스</w:t>
+      </w:r>
+      <w:proofErr w:type="spellEnd"/>
+      <w:proofErr w:type="gramEnd"/>
     </w:p>
     <w:p>
       <w:r>
@@ -437,6 +509,7 @@
         </w:rPr>
         <w:t xml:space="preserve">- </w:t>
       </w:r>
+      <w:proofErr w:type="spellStart"/>
       <w:r>
         <w:rPr>
           <w:rFonts w:hint="eastAsia"/>
@@ -444,6 +517,7 @@
         </w:rPr>
         <w:t>폰트찾기</w:t>
       </w:r>
+      <w:proofErr w:type="spellEnd"/>
     </w:p>
     <w:p>
       <w:r>
@@ -467,12 +541,21 @@
         </w:rPr>
         <w:t xml:space="preserve">- </w:t>
       </w:r>
+      <w:proofErr w:type="gramStart"/>
       <w:r>
         <w:rPr>
           <w:rFonts w:hint="eastAsia"/>
           <w:highlight w:val="yellow"/>
         </w:rPr>
-        <w:t>index /</w:t>
+        <w:t>index</w:t>
+      </w:r>
+      <w:proofErr w:type="gramEnd"/>
+      <w:r>
+        <w:rPr>
+          <w:rFonts w:hint="eastAsia"/>
+          <w:highlight w:val="yellow"/>
+        </w:rPr>
+        <w:t xml:space="preserve"> /</w:t>
       </w:r>
       <w:r>
         <w:rPr>
@@ -535,7 +618,21 @@
         <w:rPr>
           <w:rFonts w:hint="eastAsia"/>
         </w:rPr>
-        <w:t>- header menu</w:t>
+        <w:t xml:space="preserve">- </w:t>
+      </w:r>
+      <w:proofErr w:type="gramStart"/>
+      <w:r>
+        <w:rPr>
+          <w:rFonts w:hint="eastAsia"/>
+        </w:rPr>
+        <w:t>header</w:t>
+      </w:r>
+      <w:proofErr w:type="gramEnd"/>
+      <w:r>
+        <w:rPr>
+          <w:rFonts w:hint="eastAsia"/>
+        </w:rPr>
+        <w:t xml:space="preserve"> menu</w:t>
       </w:r>
     </w:p>
     <w:p>
@@ -584,7 +681,21 @@
         <w:rPr>
           <w:rFonts w:hint="eastAsia"/>
         </w:rPr>
-        <w:t xml:space="preserve">- database </w:t>
+        <w:t xml:space="preserve">- </w:t>
+      </w:r>
+      <w:proofErr w:type="gramStart"/>
+      <w:r>
+        <w:rPr>
+          <w:rFonts w:hint="eastAsia"/>
+        </w:rPr>
+        <w:t>database</w:t>
+      </w:r>
+      <w:proofErr w:type="gramEnd"/>
+      <w:r>
+        <w:rPr>
+          <w:rFonts w:hint="eastAsia"/>
+        </w:rPr>
+        <w:t xml:space="preserve"> </w:t>
       </w:r>
     </w:p>
     <w:p>
@@ -644,8 +755,15 @@
           <w:rFonts w:hint="eastAsia"/>
         </w:rPr>
         <w:tab/>
+      </w:r>
+      <w:proofErr w:type="gramStart"/>
+      <w:r>
+        <w:rPr>
+          <w:rFonts w:hint="eastAsia"/>
+        </w:rPr>
         <w:t>exhibition</w:t>
       </w:r>
+      <w:proofErr w:type="gramEnd"/>
     </w:p>
     <w:p/>
     <w:p>
@@ -700,7 +818,21 @@
         <w:rPr>
           <w:rFonts w:hint="eastAsia"/>
         </w:rPr>
-        <w:t xml:space="preserve"> 컨셉 더 확실히 하기</w:t>
+        <w:t xml:space="preserve"> </w:t>
+      </w:r>
+      <w:proofErr w:type="spellStart"/>
+      <w:r>
+        <w:rPr>
+          <w:rFonts w:hint="eastAsia"/>
+        </w:rPr>
+        <w:t>컨셉</w:t>
+      </w:r>
+      <w:proofErr w:type="spellEnd"/>
+      <w:r>
+        <w:rPr>
+          <w:rFonts w:hint="eastAsia"/>
+        </w:rPr>
+        <w:t xml:space="preserve"> 더 확실히 하기</w:t>
       </w:r>
     </w:p>
     <w:p>
@@ -715,12 +847,21 @@
           <w:b/>
         </w:rPr>
       </w:pPr>
+      <w:proofErr w:type="spellStart"/>
       <w:r>
         <w:rPr>
           <w:rFonts w:hint="eastAsia"/>
           <w:b/>
         </w:rPr>
-        <w:t xml:space="preserve">컨셉은 </w:t>
+        <w:t>컨셉은</w:t>
+      </w:r>
+      <w:proofErr w:type="spellEnd"/>
+      <w:r>
+        <w:rPr>
+          <w:rFonts w:hint="eastAsia"/>
+          <w:b/>
+        </w:rPr>
+        <w:t xml:space="preserve"> </w:t>
       </w:r>
       <w:r>
         <w:rPr>
@@ -785,14 +926,50 @@
         <w:rPr>
           <w:rFonts w:hint="eastAsia"/>
         </w:rPr>
-        <w:t>게시판 (공지)</w:t>
-      </w:r>
-      <w:r>
-        <w:rPr>
-          <w:rFonts w:hint="eastAsia"/>
-        </w:rPr>
-        <w:t xml:space="preserve"> : 메인에는 admin이 작성한 게시물만 / 게시판에도 admin이 작성한걸 맨위로</w:t>
-      </w:r>
+        <w:t>게시판 (공지</w:t>
+      </w:r>
+      <w:proofErr w:type="gramStart"/>
+      <w:r>
+        <w:rPr>
+          <w:rFonts w:hint="eastAsia"/>
+        </w:rPr>
+        <w:t>)</w:t>
+      </w:r>
+      <w:r>
+        <w:rPr>
+          <w:rFonts w:hint="eastAsia"/>
+        </w:rPr>
+        <w:t xml:space="preserve"> :</w:t>
+      </w:r>
+      <w:proofErr w:type="gramEnd"/>
+      <w:r>
+        <w:rPr>
+          <w:rFonts w:hint="eastAsia"/>
+        </w:rPr>
+        <w:t xml:space="preserve"> </w:t>
+      </w:r>
+      <w:proofErr w:type="spellStart"/>
+      <w:r>
+        <w:rPr>
+          <w:rFonts w:hint="eastAsia"/>
+        </w:rPr>
+        <w:t>메인에는</w:t>
+      </w:r>
+      <w:proofErr w:type="spellEnd"/>
+      <w:r>
+        <w:rPr>
+          <w:rFonts w:hint="eastAsia"/>
+        </w:rPr>
+        <w:t xml:space="preserve"> admin이 작성한 게시물만 / 게시판에도 admin이 작성한걸 </w:t>
+      </w:r>
+      <w:proofErr w:type="spellStart"/>
+      <w:r>
+        <w:rPr>
+          <w:rFonts w:hint="eastAsia"/>
+        </w:rPr>
+        <w:t>맨위로</w:t>
+      </w:r>
+      <w:proofErr w:type="spellEnd"/>
       <w:r>
         <w:t>…</w:t>
       </w:r>
@@ -867,11 +1044,47 @@
         </w:rPr>
         <w:t xml:space="preserve"> </w:t>
       </w:r>
-      <w:r>
-        <w:rPr>
-          <w:rFonts w:hint="eastAsia"/>
-        </w:rPr>
-        <w:t>묻고답하기(관리자가 올린것만 메인페이지 공지 사항으로)</w:t>
+      <w:proofErr w:type="spellStart"/>
+      <w:r>
+        <w:rPr>
+          <w:rFonts w:hint="eastAsia"/>
+        </w:rPr>
+        <w:t>묻고답하기</w:t>
+      </w:r>
+      <w:proofErr w:type="spellEnd"/>
+      <w:r>
+        <w:rPr>
+          <w:rFonts w:hint="eastAsia"/>
+        </w:rPr>
+        <w:t xml:space="preserve">(관리자가 </w:t>
+      </w:r>
+      <w:proofErr w:type="spellStart"/>
+      <w:r>
+        <w:rPr>
+          <w:rFonts w:hint="eastAsia"/>
+        </w:rPr>
+        <w:t>올린것만</w:t>
+      </w:r>
+      <w:proofErr w:type="spellEnd"/>
+      <w:r>
+        <w:rPr>
+          <w:rFonts w:hint="eastAsia"/>
+        </w:rPr>
+        <w:t xml:space="preserve"> </w:t>
+      </w:r>
+      <w:proofErr w:type="spellStart"/>
+      <w:r>
+        <w:rPr>
+          <w:rFonts w:hint="eastAsia"/>
+        </w:rPr>
+        <w:t>메인페이지</w:t>
+      </w:r>
+      <w:proofErr w:type="spellEnd"/>
+      <w:r>
+        <w:rPr>
+          <w:rFonts w:hint="eastAsia"/>
+        </w:rPr>
+        <w:t xml:space="preserve"> 공지 사항으로)</w:t>
       </w:r>
     </w:p>
     <w:p/>
@@ -916,7 +1129,35 @@
         <w:rPr>
           <w:rFonts w:hint="eastAsia"/>
         </w:rPr>
-        <w:t xml:space="preserve"> =&gt; 모달페이지 적용하고 싶은데 스크립트가 적용이 안돼서 php파일안에 적게 생겼음;;</w:t>
+        <w:t xml:space="preserve"> =&gt; </w:t>
+      </w:r>
+      <w:proofErr w:type="spellStart"/>
+      <w:r>
+        <w:rPr>
+          <w:rFonts w:hint="eastAsia"/>
+        </w:rPr>
+        <w:t>모달페이지</w:t>
+      </w:r>
+      <w:proofErr w:type="spellEnd"/>
+      <w:r>
+        <w:rPr>
+          <w:rFonts w:hint="eastAsia"/>
+        </w:rPr>
+        <w:t xml:space="preserve"> 적용하고 싶은데 스크립트가 적용이 안돼서 </w:t>
+      </w:r>
+      <w:proofErr w:type="spellStart"/>
+      <w:r>
+        <w:rPr>
+          <w:rFonts w:hint="eastAsia"/>
+        </w:rPr>
+        <w:t>php파일안에</w:t>
+      </w:r>
+      <w:proofErr w:type="spellEnd"/>
+      <w:r>
+        <w:rPr>
+          <w:rFonts w:hint="eastAsia"/>
+        </w:rPr>
+        <w:t xml:space="preserve"> 적게 생겼음;;</w:t>
       </w:r>
       <w:r>
         <w:rPr>
@@ -930,7 +1171,29 @@
         <w:rPr>
           <w:rFonts w:hint="eastAsia"/>
         </w:rPr>
-        <w:t xml:space="preserve">참고 블로그 : </w:t>
+        <w:t xml:space="preserve">참고 </w:t>
+      </w:r>
+      <w:proofErr w:type="spellStart"/>
+      <w:proofErr w:type="gramStart"/>
+      <w:r>
+        <w:rPr>
+          <w:rFonts w:hint="eastAsia"/>
+        </w:rPr>
+        <w:t>블로그</w:t>
+      </w:r>
+      <w:proofErr w:type="spellEnd"/>
+      <w:r>
+        <w:rPr>
+          <w:rFonts w:hint="eastAsia"/>
+        </w:rPr>
+        <w:t xml:space="preserve"> :</w:t>
+      </w:r>
+      <w:proofErr w:type="gramEnd"/>
+      <w:r>
+        <w:rPr>
+          <w:rFonts w:hint="eastAsia"/>
+        </w:rPr>
+        <w:t xml:space="preserve"> </w:t>
       </w:r>
       <w:r>
         <w:t>https://velog.io/@wannabeing/%EB%AA%A8%EB%8B%AC%EC%B0%BD-HTML-%EC%9D%B4%EB%AF%B8%EC%A7%80-%ED%81%B4%EB%A6%AD-%EC%8B%9C-%EC%9B%90%EB%B3%B8-%ED%81%AC%EA%B8%B0%EB%A1%9C-%EC%9D%B4%EB%AF%B8%EC%A7%80-%EB%B3%B4%EA%B8%B0</w:t>
@@ -1017,11 +1280,19 @@
         <w:rPr>
           <w:rFonts w:hint="eastAsia"/>
         </w:rPr>
-        <w:t>-회원가입, 로그인 폼 정리(색깔</w:t>
+        <w:t>-회원가입, 로그인 폼 정리(</w:t>
+      </w:r>
+      <w:proofErr w:type="gramStart"/>
+      <w:r>
+        <w:rPr>
+          <w:rFonts w:hint="eastAsia"/>
+        </w:rPr>
+        <w:t>색깔</w:t>
       </w:r>
       <w:r>
         <w:t>…</w:t>
       </w:r>
+      <w:proofErr w:type="gramEnd"/>
       <w:r>
         <w:rPr>
           <w:rFonts w:hint="eastAsia"/>
@@ -1034,7 +1305,21 @@
         <w:rPr>
           <w:rFonts w:hint="eastAsia"/>
         </w:rPr>
-        <w:t>-게시판 댓글 정리</w:t>
+        <w:t xml:space="preserve">-게시판 </w:t>
+      </w:r>
+      <w:proofErr w:type="spellStart"/>
+      <w:r>
+        <w:rPr>
+          <w:rFonts w:hint="eastAsia"/>
+        </w:rPr>
+        <w:t>댓글</w:t>
+      </w:r>
+      <w:proofErr w:type="spellEnd"/>
+      <w:r>
+        <w:rPr>
+          <w:rFonts w:hint="eastAsia"/>
+        </w:rPr>
+        <w:t xml:space="preserve"> 정리</w:t>
       </w:r>
     </w:p>
     <w:p>
@@ -1042,15 +1327,37 @@
         <w:rPr>
           <w:rFonts w:hint="eastAsia"/>
         </w:rPr>
-        <w:t>-로그인 회원정보수정 엔터키</w:t>
-      </w:r>
+        <w:t xml:space="preserve">-로그인 회원정보수정 </w:t>
+      </w:r>
+      <w:proofErr w:type="spellStart"/>
+      <w:r>
+        <w:rPr>
+          <w:rFonts w:hint="eastAsia"/>
+        </w:rPr>
+        <w:t>엔터키</w:t>
+      </w:r>
+      <w:proofErr w:type="spellEnd"/>
     </w:p>
     <w:p>
       <w:r>
         <w:rPr>
           <w:rFonts w:hint="eastAsia"/>
         </w:rPr>
-        <w:t>-목재 확대 이미지 이미지바 헤더 밑에</w:t>
+        <w:t xml:space="preserve">-목재 확대 이미지 </w:t>
+      </w:r>
+      <w:proofErr w:type="spellStart"/>
+      <w:r>
+        <w:rPr>
+          <w:rFonts w:hint="eastAsia"/>
+        </w:rPr>
+        <w:t>이미지바</w:t>
+      </w:r>
+      <w:proofErr w:type="spellEnd"/>
+      <w:r>
+        <w:rPr>
+          <w:rFonts w:hint="eastAsia"/>
+        </w:rPr>
+        <w:t xml:space="preserve"> 헤더 밑에</w:t>
       </w:r>
     </w:p>
     <w:p>
@@ -1058,7 +1365,21 @@
         <w:rPr>
           <w:rFonts w:hint="eastAsia"/>
         </w:rPr>
-        <w:t>-반응형 헤더 두껍게 메뉴는 column으로</w:t>
+        <w:t>-</w:t>
+      </w:r>
+      <w:proofErr w:type="spellStart"/>
+      <w:r>
+        <w:rPr>
+          <w:rFonts w:hint="eastAsia"/>
+        </w:rPr>
+        <w:t>반응형</w:t>
+      </w:r>
+      <w:proofErr w:type="spellEnd"/>
+      <w:r>
+        <w:rPr>
+          <w:rFonts w:hint="eastAsia"/>
+        </w:rPr>
+        <w:t xml:space="preserve"> 헤더 두껍게 메뉴는 column으로</w:t>
       </w:r>
     </w:p>
     <w:p/>
@@ -1081,11 +1402,33 @@
         </w:numPr>
         <w:ind w:leftChars="0"/>
       </w:pPr>
-      <w:r>
-        <w:rPr>
-          <w:rFonts w:hint="eastAsia"/>
-        </w:rPr>
-        <w:t>메인페이지에서 로그인 없이 (세션값 없이) 공지사항을 볼 경우</w:t>
+      <w:proofErr w:type="spellStart"/>
+      <w:r>
+        <w:rPr>
+          <w:rFonts w:hint="eastAsia"/>
+        </w:rPr>
+        <w:t>메인페이지에서</w:t>
+      </w:r>
+      <w:proofErr w:type="spellEnd"/>
+      <w:r>
+        <w:rPr>
+          <w:rFonts w:hint="eastAsia"/>
+        </w:rPr>
+        <w:t xml:space="preserve"> 로그인 없이 (</w:t>
+      </w:r>
+      <w:proofErr w:type="spellStart"/>
+      <w:r>
+        <w:rPr>
+          <w:rFonts w:hint="eastAsia"/>
+        </w:rPr>
+        <w:t>세션값</w:t>
+      </w:r>
+      <w:proofErr w:type="spellEnd"/>
+      <w:r>
+        <w:rPr>
+          <w:rFonts w:hint="eastAsia"/>
+        </w:rPr>
+        <w:t xml:space="preserve"> 없이) 공지사항을 볼 경우</w:t>
       </w:r>
     </w:p>
     <w:p>
@@ -1098,7 +1441,35 @@
           <w:rFonts w:hint="eastAsia"/>
         </w:rPr>
         <w:lastRenderedPageBreak/>
-        <w:t>유저가 작성자인 경우 보여줄 수정/ 삭제 버튼 조건문을 세션값으로 걸어두었기 때문에 에러 발생.</w:t>
+        <w:t xml:space="preserve">유저가 작성자인 경우 보여줄 수정/ 삭제 버튼 </w:t>
+      </w:r>
+      <w:proofErr w:type="spellStart"/>
+      <w:r>
+        <w:rPr>
+          <w:rFonts w:hint="eastAsia"/>
+        </w:rPr>
+        <w:t>조건문을</w:t>
+      </w:r>
+      <w:proofErr w:type="spellEnd"/>
+      <w:r>
+        <w:rPr>
+          <w:rFonts w:hint="eastAsia"/>
+        </w:rPr>
+        <w:t xml:space="preserve"> </w:t>
+      </w:r>
+      <w:proofErr w:type="spellStart"/>
+      <w:r>
+        <w:rPr>
+          <w:rFonts w:hint="eastAsia"/>
+        </w:rPr>
+        <w:t>세션값으로</w:t>
+      </w:r>
+      <w:proofErr w:type="spellEnd"/>
+      <w:r>
+        <w:rPr>
+          <w:rFonts w:hint="eastAsia"/>
+        </w:rPr>
+        <w:t xml:space="preserve"> 걸어두었기 때문에 에러 발생.</w:t>
       </w:r>
     </w:p>
     <w:p>
@@ -1106,11 +1477,33 @@
         <w:pStyle w:val="a3"/>
         <w:ind w:leftChars="0" w:left="760"/>
       </w:pPr>
-      <w:r>
-        <w:rPr>
-          <w:rFonts w:hint="eastAsia"/>
-        </w:rPr>
-        <w:t xml:space="preserve">세션값없을 경우 null 셋팅해주어서 해결 </w:t>
+      <w:proofErr w:type="spellStart"/>
+      <w:r>
+        <w:rPr>
+          <w:rFonts w:hint="eastAsia"/>
+        </w:rPr>
+        <w:t>세션값없을</w:t>
+      </w:r>
+      <w:proofErr w:type="spellEnd"/>
+      <w:r>
+        <w:rPr>
+          <w:rFonts w:hint="eastAsia"/>
+        </w:rPr>
+        <w:t xml:space="preserve"> 경우 null </w:t>
+      </w:r>
+      <w:proofErr w:type="spellStart"/>
+      <w:r>
+        <w:rPr>
+          <w:rFonts w:hint="eastAsia"/>
+        </w:rPr>
+        <w:t>셋팅해주어서</w:t>
+      </w:r>
+      <w:proofErr w:type="spellEnd"/>
+      <w:r>
+        <w:rPr>
+          <w:rFonts w:hint="eastAsia"/>
+        </w:rPr>
+        <w:t xml:space="preserve"> 해결 </w:t>
       </w:r>
     </w:p>
     <w:p>
@@ -1126,7 +1519,35 @@
         <w:rPr>
           <w:rFonts w:hint="eastAsia"/>
         </w:rPr>
-        <w:t>해결은 아니지만 폰트가 적용되지 않을 때, fontfamily의weight 때문일수도 있으니 font-weight 속성을 없애고 테스트 해보는 것이 좋다.</w:t>
+        <w:t xml:space="preserve">해결은 아니지만 폰트가 적용되지 않을 때, </w:t>
+      </w:r>
+      <w:proofErr w:type="spellStart"/>
+      <w:r>
+        <w:rPr>
+          <w:rFonts w:hint="eastAsia"/>
+        </w:rPr>
+        <w:t>fontfamily</w:t>
+      </w:r>
+      <w:proofErr w:type="spellEnd"/>
+      <w:r>
+        <w:rPr>
+          <w:rFonts w:hint="eastAsia"/>
+        </w:rPr>
+        <w:t xml:space="preserve">의weight </w:t>
+      </w:r>
+      <w:proofErr w:type="spellStart"/>
+      <w:r>
+        <w:rPr>
+          <w:rFonts w:hint="eastAsia"/>
+        </w:rPr>
+        <w:t>때문일수도</w:t>
+      </w:r>
+      <w:proofErr w:type="spellEnd"/>
+      <w:r>
+        <w:rPr>
+          <w:rFonts w:hint="eastAsia"/>
+        </w:rPr>
+        <w:t xml:space="preserve"> 있으니 font-weight 속성을 없애고 테스트 해보는 것이 좋다.</w:t>
       </w:r>
     </w:p>
     <w:p>
@@ -1157,12 +1578,84 @@
         </w:numPr>
         <w:ind w:leftChars="0"/>
       </w:pPr>
-      <w:r>
-        <w:rPr>
-          <w:rFonts w:hint="eastAsia"/>
-        </w:rPr>
-        <w:t>모달창 js가 적용이 안돼서 php 내부에 script를 적었는데 그조차 상부에 적으면 적용이 안돼고 바디안 맨밑에 적어야만 했다. 그래서 해결은 defer였네 진짜 띠용</w:t>
-      </w:r>
+      <w:proofErr w:type="spellStart"/>
+      <w:r>
+        <w:rPr>
+          <w:rFonts w:hint="eastAsia"/>
+        </w:rPr>
+        <w:t>모달창</w:t>
+      </w:r>
+      <w:proofErr w:type="spellEnd"/>
+      <w:r>
+        <w:rPr>
+          <w:rFonts w:hint="eastAsia"/>
+        </w:rPr>
+        <w:t xml:space="preserve"> </w:t>
+      </w:r>
+      <w:proofErr w:type="spellStart"/>
+      <w:r>
+        <w:rPr>
+          <w:rFonts w:hint="eastAsia"/>
+        </w:rPr>
+        <w:t>js</w:t>
+      </w:r>
+      <w:proofErr w:type="spellEnd"/>
+      <w:r>
+        <w:rPr>
+          <w:rFonts w:hint="eastAsia"/>
+        </w:rPr>
+        <w:t xml:space="preserve">가 적용이 안돼서 php 내부에 script를 적었는데 그조차 상부에 적으면 적용이 </w:t>
+      </w:r>
+      <w:proofErr w:type="spellStart"/>
+      <w:r>
+        <w:rPr>
+          <w:rFonts w:hint="eastAsia"/>
+        </w:rPr>
+        <w:t>안돼고</w:t>
+      </w:r>
+      <w:proofErr w:type="spellEnd"/>
+      <w:r>
+        <w:rPr>
+          <w:rFonts w:hint="eastAsia"/>
+        </w:rPr>
+        <w:t xml:space="preserve"> </w:t>
+      </w:r>
+      <w:proofErr w:type="spellStart"/>
+      <w:r>
+        <w:rPr>
+          <w:rFonts w:hint="eastAsia"/>
+        </w:rPr>
+        <w:t>바디안</w:t>
+      </w:r>
+      <w:proofErr w:type="spellEnd"/>
+      <w:r>
+        <w:rPr>
+          <w:rFonts w:hint="eastAsia"/>
+        </w:rPr>
+        <w:t xml:space="preserve"> </w:t>
+      </w:r>
+      <w:proofErr w:type="spellStart"/>
+      <w:r>
+        <w:rPr>
+          <w:rFonts w:hint="eastAsia"/>
+        </w:rPr>
+        <w:t>맨밑에</w:t>
+      </w:r>
+      <w:proofErr w:type="spellEnd"/>
+      <w:r>
+        <w:rPr>
+          <w:rFonts w:hint="eastAsia"/>
+        </w:rPr>
+        <w:t xml:space="preserve"> 적어야만 했다. 그래서 해결은 defer였네 진짜 </w:t>
+      </w:r>
+      <w:proofErr w:type="spellStart"/>
+      <w:r>
+        <w:rPr>
+          <w:rFonts w:hint="eastAsia"/>
+        </w:rPr>
+        <w:t>띠용</w:t>
+      </w:r>
+      <w:proofErr w:type="spellEnd"/>
     </w:p>
     <w:p/>
     <w:p>
@@ -1197,7 +1690,21 @@
         <w:rPr>
           <w:rFonts w:hint="eastAsia"/>
         </w:rPr>
-        <w:t xml:space="preserve"> 디비랑 연결할지 결정</w:t>
+        <w:t xml:space="preserve"> </w:t>
+      </w:r>
+      <w:proofErr w:type="spellStart"/>
+      <w:r>
+        <w:rPr>
+          <w:rFonts w:hint="eastAsia"/>
+        </w:rPr>
+        <w:t>디비랑</w:t>
+      </w:r>
+      <w:proofErr w:type="spellEnd"/>
+      <w:r>
+        <w:rPr>
+          <w:rFonts w:hint="eastAsia"/>
+        </w:rPr>
+        <w:t xml:space="preserve"> 연결할지 결정</w:t>
       </w:r>
       <w:r>
         <w:rPr>
@@ -1292,7 +1799,21 @@
         <w:rPr>
           <w:rFonts w:hint="eastAsia"/>
         </w:rPr>
-        <w:t xml:space="preserve"> (회원 검색기능/ 정보 이메일 보내는 방법)</w:t>
+        <w:t xml:space="preserve"> (회원 검색기능/ 정보 </w:t>
+      </w:r>
+      <w:proofErr w:type="spellStart"/>
+      <w:r>
+        <w:rPr>
+          <w:rFonts w:hint="eastAsia"/>
+        </w:rPr>
+        <w:t>이메일</w:t>
+      </w:r>
+      <w:proofErr w:type="spellEnd"/>
+      <w:r>
+        <w:rPr>
+          <w:rFonts w:hint="eastAsia"/>
+        </w:rPr>
+        <w:t xml:space="preserve"> 보내는 방법)</w:t>
       </w:r>
     </w:p>
     <w:p>
@@ -1490,14 +2011,26 @@
         <w:tab/>
         <w:t>-&gt;</w:t>
       </w:r>
+      <w:proofErr w:type="gramStart"/>
       <w:r>
         <w:rPr>
           <w:rFonts w:hint="eastAsia"/>
           <w:color w:val="FF0000"/>
           <w:highlight w:val="yellow"/>
         </w:rPr>
-        <w:t>imgboardview.css  수정중</w:t>
-      </w:r>
+        <w:t xml:space="preserve">imgboardview.css  </w:t>
+      </w:r>
+      <w:proofErr w:type="spellStart"/>
+      <w:r>
+        <w:rPr>
+          <w:rFonts w:hint="eastAsia"/>
+          <w:color w:val="FF0000"/>
+          <w:highlight w:val="yellow"/>
+        </w:rPr>
+        <w:t>수정중</w:t>
+      </w:r>
+      <w:proofErr w:type="spellEnd"/>
+      <w:proofErr w:type="gramEnd"/>
     </w:p>
     <w:p/>
     <w:p>
@@ -1515,19 +2048,52 @@
         </w:rPr>
         <w:t>-</w:t>
       </w:r>
+      <w:proofErr w:type="spellStart"/>
       <w:r>
         <w:rPr>
           <w:rFonts w:hint="eastAsia"/>
           <w:highlight w:val="yellow"/>
         </w:rPr>
-        <w:t>할수있으면 트리거 /</w:t>
-      </w:r>
-      <w:r>
-        <w:rPr>
-          <w:rFonts w:hint="eastAsia"/>
-        </w:rPr>
-        <w:t xml:space="preserve"> 프로씨져</w:t>
-      </w:r>
+        <w:t>할수있으면</w:t>
+      </w:r>
+      <w:proofErr w:type="spellEnd"/>
+      <w:r>
+        <w:rPr>
+          <w:rFonts w:hint="eastAsia"/>
+          <w:highlight w:val="yellow"/>
+        </w:rPr>
+        <w:t xml:space="preserve"> </w:t>
+      </w:r>
+      <w:proofErr w:type="spellStart"/>
+      <w:r>
+        <w:rPr>
+          <w:rFonts w:hint="eastAsia"/>
+          <w:highlight w:val="yellow"/>
+        </w:rPr>
+        <w:t>트리거</w:t>
+      </w:r>
+      <w:proofErr w:type="spellEnd"/>
+      <w:r>
+        <w:rPr>
+          <w:rFonts w:hint="eastAsia"/>
+          <w:highlight w:val="yellow"/>
+        </w:rPr>
+        <w:t xml:space="preserve"> /</w:t>
+      </w:r>
+      <w:r>
+        <w:rPr>
+          <w:rFonts w:hint="eastAsia"/>
+        </w:rPr>
+        <w:t xml:space="preserve"> </w:t>
+      </w:r>
+      <w:proofErr w:type="spellStart"/>
+      <w:r>
+        <w:rPr>
+          <w:rFonts w:hint="eastAsia"/>
+        </w:rPr>
+        <w:t>프로씨져</w:t>
+      </w:r>
+      <w:proofErr w:type="spellEnd"/>
     </w:p>
     <w:p>
       <w:r>
@@ -1556,8 +2122,26 @@
           <w:rFonts w:hint="eastAsia"/>
           <w:highlight w:val="yellow"/>
         </w:rPr>
-        <w:t>관리자모드 페이지 깨짐 수정(class name 실수 css )</w:t>
-      </w:r>
+        <w:t xml:space="preserve">관리자모드 페이지 깨짐 수정(class name 실수 </w:t>
+      </w:r>
+      <w:proofErr w:type="spellStart"/>
+      <w:proofErr w:type="gramStart"/>
+      <w:r>
+        <w:rPr>
+          <w:rFonts w:hint="eastAsia"/>
+          <w:highlight w:val="yellow"/>
+        </w:rPr>
+        <w:t>css</w:t>
+      </w:r>
+      <w:proofErr w:type="spellEnd"/>
+      <w:r>
+        <w:rPr>
+          <w:rFonts w:hint="eastAsia"/>
+          <w:highlight w:val="yellow"/>
+        </w:rPr>
+        <w:t xml:space="preserve"> )</w:t>
+      </w:r>
+      <w:proofErr w:type="gramEnd"/>
     </w:p>
     <w:p/>
     <w:p>
@@ -2460,6 +3044,7 @@
         </w:rPr>
         <w:t xml:space="preserve"> </w:t>
       </w:r>
+      <w:proofErr w:type="spellStart"/>
       <w:r>
         <w:rPr>
           <w:rFonts w:ascii="inherit" w:eastAsia="굴림" w:hAnsi="inherit" w:cs="Arial"/>
@@ -2471,6 +3056,7 @@
         </w:rPr>
         <w:t>옷걸이장</w:t>
       </w:r>
+      <w:proofErr w:type="spellEnd"/>
       <w:r>
         <w:rPr>
           <w:rFonts w:ascii="inherit" w:eastAsia="굴림" w:hAnsi="inherit" w:cs="Arial"/>
@@ -2680,6 +3266,7 @@
         </w:rPr>
         <w:t xml:space="preserve"> </w:t>
       </w:r>
+      <w:proofErr w:type="spellStart"/>
       <w:r>
         <w:rPr>
           <w:rFonts w:ascii="inherit" w:eastAsia="굴림" w:hAnsi="inherit" w:cs="Arial"/>
@@ -2691,6 +3278,7 @@
         </w:rPr>
         <w:t>생활품</w:t>
       </w:r>
+      <w:proofErr w:type="spellEnd"/>
       <w:r>
         <w:rPr>
           <w:rFonts w:ascii="inherit" w:eastAsia="굴림" w:hAnsi="inherit" w:cs="Arial"/>
@@ -2713,6 +3301,7 @@
         </w:rPr>
         <w:t>등이다</w:t>
       </w:r>
+      <w:proofErr w:type="gramStart"/>
       <w:r>
         <w:rPr>
           <w:rFonts w:ascii="inherit" w:eastAsia="굴림" w:hAnsi="inherit" w:cs="Arial"/>
@@ -2733,18 +3322,91 @@
           <w:sz w:val="22"/>
           <w:bdr w:val="none" w:sz="0" w:space="0" w:color="auto" w:frame="1"/>
         </w:rPr>
-        <w:t>&lt;br&gt;</w:t>
-      </w:r>
-      <w:r>
-        <w:rPr>
-          <w:rFonts w:ascii="inherit" w:eastAsia="굴림" w:hAnsi="inherit" w:cs="Arial"/>
-          <w:color w:val="353535"/>
-          <w:spacing w:val="-5"/>
-          <w:kern w:val="0"/>
-          <w:sz w:val="22"/>
-          <w:bdr w:val="none" w:sz="0" w:space="0" w:color="auto" w:frame="1"/>
-        </w:rPr>
-        <w:t>&lt;br&gt;&lt;br&gt;</w:t>
+        <w:t>&lt;</w:t>
+      </w:r>
+      <w:proofErr w:type="spellStart"/>
+      <w:proofErr w:type="gramEnd"/>
+      <w:r>
+        <w:rPr>
+          <w:rFonts w:ascii="inherit" w:eastAsia="굴림" w:hAnsi="inherit" w:cs="Arial" w:hint="eastAsia"/>
+          <w:color w:val="353535"/>
+          <w:spacing w:val="-5"/>
+          <w:kern w:val="0"/>
+          <w:sz w:val="22"/>
+          <w:bdr w:val="none" w:sz="0" w:space="0" w:color="auto" w:frame="1"/>
+        </w:rPr>
+        <w:t>br</w:t>
+      </w:r>
+      <w:proofErr w:type="spellEnd"/>
+      <w:r>
+        <w:rPr>
+          <w:rFonts w:ascii="inherit" w:eastAsia="굴림" w:hAnsi="inherit" w:cs="Arial" w:hint="eastAsia"/>
+          <w:color w:val="353535"/>
+          <w:spacing w:val="-5"/>
+          <w:kern w:val="0"/>
+          <w:sz w:val="22"/>
+          <w:bdr w:val="none" w:sz="0" w:space="0" w:color="auto" w:frame="1"/>
+        </w:rPr>
+        <w:t>&gt;</w:t>
+      </w:r>
+      <w:r>
+        <w:rPr>
+          <w:rFonts w:ascii="inherit" w:eastAsia="굴림" w:hAnsi="inherit" w:cs="Arial"/>
+          <w:color w:val="353535"/>
+          <w:spacing w:val="-5"/>
+          <w:kern w:val="0"/>
+          <w:sz w:val="22"/>
+          <w:bdr w:val="none" w:sz="0" w:space="0" w:color="auto" w:frame="1"/>
+        </w:rPr>
+        <w:t>&lt;</w:t>
+      </w:r>
+      <w:proofErr w:type="spellStart"/>
+      <w:r>
+        <w:rPr>
+          <w:rFonts w:ascii="inherit" w:eastAsia="굴림" w:hAnsi="inherit" w:cs="Arial"/>
+          <w:color w:val="353535"/>
+          <w:spacing w:val="-5"/>
+          <w:kern w:val="0"/>
+          <w:sz w:val="22"/>
+          <w:bdr w:val="none" w:sz="0" w:space="0" w:color="auto" w:frame="1"/>
+        </w:rPr>
+        <w:t>br</w:t>
+      </w:r>
+      <w:proofErr w:type="spellEnd"/>
+      <w:r>
+        <w:rPr>
+          <w:rFonts w:ascii="inherit" w:eastAsia="굴림" w:hAnsi="inherit" w:cs="Arial"/>
+          <w:color w:val="353535"/>
+          <w:spacing w:val="-5"/>
+          <w:kern w:val="0"/>
+          <w:sz w:val="22"/>
+          <w:bdr w:val="none" w:sz="0" w:space="0" w:color="auto" w:frame="1"/>
+        </w:rPr>
+        <w:t>&gt;&lt;</w:t>
+      </w:r>
+      <w:proofErr w:type="spellStart"/>
+      <w:r>
+        <w:rPr>
+          <w:rFonts w:ascii="inherit" w:eastAsia="굴림" w:hAnsi="inherit" w:cs="Arial"/>
+          <w:color w:val="353535"/>
+          <w:spacing w:val="-5"/>
+          <w:kern w:val="0"/>
+          <w:sz w:val="22"/>
+          <w:bdr w:val="none" w:sz="0" w:space="0" w:color="auto" w:frame="1"/>
+        </w:rPr>
+        <w:t>br</w:t>
+      </w:r>
+      <w:proofErr w:type="spellEnd"/>
+      <w:r>
+        <w:rPr>
+          <w:rFonts w:ascii="inherit" w:eastAsia="굴림" w:hAnsi="inherit" w:cs="Arial"/>
+          <w:color w:val="353535"/>
+          <w:spacing w:val="-5"/>
+          <w:kern w:val="0"/>
+          <w:sz w:val="22"/>
+          <w:bdr w:val="none" w:sz="0" w:space="0" w:color="auto" w:frame="1"/>
+        </w:rPr>
+        <w:t>&gt;</w:t>
       </w:r>
     </w:p>
     <w:p>
@@ -2895,6 +3557,7 @@
         </w:rPr>
         <w:t xml:space="preserve"> </w:t>
       </w:r>
+      <w:proofErr w:type="spellStart"/>
       <w:r>
         <w:rPr>
           <w:rFonts w:ascii="inherit" w:eastAsia="굴림" w:hAnsi="inherit" w:cs="Arial"/>
@@ -2906,6 +3569,7 @@
         </w:rPr>
         <w:t>무용총</w:t>
       </w:r>
+      <w:proofErr w:type="spellEnd"/>
       <w:r>
         <w:rPr>
           <w:rFonts w:ascii="inherit" w:eastAsia="굴림" w:hAnsi="inherit" w:cs="Arial"/>
@@ -2917,6 +3581,7 @@
         </w:rPr>
         <w:t>(</w:t>
       </w:r>
+      <w:proofErr w:type="spellStart"/>
       <w:r>
         <w:rPr>
           <w:rFonts w:ascii="inherit" w:eastAsia="굴림" w:hAnsi="inherit" w:cs="Arial"/>
@@ -2928,6 +3593,7 @@
         </w:rPr>
         <w:t>舞踊塚</w:t>
       </w:r>
+      <w:proofErr w:type="spellEnd"/>
       <w:r>
         <w:rPr>
           <w:rFonts w:ascii="inherit" w:eastAsia="굴림" w:hAnsi="inherit" w:cs="Arial"/>
@@ -2961,6 +3627,7 @@
         </w:rPr>
         <w:t xml:space="preserve"> </w:t>
       </w:r>
+      <w:proofErr w:type="spellStart"/>
       <w:r>
         <w:rPr>
           <w:rFonts w:ascii="inherit" w:eastAsia="굴림" w:hAnsi="inherit" w:cs="Arial"/>
@@ -2972,6 +3639,7 @@
         </w:rPr>
         <w:t>안악고분</w:t>
       </w:r>
+      <w:proofErr w:type="spellEnd"/>
       <w:r>
         <w:rPr>
           <w:rFonts w:ascii="inherit" w:eastAsia="굴림" w:hAnsi="inherit" w:cs="Arial"/>
@@ -2983,6 +3651,7 @@
         </w:rPr>
         <w:t>(</w:t>
       </w:r>
+      <w:proofErr w:type="spellStart"/>
       <w:r>
         <w:rPr>
           <w:rFonts w:ascii="inherit" w:eastAsia="굴림" w:hAnsi="inherit" w:cs="Arial"/>
@@ -2994,6 +3663,7 @@
         </w:rPr>
         <w:t>安岳古墳</w:t>
       </w:r>
+      <w:proofErr w:type="spellEnd"/>
       <w:r>
         <w:rPr>
           <w:rFonts w:ascii="inherit" w:eastAsia="굴림" w:hAnsi="inherit" w:cs="Arial"/>
@@ -3093,6 +3763,7 @@
         </w:rPr>
         <w:t xml:space="preserve"> </w:t>
       </w:r>
+      <w:proofErr w:type="spellStart"/>
       <w:r>
         <w:rPr>
           <w:rFonts w:ascii="inherit" w:eastAsia="굴림" w:hAnsi="inherit" w:cs="Arial"/>
@@ -3104,6 +3775,7 @@
         </w:rPr>
         <w:t>무녕왕릉에서</w:t>
       </w:r>
+      <w:proofErr w:type="spellEnd"/>
       <w:r>
         <w:rPr>
           <w:rFonts w:ascii="inherit" w:eastAsia="굴림" w:hAnsi="inherit" w:cs="Arial"/>
@@ -3137,6 +3809,7 @@
         </w:rPr>
         <w:t xml:space="preserve"> </w:t>
       </w:r>
+      <w:proofErr w:type="spellStart"/>
       <w:r>
         <w:rPr>
           <w:rFonts w:ascii="inherit" w:eastAsia="굴림" w:hAnsi="inherit" w:cs="Arial"/>
@@ -3148,17 +3821,19 @@
         </w:rPr>
         <w:t>두침과</w:t>
       </w:r>
-      <w:r>
-        <w:rPr>
-          <w:rFonts w:ascii="inherit" w:eastAsia="굴림" w:hAnsi="inherit" w:cs="Arial"/>
-          <w:color w:val="353535"/>
-          <w:spacing w:val="-5"/>
-          <w:kern w:val="0"/>
-          <w:sz w:val="22"/>
-          <w:bdr w:val="none" w:sz="0" w:space="0" w:color="auto" w:frame="1"/>
-        </w:rPr>
-        <w:t xml:space="preserve"> </w:t>
-      </w:r>
+      <w:proofErr w:type="spellEnd"/>
+      <w:r>
+        <w:rPr>
+          <w:rFonts w:ascii="inherit" w:eastAsia="굴림" w:hAnsi="inherit" w:cs="Arial"/>
+          <w:color w:val="353535"/>
+          <w:spacing w:val="-5"/>
+          <w:kern w:val="0"/>
+          <w:sz w:val="22"/>
+          <w:bdr w:val="none" w:sz="0" w:space="0" w:color="auto" w:frame="1"/>
+        </w:rPr>
+        <w:t xml:space="preserve"> </w:t>
+      </w:r>
+      <w:proofErr w:type="spellStart"/>
       <w:r>
         <w:rPr>
           <w:rFonts w:ascii="inherit" w:eastAsia="굴림" w:hAnsi="inherit" w:cs="Arial"/>
@@ -3170,6 +3845,7 @@
         </w:rPr>
         <w:t>족좌</w:t>
       </w:r>
+      <w:proofErr w:type="spellEnd"/>
       <w:r>
         <w:rPr>
           <w:rFonts w:ascii="inherit" w:eastAsia="굴림" w:hAnsi="inherit" w:cs="Arial"/>
@@ -3269,6 +3945,7 @@
         </w:rPr>
         <w:t xml:space="preserve"> </w:t>
       </w:r>
+      <w:proofErr w:type="spellStart"/>
       <w:r>
         <w:rPr>
           <w:rFonts w:ascii="inherit" w:eastAsia="굴림" w:hAnsi="inherit" w:cs="Arial"/>
@@ -3280,6 +3957,7 @@
         </w:rPr>
         <w:t>안압지에서</w:t>
       </w:r>
+      <w:proofErr w:type="spellEnd"/>
       <w:r>
         <w:rPr>
           <w:rFonts w:ascii="inherit" w:eastAsia="굴림" w:hAnsi="inherit" w:cs="Arial"/>
@@ -3445,6 +4123,7 @@
         </w:rPr>
         <w:t xml:space="preserve">&gt; </w:t>
       </w:r>
+      <w:proofErr w:type="spellStart"/>
       <w:r>
         <w:rPr>
           <w:rFonts w:ascii="inherit" w:eastAsia="굴림" w:hAnsi="inherit" w:cs="Arial"/>
@@ -3456,6 +4135,7 @@
         </w:rPr>
         <w:t>식화지</w:t>
       </w:r>
+      <w:proofErr w:type="spellEnd"/>
       <w:r>
         <w:rPr>
           <w:rFonts w:ascii="inherit" w:eastAsia="굴림" w:hAnsi="inherit" w:cs="Arial"/>
@@ -3467,6 +4147,7 @@
         </w:rPr>
         <w:t>(</w:t>
       </w:r>
+      <w:proofErr w:type="spellStart"/>
       <w:r>
         <w:rPr>
           <w:rFonts w:ascii="inherit" w:eastAsia="굴림" w:hAnsi="inherit" w:cs="Arial"/>
@@ -3478,6 +4159,7 @@
         </w:rPr>
         <w:t>食貨志</w:t>
       </w:r>
+      <w:proofErr w:type="spellEnd"/>
       <w:r>
         <w:rPr>
           <w:rFonts w:ascii="inherit" w:eastAsia="굴림" w:hAnsi="inherit" w:cs="Arial"/>
@@ -3599,6 +4281,7 @@
         </w:rPr>
         <w:t xml:space="preserve"> </w:t>
       </w:r>
+      <w:proofErr w:type="spellStart"/>
       <w:r>
         <w:rPr>
           <w:rFonts w:ascii="inherit" w:eastAsia="굴림" w:hAnsi="inherit" w:cs="Arial"/>
@@ -3610,6 +4293,7 @@
         </w:rPr>
         <w:t>나전장</w:t>
       </w:r>
+      <w:proofErr w:type="spellEnd"/>
       <w:r>
         <w:rPr>
           <w:rFonts w:ascii="inherit" w:eastAsia="굴림" w:hAnsi="inherit" w:cs="Arial"/>
@@ -4018,6 +4702,7 @@
         </w:rPr>
         <w:t xml:space="preserve"> </w:t>
       </w:r>
+      <w:proofErr w:type="spellStart"/>
       <w:r>
         <w:rPr>
           <w:rFonts w:ascii="inherit" w:eastAsia="굴림" w:hAnsi="inherit" w:cs="Arial"/>
@@ -4029,6 +4714,7 @@
         </w:rPr>
         <w:t>전횡물이</w:t>
       </w:r>
+      <w:proofErr w:type="spellEnd"/>
       <w:r>
         <w:rPr>
           <w:rFonts w:ascii="inherit" w:eastAsia="굴림" w:hAnsi="inherit" w:cs="Arial"/>
@@ -4272,7 +4958,81 @@
           <w:sz w:val="22"/>
           <w:bdr w:val="none" w:sz="0" w:space="0" w:color="auto" w:frame="1"/>
         </w:rPr>
-        <w:t>&lt;br&gt;&lt;br&gt;&lt;br&gt;</w:t>
+        <w:t>&lt;</w:t>
+      </w:r>
+      <w:proofErr w:type="spellStart"/>
+      <w:proofErr w:type="gramStart"/>
+      <w:r>
+        <w:rPr>
+          <w:rFonts w:ascii="inherit" w:eastAsia="굴림" w:hAnsi="inherit" w:cs="Arial"/>
+          <w:color w:val="353535"/>
+          <w:spacing w:val="-5"/>
+          <w:kern w:val="0"/>
+          <w:sz w:val="22"/>
+          <w:bdr w:val="none" w:sz="0" w:space="0" w:color="auto" w:frame="1"/>
+        </w:rPr>
+        <w:t>br</w:t>
+      </w:r>
+      <w:proofErr w:type="spellEnd"/>
+      <w:proofErr w:type="gramEnd"/>
+      <w:r>
+        <w:rPr>
+          <w:rFonts w:ascii="inherit" w:eastAsia="굴림" w:hAnsi="inherit" w:cs="Arial"/>
+          <w:color w:val="353535"/>
+          <w:spacing w:val="-5"/>
+          <w:kern w:val="0"/>
+          <w:sz w:val="22"/>
+          <w:bdr w:val="none" w:sz="0" w:space="0" w:color="auto" w:frame="1"/>
+        </w:rPr>
+        <w:t>&gt;&lt;</w:t>
+      </w:r>
+      <w:proofErr w:type="spellStart"/>
+      <w:r>
+        <w:rPr>
+          <w:rFonts w:ascii="inherit" w:eastAsia="굴림" w:hAnsi="inherit" w:cs="Arial"/>
+          <w:color w:val="353535"/>
+          <w:spacing w:val="-5"/>
+          <w:kern w:val="0"/>
+          <w:sz w:val="22"/>
+          <w:bdr w:val="none" w:sz="0" w:space="0" w:color="auto" w:frame="1"/>
+        </w:rPr>
+        <w:t>br</w:t>
+      </w:r>
+      <w:proofErr w:type="spellEnd"/>
+      <w:r>
+        <w:rPr>
+          <w:rFonts w:ascii="inherit" w:eastAsia="굴림" w:hAnsi="inherit" w:cs="Arial"/>
+          <w:color w:val="353535"/>
+          <w:spacing w:val="-5"/>
+          <w:kern w:val="0"/>
+          <w:sz w:val="22"/>
+          <w:bdr w:val="none" w:sz="0" w:space="0" w:color="auto" w:frame="1"/>
+        </w:rPr>
+        <w:t>&gt;&lt;</w:t>
+      </w:r>
+      <w:proofErr w:type="spellStart"/>
+      <w:r>
+        <w:rPr>
+          <w:rFonts w:ascii="inherit" w:eastAsia="굴림" w:hAnsi="inherit" w:cs="Arial"/>
+          <w:color w:val="353535"/>
+          <w:spacing w:val="-5"/>
+          <w:kern w:val="0"/>
+          <w:sz w:val="22"/>
+          <w:bdr w:val="none" w:sz="0" w:space="0" w:color="auto" w:frame="1"/>
+        </w:rPr>
+        <w:t>br</w:t>
+      </w:r>
+      <w:proofErr w:type="spellEnd"/>
+      <w:r>
+        <w:rPr>
+          <w:rFonts w:ascii="inherit" w:eastAsia="굴림" w:hAnsi="inherit" w:cs="Arial"/>
+          <w:color w:val="353535"/>
+          <w:spacing w:val="-5"/>
+          <w:kern w:val="0"/>
+          <w:sz w:val="22"/>
+          <w:bdr w:val="none" w:sz="0" w:space="0" w:color="auto" w:frame="1"/>
+        </w:rPr>
+        <w:t>&gt;</w:t>
       </w:r>
     </w:p>
     <w:p>
@@ -4648,6 +5408,7 @@
         </w:rPr>
         <w:t xml:space="preserve"> </w:t>
       </w:r>
+      <w:proofErr w:type="spellStart"/>
       <w:r>
         <w:rPr>
           <w:rFonts w:ascii="inherit" w:eastAsia="굴림" w:hAnsi="inherit" w:cs="Arial"/>
@@ -4659,6 +5420,7 @@
         </w:rPr>
         <w:t>민장롱</w:t>
       </w:r>
+      <w:proofErr w:type="spellEnd"/>
       <w:r>
         <w:rPr>
           <w:rFonts w:ascii="inherit" w:eastAsia="굴림" w:hAnsi="inherit" w:cs="Arial"/>
@@ -4814,7 +5576,81 @@
           <w:sz w:val="22"/>
           <w:bdr w:val="none" w:sz="0" w:space="0" w:color="auto" w:frame="1"/>
         </w:rPr>
-        <w:t>&lt;br&gt;&lt;br&gt;&lt;br&gt;</w:t>
+        <w:t>&lt;</w:t>
+      </w:r>
+      <w:proofErr w:type="spellStart"/>
+      <w:proofErr w:type="gramStart"/>
+      <w:r>
+        <w:rPr>
+          <w:rFonts w:ascii="inherit" w:eastAsia="굴림" w:hAnsi="inherit" w:cs="Arial"/>
+          <w:color w:val="353535"/>
+          <w:spacing w:val="-5"/>
+          <w:kern w:val="0"/>
+          <w:sz w:val="22"/>
+          <w:bdr w:val="none" w:sz="0" w:space="0" w:color="auto" w:frame="1"/>
+        </w:rPr>
+        <w:t>br</w:t>
+      </w:r>
+      <w:proofErr w:type="spellEnd"/>
+      <w:proofErr w:type="gramEnd"/>
+      <w:r>
+        <w:rPr>
+          <w:rFonts w:ascii="inherit" w:eastAsia="굴림" w:hAnsi="inherit" w:cs="Arial"/>
+          <w:color w:val="353535"/>
+          <w:spacing w:val="-5"/>
+          <w:kern w:val="0"/>
+          <w:sz w:val="22"/>
+          <w:bdr w:val="none" w:sz="0" w:space="0" w:color="auto" w:frame="1"/>
+        </w:rPr>
+        <w:t>&gt;&lt;</w:t>
+      </w:r>
+      <w:proofErr w:type="spellStart"/>
+      <w:r>
+        <w:rPr>
+          <w:rFonts w:ascii="inherit" w:eastAsia="굴림" w:hAnsi="inherit" w:cs="Arial"/>
+          <w:color w:val="353535"/>
+          <w:spacing w:val="-5"/>
+          <w:kern w:val="0"/>
+          <w:sz w:val="22"/>
+          <w:bdr w:val="none" w:sz="0" w:space="0" w:color="auto" w:frame="1"/>
+        </w:rPr>
+        <w:t>br</w:t>
+      </w:r>
+      <w:proofErr w:type="spellEnd"/>
+      <w:r>
+        <w:rPr>
+          <w:rFonts w:ascii="inherit" w:eastAsia="굴림" w:hAnsi="inherit" w:cs="Arial"/>
+          <w:color w:val="353535"/>
+          <w:spacing w:val="-5"/>
+          <w:kern w:val="0"/>
+          <w:sz w:val="22"/>
+          <w:bdr w:val="none" w:sz="0" w:space="0" w:color="auto" w:frame="1"/>
+        </w:rPr>
+        <w:t>&gt;&lt;</w:t>
+      </w:r>
+      <w:proofErr w:type="spellStart"/>
+      <w:r>
+        <w:rPr>
+          <w:rFonts w:ascii="inherit" w:eastAsia="굴림" w:hAnsi="inherit" w:cs="Arial"/>
+          <w:color w:val="353535"/>
+          <w:spacing w:val="-5"/>
+          <w:kern w:val="0"/>
+          <w:sz w:val="22"/>
+          <w:bdr w:val="none" w:sz="0" w:space="0" w:color="auto" w:frame="1"/>
+        </w:rPr>
+        <w:t>br</w:t>
+      </w:r>
+      <w:proofErr w:type="spellEnd"/>
+      <w:r>
+        <w:rPr>
+          <w:rFonts w:ascii="inherit" w:eastAsia="굴림" w:hAnsi="inherit" w:cs="Arial"/>
+          <w:color w:val="353535"/>
+          <w:spacing w:val="-5"/>
+          <w:kern w:val="0"/>
+          <w:sz w:val="22"/>
+          <w:bdr w:val="none" w:sz="0" w:space="0" w:color="auto" w:frame="1"/>
+        </w:rPr>
+        <w:t>&gt;</w:t>
       </w:r>
     </w:p>
     <w:p>
@@ -4838,8 +5674,9 @@
           <w:spacing w:val="-7"/>
           <w:shd w:val="clear" w:color="auto" w:fill="FFFFFF"/>
         </w:rPr>
-        <w:t>남도(南道)지역의 경우 나무의 무늬를 귀하게 여겨 옻칠을 하지 않은 민장롱을 주로 제작하였는데, 통영지역이 대표적인 예이다.</w:t>
-      </w:r>
+        <w:t xml:space="preserve">남도(南道)지역의 경우 나무의 무늬를 귀하게 여겨 옻칠을 하지 않은 </w:t>
+      </w:r>
+      <w:proofErr w:type="spellStart"/>
       <w:r>
         <w:rPr>
           <w:rFonts w:ascii="맑은 고딕" w:eastAsia="맑은 고딕" w:hAnsi="맑은 고딕" w:hint="eastAsia"/>
@@ -4847,8 +5684,9 @@
           <w:spacing w:val="-7"/>
           <w:shd w:val="clear" w:color="auto" w:fill="FFFFFF"/>
         </w:rPr>
-        <w:t xml:space="preserve"> </w:t>
-      </w:r>
+        <w:t>민장롱을</w:t>
+      </w:r>
+      <w:proofErr w:type="spellEnd"/>
       <w:r>
         <w:rPr>
           <w:rFonts w:ascii="맑은 고딕" w:eastAsia="맑은 고딕" w:hAnsi="맑은 고딕" w:hint="eastAsia"/>
@@ -4856,7 +5694,7 @@
           <w:spacing w:val="-7"/>
           <w:shd w:val="clear" w:color="auto" w:fill="FFFFFF"/>
         </w:rPr>
-        <w:t>전남 화순 동복(同福)의 장(欌)은 문양과 옻칠·장식 등을 모두 겸비하고 있고, 먹감나무를 쓰는 것이 특징이다.</w:t>
+        <w:t xml:space="preserve"> 주로 제작하였는데, 통영지역이 대표적인 예이다.</w:t>
       </w:r>
       <w:r>
         <w:rPr>
@@ -4874,7 +5712,65 @@
           <w:spacing w:val="-7"/>
           <w:shd w:val="clear" w:color="auto" w:fill="FFFFFF"/>
         </w:rPr>
-        <w:t>이렇듯 소목가구는 대체로 원목을 사용하여 목재가 지닌 나무결을 최대로 살려서 자연미를 추구하는 것이 그 목적이다. 그러므로 소목가구는 전통가구의 형태와 규격·기법·문양을 근거로 제작되었다.</w:t>
+        <w:t xml:space="preserve">전남 화순 동복(同福)의 장(欌)은 문양과 옻칠·장식 등을 모두 겸비하고 있고, </w:t>
+      </w:r>
+      <w:proofErr w:type="spellStart"/>
+      <w:r>
+        <w:rPr>
+          <w:rFonts w:ascii="맑은 고딕" w:eastAsia="맑은 고딕" w:hAnsi="맑은 고딕" w:hint="eastAsia"/>
+          <w:color w:val="555555"/>
+          <w:spacing w:val="-7"/>
+          <w:shd w:val="clear" w:color="auto" w:fill="FFFFFF"/>
+        </w:rPr>
+        <w:t>먹감나무를</w:t>
+      </w:r>
+      <w:proofErr w:type="spellEnd"/>
+      <w:r>
+        <w:rPr>
+          <w:rFonts w:ascii="맑은 고딕" w:eastAsia="맑은 고딕" w:hAnsi="맑은 고딕" w:hint="eastAsia"/>
+          <w:color w:val="555555"/>
+          <w:spacing w:val="-7"/>
+          <w:shd w:val="clear" w:color="auto" w:fill="FFFFFF"/>
+        </w:rPr>
+        <w:t xml:space="preserve"> 쓰는 것이 특징이다.</w:t>
+      </w:r>
+      <w:r>
+        <w:rPr>
+          <w:rFonts w:ascii="맑은 고딕" w:eastAsia="맑은 고딕" w:hAnsi="맑은 고딕" w:hint="eastAsia"/>
+          <w:color w:val="555555"/>
+          <w:spacing w:val="-7"/>
+          <w:shd w:val="clear" w:color="auto" w:fill="FFFFFF"/>
+        </w:rPr>
+        <w:t xml:space="preserve"> </w:t>
+      </w:r>
+      <w:r>
+        <w:rPr>
+          <w:rFonts w:ascii="맑은 고딕" w:eastAsia="맑은 고딕" w:hAnsi="맑은 고딕" w:hint="eastAsia"/>
+          <w:color w:val="555555"/>
+          <w:spacing w:val="-7"/>
+          <w:shd w:val="clear" w:color="auto" w:fill="FFFFFF"/>
+        </w:rPr>
+        <w:t xml:space="preserve">이렇듯 소목가구는 대체로 원목을 사용하여 목재가 지닌 </w:t>
+      </w:r>
+      <w:proofErr w:type="spellStart"/>
+      <w:r>
+        <w:rPr>
+          <w:rFonts w:ascii="맑은 고딕" w:eastAsia="맑은 고딕" w:hAnsi="맑은 고딕" w:hint="eastAsia"/>
+          <w:color w:val="555555"/>
+          <w:spacing w:val="-7"/>
+          <w:shd w:val="clear" w:color="auto" w:fill="FFFFFF"/>
+        </w:rPr>
+        <w:t>나무결을</w:t>
+      </w:r>
+      <w:proofErr w:type="spellEnd"/>
+      <w:r>
+        <w:rPr>
+          <w:rFonts w:ascii="맑은 고딕" w:eastAsia="맑은 고딕" w:hAnsi="맑은 고딕" w:hint="eastAsia"/>
+          <w:color w:val="555555"/>
+          <w:spacing w:val="-7"/>
+          <w:shd w:val="clear" w:color="auto" w:fill="FFFFFF"/>
+        </w:rPr>
+        <w:t xml:space="preserve"> 최대로 살려서 자연미를 추구하는 것이 그 목적이다. 그러므로 소목가구는 전통가구의 형태와 규격·기법·문양을 근거로 제작되었다.</w:t>
       </w:r>
       <w:r>
         <w:t xml:space="preserve"> </w:t>
@@ -4886,7 +5782,69 @@
           <w:spacing w:val="-7"/>
           <w:shd w:val="clear" w:color="auto" w:fill="FFFFFF"/>
         </w:rPr>
-        <w:t>&lt;br&gt;&lt;br&gt;&lt;br&gt;</w:t>
+        <w:t>&lt;</w:t>
+      </w:r>
+      <w:proofErr w:type="spellStart"/>
+      <w:proofErr w:type="gramStart"/>
+      <w:r>
+        <w:rPr>
+          <w:rFonts w:ascii="맑은 고딕" w:eastAsia="맑은 고딕" w:hAnsi="맑은 고딕"/>
+          <w:color w:val="555555"/>
+          <w:spacing w:val="-7"/>
+          <w:shd w:val="clear" w:color="auto" w:fill="FFFFFF"/>
+        </w:rPr>
+        <w:t>br</w:t>
+      </w:r>
+      <w:proofErr w:type="spellEnd"/>
+      <w:proofErr w:type="gramEnd"/>
+      <w:r>
+        <w:rPr>
+          <w:rFonts w:ascii="맑은 고딕" w:eastAsia="맑은 고딕" w:hAnsi="맑은 고딕"/>
+          <w:color w:val="555555"/>
+          <w:spacing w:val="-7"/>
+          <w:shd w:val="clear" w:color="auto" w:fill="FFFFFF"/>
+        </w:rPr>
+        <w:t>&gt;&lt;</w:t>
+      </w:r>
+      <w:proofErr w:type="spellStart"/>
+      <w:r>
+        <w:rPr>
+          <w:rFonts w:ascii="맑은 고딕" w:eastAsia="맑은 고딕" w:hAnsi="맑은 고딕"/>
+          <w:color w:val="555555"/>
+          <w:spacing w:val="-7"/>
+          <w:shd w:val="clear" w:color="auto" w:fill="FFFFFF"/>
+        </w:rPr>
+        <w:t>br</w:t>
+      </w:r>
+      <w:proofErr w:type="spellEnd"/>
+      <w:r>
+        <w:rPr>
+          <w:rFonts w:ascii="맑은 고딕" w:eastAsia="맑은 고딕" w:hAnsi="맑은 고딕"/>
+          <w:color w:val="555555"/>
+          <w:spacing w:val="-7"/>
+          <w:shd w:val="clear" w:color="auto" w:fill="FFFFFF"/>
+        </w:rPr>
+        <w:t>&gt;&lt;</w:t>
+      </w:r>
+      <w:proofErr w:type="spellStart"/>
+      <w:r>
+        <w:rPr>
+          <w:rFonts w:ascii="맑은 고딕" w:eastAsia="맑은 고딕" w:hAnsi="맑은 고딕"/>
+          <w:color w:val="555555"/>
+          <w:spacing w:val="-7"/>
+          <w:shd w:val="clear" w:color="auto" w:fill="FFFFFF"/>
+        </w:rPr>
+        <w:t>br</w:t>
+      </w:r>
+      <w:proofErr w:type="spellEnd"/>
+      <w:r>
+        <w:rPr>
+          <w:rFonts w:ascii="맑은 고딕" w:eastAsia="맑은 고딕" w:hAnsi="맑은 고딕"/>
+          <w:color w:val="555555"/>
+          <w:spacing w:val="-7"/>
+          <w:shd w:val="clear" w:color="auto" w:fill="FFFFFF"/>
+        </w:rPr>
+        <w:t>&gt;</w:t>
       </w:r>
     </w:p>
     <w:p>
@@ -5468,6 +6426,7 @@
         </w:rPr>
         <w:t>’</w:t>
       </w:r>
+      <w:proofErr w:type="spellStart"/>
       <w:r>
         <w:rPr>
           <w:rFonts w:ascii="inherit" w:eastAsia="굴림" w:hAnsi="inherit" w:cs="Arial"/>
@@ -5479,6 +6438,7 @@
         </w:rPr>
         <w:t>를</w:t>
       </w:r>
+      <w:proofErr w:type="spellEnd"/>
       <w:r>
         <w:rPr>
           <w:rFonts w:ascii="inherit" w:eastAsia="굴림" w:hAnsi="inherit" w:cs="Arial"/>
@@ -5864,6 +6824,7 @@
         </w:rPr>
         <w:t xml:space="preserve"> </w:t>
       </w:r>
+      <w:proofErr w:type="spellStart"/>
       <w:r>
         <w:rPr>
           <w:rFonts w:ascii="inherit" w:eastAsia="굴림" w:hAnsi="inherit" w:cs="Arial"/>
@@ -5875,6 +6836,7 @@
         </w:rPr>
         <w:t>문화동에</w:t>
       </w:r>
+      <w:proofErr w:type="spellEnd"/>
       <w:r>
         <w:rPr>
           <w:rFonts w:ascii="inherit" w:eastAsia="굴림" w:hAnsi="inherit" w:cs="Arial"/>
@@ -6238,6 +7200,7 @@
         </w:rPr>
         <w:t xml:space="preserve"> </w:t>
       </w:r>
+      <w:proofErr w:type="spellStart"/>
       <w:r>
         <w:rPr>
           <w:rFonts w:ascii="inherit" w:eastAsia="굴림" w:hAnsi="inherit" w:cs="Arial"/>
@@ -6249,6 +7212,7 @@
         </w:rPr>
         <w:t>천철동</w:t>
       </w:r>
+      <w:proofErr w:type="spellEnd"/>
       <w:r>
         <w:rPr>
           <w:rFonts w:ascii="inherit" w:eastAsia="굴림" w:hAnsi="inherit" w:cs="Arial"/>
@@ -7052,6 +8016,7 @@
         </w:rPr>
         <w:t xml:space="preserve"> </w:t>
       </w:r>
+      <w:proofErr w:type="spellStart"/>
       <w:r>
         <w:rPr>
           <w:rFonts w:ascii="inherit" w:eastAsia="굴림" w:hAnsi="inherit" w:cs="Arial"/>
@@ -7063,6 +8028,7 @@
         </w:rPr>
         <w:t>목공장</w:t>
       </w:r>
+      <w:proofErr w:type="spellEnd"/>
       <w:r>
         <w:rPr>
           <w:rFonts w:ascii="inherit" w:eastAsia="굴림" w:hAnsi="inherit" w:cs="Arial"/>
@@ -7690,6 +8656,7 @@
         </w:rPr>
         <w:t xml:space="preserve"> </w:t>
       </w:r>
+      <w:proofErr w:type="spellStart"/>
       <w:r>
         <w:rPr>
           <w:rFonts w:ascii="inherit" w:eastAsia="굴림" w:hAnsi="inherit" w:cs="Arial"/>
@@ -7701,6 +8668,7 @@
         </w:rPr>
         <w:t>조선목가구를</w:t>
       </w:r>
+      <w:proofErr w:type="spellEnd"/>
       <w:r>
         <w:rPr>
           <w:rFonts w:ascii="inherit" w:eastAsia="굴림" w:hAnsi="inherit" w:cs="Arial"/>
@@ -8504,6 +9472,7 @@
         </w:rPr>
         <w:t xml:space="preserve"> </w:t>
       </w:r>
+      <w:proofErr w:type="spellStart"/>
       <w:r>
         <w:rPr>
           <w:rFonts w:ascii="inherit" w:eastAsia="굴림" w:hAnsi="inherit" w:cs="Arial"/>
@@ -8515,6 +9484,7 @@
         </w:rPr>
         <w:t>목가구를</w:t>
       </w:r>
+      <w:proofErr w:type="spellEnd"/>
       <w:r>
         <w:rPr>
           <w:rFonts w:ascii="inherit" w:eastAsia="굴림" w:hAnsi="inherit" w:cs="Arial"/>
@@ -8944,6 +9914,7 @@
         </w:rPr>
         <w:t xml:space="preserve"> </w:t>
       </w:r>
+      <w:proofErr w:type="spellStart"/>
       <w:r>
         <w:rPr>
           <w:rFonts w:ascii="inherit" w:eastAsia="굴림" w:hAnsi="inherit" w:cs="Arial"/>
@@ -8955,6 +9926,7 @@
         </w:rPr>
         <w:t>전국전승공예전에서</w:t>
       </w:r>
+      <w:proofErr w:type="spellEnd"/>
       <w:r>
         <w:rPr>
           <w:rFonts w:ascii="inherit" w:eastAsia="굴림" w:hAnsi="inherit" w:cs="Arial"/>
@@ -9724,6 +10696,7 @@
         </w:rPr>
         <w:t xml:space="preserve"> </w:t>
       </w:r>
+      <w:proofErr w:type="spellStart"/>
       <w:r>
         <w:rPr>
           <w:rFonts w:ascii="Arial" w:eastAsia="굴림" w:hAnsi="Arial" w:cs="Arial" w:hint="eastAsia"/>
@@ -9735,6 +10708,7 @@
         </w:rPr>
         <w:t>빠질수밖에</w:t>
       </w:r>
+      <w:proofErr w:type="spellEnd"/>
       <w:r>
         <w:rPr>
           <w:rFonts w:ascii="Arial" w:eastAsia="굴림" w:hAnsi="Arial" w:cs="Arial" w:hint="eastAsia"/>
@@ -9856,6 +10830,7 @@
         </w:rPr>
         <w:t xml:space="preserve"> </w:t>
       </w:r>
+      <w:proofErr w:type="spellStart"/>
       <w:r>
         <w:rPr>
           <w:rFonts w:ascii="Arial" w:eastAsia="굴림" w:hAnsi="Arial" w:cs="Arial" w:hint="eastAsia"/>
@@ -9867,6 +10842,7 @@
         </w:rPr>
         <w:t>주린배를</w:t>
       </w:r>
+      <w:proofErr w:type="spellEnd"/>
       <w:r>
         <w:rPr>
           <w:rFonts w:ascii="Arial" w:eastAsia="굴림" w:hAnsi="Arial" w:cs="Arial" w:hint="eastAsia"/>
@@ -9966,6 +10942,7 @@
         </w:rPr>
         <w:t xml:space="preserve"> </w:t>
       </w:r>
+      <w:proofErr w:type="spellStart"/>
       <w:r>
         <w:rPr>
           <w:rFonts w:ascii="Arial" w:eastAsia="굴림" w:hAnsi="Arial" w:cs="Arial" w:hint="eastAsia"/>
@@ -9977,6 +10954,7 @@
         </w:rPr>
         <w:t>목가구를</w:t>
       </w:r>
+      <w:proofErr w:type="spellEnd"/>
       <w:r>
         <w:rPr>
           <w:rFonts w:ascii="Arial" w:eastAsia="굴림" w:hAnsi="Arial" w:cs="Arial" w:hint="eastAsia"/>
@@ -10731,6 +11709,7 @@
         </w:rPr>
         <w:t xml:space="preserve"> </w:t>
       </w:r>
+      <w:proofErr w:type="spellStart"/>
       <w:r>
         <w:rPr>
           <w:rFonts w:ascii="inherit" w:eastAsia="굴림" w:hAnsi="inherit" w:cs="Arial"/>
@@ -10742,6 +11721,7 @@
         </w:rPr>
         <w:t>먹감나무</w:t>
       </w:r>
+      <w:proofErr w:type="spellEnd"/>
       <w:r>
         <w:rPr>
           <w:rFonts w:ascii="inherit" w:eastAsia="굴림" w:hAnsi="inherit" w:cs="Arial"/>
@@ -10775,6 +11755,7 @@
         </w:rPr>
         <w:t xml:space="preserve"> </w:t>
       </w:r>
+      <w:proofErr w:type="spellStart"/>
       <w:r>
         <w:rPr>
           <w:rFonts w:ascii="inherit" w:eastAsia="굴림" w:hAnsi="inherit" w:cs="Arial"/>
@@ -10786,6 +11767,7 @@
         </w:rPr>
         <w:t>개옻나무</w:t>
       </w:r>
+      <w:proofErr w:type="spellEnd"/>
       <w:r>
         <w:rPr>
           <w:rFonts w:ascii="inherit" w:eastAsia="굴림" w:hAnsi="inherit" w:cs="Arial"/>
@@ -10907,6 +11889,7 @@
         </w:rPr>
         <w:t xml:space="preserve"> </w:t>
       </w:r>
+      <w:proofErr w:type="spellStart"/>
       <w:r>
         <w:rPr>
           <w:rFonts w:ascii="inherit" w:eastAsia="굴림" w:hAnsi="inherit" w:cs="Arial"/>
@@ -10918,6 +11901,7 @@
         </w:rPr>
         <w:t>뇌문을</w:t>
       </w:r>
+      <w:proofErr w:type="spellEnd"/>
       <w:r>
         <w:rPr>
           <w:rFonts w:ascii="inherit" w:eastAsia="굴림" w:hAnsi="inherit" w:cs="Arial"/>
@@ -11083,6 +12067,7 @@
         </w:rPr>
         <w:t xml:space="preserve"> </w:t>
       </w:r>
+      <w:proofErr w:type="spellStart"/>
       <w:r>
         <w:rPr>
           <w:rFonts w:ascii="inherit" w:eastAsia="굴림" w:hAnsi="inherit" w:cs="Arial"/>
@@ -11094,6 +12079,7 @@
         </w:rPr>
         <w:t>뇌문</w:t>
       </w:r>
+      <w:proofErr w:type="spellEnd"/>
       <w:r>
         <w:rPr>
           <w:rFonts w:ascii="inherit" w:eastAsia="굴림" w:hAnsi="inherit" w:cs="Arial"/>
@@ -11149,6 +12135,7 @@
         </w:rPr>
         <w:t xml:space="preserve"> </w:t>
       </w:r>
+      <w:proofErr w:type="spellStart"/>
       <w:r>
         <w:rPr>
           <w:rFonts w:ascii="inherit" w:eastAsia="굴림" w:hAnsi="inherit" w:cs="Arial"/>
@@ -11160,6 +12147,7 @@
         </w:rPr>
         <w:t>목가구</w:t>
       </w:r>
+      <w:proofErr w:type="spellEnd"/>
       <w:r>
         <w:rPr>
           <w:rFonts w:ascii="inherit" w:eastAsia="굴림" w:hAnsi="inherit" w:cs="Arial"/>
@@ -11237,6 +12225,7 @@
         </w:rPr>
         <w:t xml:space="preserve"> </w:t>
       </w:r>
+      <w:proofErr w:type="spellStart"/>
       <w:r>
         <w:rPr>
           <w:rFonts w:ascii="inherit" w:eastAsia="굴림" w:hAnsi="inherit" w:cs="Arial"/>
@@ -11248,6 +12237,7 @@
         </w:rPr>
         <w:t>김금철</w:t>
       </w:r>
+      <w:proofErr w:type="spellEnd"/>
       <w:r>
         <w:rPr>
           <w:rFonts w:ascii="inherit" w:eastAsia="굴림" w:hAnsi="inherit" w:cs="Arial"/>
@@ -11532,11 +12522,19 @@
           <w:highlight w:val="yellow"/>
         </w:rPr>
       </w:pPr>
+      <w:proofErr w:type="gramStart"/>
       <w:r>
         <w:rPr>
           <w:highlight w:val="yellow"/>
         </w:rPr>
-        <w:t>describe board;</w:t>
+        <w:t>describe</w:t>
+      </w:r>
+      <w:proofErr w:type="gramEnd"/>
+      <w:r>
+        <w:rPr>
+          <w:highlight w:val="yellow"/>
+        </w:rPr>
+        <w:t xml:space="preserve"> board;</w:t>
       </w:r>
     </w:p>
     <w:p>
@@ -11545,11 +12543,19 @@
           <w:highlight w:val="yellow"/>
         </w:rPr>
       </w:pPr>
+      <w:proofErr w:type="gramStart"/>
       <w:r>
         <w:rPr>
           <w:highlight w:val="yellow"/>
         </w:rPr>
-        <w:t>describe members;</w:t>
+        <w:t>describe</w:t>
+      </w:r>
+      <w:proofErr w:type="gramEnd"/>
+      <w:r>
+        <w:rPr>
+          <w:highlight w:val="yellow"/>
+        </w:rPr>
+        <w:t xml:space="preserve"> members;</w:t>
       </w:r>
     </w:p>
     <w:p>
@@ -11558,12 +12564,34 @@
           <w:highlight w:val="yellow"/>
         </w:rPr>
       </w:pPr>
+      <w:proofErr w:type="gramStart"/>
       <w:r>
         <w:rPr>
           <w:highlight w:val="yellow"/>
         </w:rPr>
         <w:lastRenderedPageBreak/>
-        <w:t>describe image_board;</w:t>
+        <w:t>describe</w:t>
+      </w:r>
+      <w:proofErr w:type="gramEnd"/>
+      <w:r>
+        <w:rPr>
+          <w:highlight w:val="yellow"/>
+        </w:rPr>
+        <w:t xml:space="preserve"> </w:t>
+      </w:r>
+      <w:proofErr w:type="spellStart"/>
+      <w:r>
+        <w:rPr>
+          <w:highlight w:val="yellow"/>
+        </w:rPr>
+        <w:t>image_board</w:t>
+      </w:r>
+      <w:proofErr w:type="spellEnd"/>
+      <w:r>
+        <w:rPr>
+          <w:highlight w:val="yellow"/>
+        </w:rPr>
+        <w:t>;</w:t>
       </w:r>
     </w:p>
     <w:p>
@@ -11572,11 +12600,33 @@
           <w:highlight w:val="yellow"/>
         </w:rPr>
       </w:pPr>
+      <w:proofErr w:type="gramStart"/>
       <w:r>
         <w:rPr>
           <w:highlight w:val="yellow"/>
         </w:rPr>
-        <w:t>select * from image_board;</w:t>
+        <w:t>select</w:t>
+      </w:r>
+      <w:proofErr w:type="gramEnd"/>
+      <w:r>
+        <w:rPr>
+          <w:highlight w:val="yellow"/>
+        </w:rPr>
+        <w:t xml:space="preserve"> * from </w:t>
+      </w:r>
+      <w:proofErr w:type="spellStart"/>
+      <w:r>
+        <w:rPr>
+          <w:highlight w:val="yellow"/>
+        </w:rPr>
+        <w:t>image_board</w:t>
+      </w:r>
+      <w:proofErr w:type="spellEnd"/>
+      <w:r>
+        <w:rPr>
+          <w:highlight w:val="yellow"/>
+        </w:rPr>
+        <w:t>;</w:t>
       </w:r>
     </w:p>
     <w:p>
@@ -11585,11 +12635,19 @@
           <w:highlight w:val="yellow"/>
         </w:rPr>
       </w:pPr>
+      <w:proofErr w:type="gramStart"/>
       <w:r>
         <w:rPr>
           <w:highlight w:val="yellow"/>
         </w:rPr>
-        <w:t>select * from board;</w:t>
+        <w:t>select</w:t>
+      </w:r>
+      <w:proofErr w:type="gramEnd"/>
+      <w:r>
+        <w:rPr>
+          <w:highlight w:val="yellow"/>
+        </w:rPr>
+        <w:t xml:space="preserve"> * from board;</w:t>
       </w:r>
     </w:p>
     <w:p>
@@ -11598,11 +12656,19 @@
           <w:highlight w:val="yellow"/>
         </w:rPr>
       </w:pPr>
+      <w:proofErr w:type="gramStart"/>
       <w:r>
         <w:rPr>
           <w:highlight w:val="yellow"/>
         </w:rPr>
-        <w:t>select * from members;</w:t>
+        <w:t>select</w:t>
+      </w:r>
+      <w:proofErr w:type="gramEnd"/>
+      <w:r>
+        <w:rPr>
+          <w:highlight w:val="yellow"/>
+        </w:rPr>
+        <w:t xml:space="preserve"> * from members;</w:t>
       </w:r>
     </w:p>
     <w:p>
@@ -11618,11 +12684,19 @@
           <w:highlight w:val="yellow"/>
         </w:rPr>
       </w:pPr>
+      <w:proofErr w:type="gramStart"/>
       <w:r>
         <w:rPr>
           <w:highlight w:val="yellow"/>
         </w:rPr>
-        <w:t>update members set level = 1 where id= 'admin';</w:t>
+        <w:t>update</w:t>
+      </w:r>
+      <w:proofErr w:type="gramEnd"/>
+      <w:r>
+        <w:rPr>
+          <w:highlight w:val="yellow"/>
+        </w:rPr>
+        <w:t xml:space="preserve"> members set level = 1 where id= 'admin';</w:t>
       </w:r>
     </w:p>
     <w:p>
@@ -11642,7 +12716,35 @@
         <w:rPr>
           <w:highlight w:val="yellow"/>
         </w:rPr>
-        <w:t>insert into board (num, id, name, subject, content, regist_day, hit) values(null, 'admin', '관리자', '[보도]무형문화재 소목장', '무형문화재 소목장에 대한 기사를 찾아보자', now(), 0 );</w:t>
+        <w:t xml:space="preserve">insert into board (num, id, name, subject, content, </w:t>
+      </w:r>
+      <w:proofErr w:type="spellStart"/>
+      <w:r>
+        <w:rPr>
+          <w:highlight w:val="yellow"/>
+        </w:rPr>
+        <w:t>regist_day</w:t>
+      </w:r>
+      <w:proofErr w:type="spellEnd"/>
+      <w:r>
+        <w:rPr>
+          <w:highlight w:val="yellow"/>
+        </w:rPr>
+        <w:t xml:space="preserve">, hit) values(null, 'admin', '관리자', '[보도]무형문화재 소목장', '무형문화재 소목장에 대한 기사를 찾아보자', now(), </w:t>
+      </w:r>
+      <w:proofErr w:type="gramStart"/>
+      <w:r>
+        <w:rPr>
+          <w:highlight w:val="yellow"/>
+        </w:rPr>
+        <w:t>0 )</w:t>
+      </w:r>
+      <w:proofErr w:type="gramEnd"/>
+      <w:r>
+        <w:rPr>
+          <w:highlight w:val="yellow"/>
+        </w:rPr>
+        <w:t>;</w:t>
       </w:r>
     </w:p>
     <w:p>
@@ -11655,7 +12757,35 @@
         <w:rPr>
           <w:highlight w:val="yellow"/>
         </w:rPr>
-        <w:t>insert into board (num, id, name, subject, content, regist_day, hit) values(null, 'admin', '관리자', '한국의 전통 가구 제작', '무형문화재 소목장에 대한 기사를 찾아보자', now(), 0 );</w:t>
+        <w:t xml:space="preserve">insert into board (num, id, name, subject, content, </w:t>
+      </w:r>
+      <w:proofErr w:type="spellStart"/>
+      <w:r>
+        <w:rPr>
+          <w:highlight w:val="yellow"/>
+        </w:rPr>
+        <w:t>regist_day</w:t>
+      </w:r>
+      <w:proofErr w:type="spellEnd"/>
+      <w:r>
+        <w:rPr>
+          <w:highlight w:val="yellow"/>
+        </w:rPr>
+        <w:t xml:space="preserve">, hit) values(null, 'admin', '관리자', '한국의 전통 가구 제작', '무형문화재 소목장에 대한 기사를 찾아보자', now(), </w:t>
+      </w:r>
+      <w:proofErr w:type="gramStart"/>
+      <w:r>
+        <w:rPr>
+          <w:highlight w:val="yellow"/>
+        </w:rPr>
+        <w:t>0 )</w:t>
+      </w:r>
+      <w:proofErr w:type="gramEnd"/>
+      <w:r>
+        <w:rPr>
+          <w:highlight w:val="yellow"/>
+        </w:rPr>
+        <w:t>;</w:t>
       </w:r>
     </w:p>
     <w:p>
@@ -11668,7 +12798,35 @@
         <w:rPr>
           <w:highlight w:val="yellow"/>
         </w:rPr>
-        <w:t>insert into board (num, id, name, subject, content, regist_day, hit) values(null, 'admin', '관리자', '[보도]못도 본드도 없이 가구제작', '무형문화재 소목장에 대한 기사를 찾아보자', now(), 0 );</w:t>
+        <w:t xml:space="preserve">insert into board (num, id, name, subject, content, </w:t>
+      </w:r>
+      <w:proofErr w:type="spellStart"/>
+      <w:r>
+        <w:rPr>
+          <w:highlight w:val="yellow"/>
+        </w:rPr>
+        <w:t>regist_day</w:t>
+      </w:r>
+      <w:proofErr w:type="spellEnd"/>
+      <w:r>
+        <w:rPr>
+          <w:highlight w:val="yellow"/>
+        </w:rPr>
+        <w:t xml:space="preserve">, hit) values(null, 'admin', '관리자', '[보도]못도 본드도 없이 가구제작', '무형문화재 소목장에 대한 기사를 찾아보자', now(), </w:t>
+      </w:r>
+      <w:proofErr w:type="gramStart"/>
+      <w:r>
+        <w:rPr>
+          <w:highlight w:val="yellow"/>
+        </w:rPr>
+        <w:t>0 )</w:t>
+      </w:r>
+      <w:proofErr w:type="gramEnd"/>
+      <w:r>
+        <w:rPr>
+          <w:highlight w:val="yellow"/>
+        </w:rPr>
+        <w:t>;</w:t>
       </w:r>
     </w:p>
     <w:p>
@@ -11681,7 +12839,35 @@
         <w:rPr>
           <w:highlight w:val="yellow"/>
         </w:rPr>
-        <w:t>insert into board (num, id, name, subject, content, regist_day, hit) values(null, 'admin', '관리자', '[보도]기술 전수자', '무형문화재 소목장에 대한 기사를 찾아보자', now(), 0 );</w:t>
+        <w:t xml:space="preserve">insert into board (num, id, name, subject, content, </w:t>
+      </w:r>
+      <w:proofErr w:type="spellStart"/>
+      <w:r>
+        <w:rPr>
+          <w:highlight w:val="yellow"/>
+        </w:rPr>
+        <w:t>regist_day</w:t>
+      </w:r>
+      <w:proofErr w:type="spellEnd"/>
+      <w:r>
+        <w:rPr>
+          <w:highlight w:val="yellow"/>
+        </w:rPr>
+        <w:t xml:space="preserve">, hit) values(null, 'admin', '관리자', '[보도]기술 전수자', '무형문화재 소목장에 대한 기사를 찾아보자', now(), </w:t>
+      </w:r>
+      <w:proofErr w:type="gramStart"/>
+      <w:r>
+        <w:rPr>
+          <w:highlight w:val="yellow"/>
+        </w:rPr>
+        <w:t>0 )</w:t>
+      </w:r>
+      <w:proofErr w:type="gramEnd"/>
+      <w:r>
+        <w:rPr>
+          <w:highlight w:val="yellow"/>
+        </w:rPr>
+        <w:t>;</w:t>
       </w:r>
     </w:p>
     <w:p>
@@ -11694,7 +12880,49 @@
         <w:rPr>
           <w:highlight w:val="yellow"/>
         </w:rPr>
-        <w:t>insert into board (num, id, name, subject, content, regist_day, hit) values(null, 'admin', '관리자', '가장 한국적인것이 세계적일 때', '무형문화재 소목장에 대한 기사를 찾아보자', now(), 0 );</w:t>
+        <w:t xml:space="preserve">insert into board (num, id, name, subject, content, </w:t>
+      </w:r>
+      <w:proofErr w:type="spellStart"/>
+      <w:r>
+        <w:rPr>
+          <w:highlight w:val="yellow"/>
+        </w:rPr>
+        <w:t>regist_day</w:t>
+      </w:r>
+      <w:proofErr w:type="spellEnd"/>
+      <w:r>
+        <w:rPr>
+          <w:highlight w:val="yellow"/>
+        </w:rPr>
+        <w:t xml:space="preserve">, hit) values(null, 'admin', '관리자', '가장 </w:t>
+      </w:r>
+      <w:proofErr w:type="spellStart"/>
+      <w:r>
+        <w:rPr>
+          <w:highlight w:val="yellow"/>
+        </w:rPr>
+        <w:t>한국적인것이</w:t>
+      </w:r>
+      <w:proofErr w:type="spellEnd"/>
+      <w:r>
+        <w:rPr>
+          <w:highlight w:val="yellow"/>
+        </w:rPr>
+        <w:t xml:space="preserve"> 세계적일 때', '무형문화재 소목장에 대한 기사를 찾아보자', now(), </w:t>
+      </w:r>
+      <w:proofErr w:type="gramStart"/>
+      <w:r>
+        <w:rPr>
+          <w:highlight w:val="yellow"/>
+        </w:rPr>
+        <w:t>0 )</w:t>
+      </w:r>
+      <w:proofErr w:type="gramEnd"/>
+      <w:r>
+        <w:rPr>
+          <w:highlight w:val="yellow"/>
+        </w:rPr>
+        <w:t>;</w:t>
       </w:r>
     </w:p>
     <w:p>
@@ -11703,11 +12931,19 @@
           <w:highlight w:val="yellow"/>
         </w:rPr>
       </w:pPr>
+      <w:proofErr w:type="gramStart"/>
       <w:r>
         <w:rPr>
           <w:highlight w:val="yellow"/>
         </w:rPr>
-        <w:t>drop table if exists board;</w:t>
+        <w:t>drop</w:t>
+      </w:r>
+      <w:proofErr w:type="gramEnd"/>
+      <w:r>
+        <w:rPr>
+          <w:highlight w:val="yellow"/>
+        </w:rPr>
+        <w:t xml:space="preserve"> table if exists board;</w:t>
       </w:r>
     </w:p>
     <w:p>
@@ -11716,31 +12952,77 @@
           <w:highlight w:val="yellow"/>
         </w:rPr>
       </w:pPr>
+      <w:proofErr w:type="gramStart"/>
       <w:r>
         <w:rPr>
           <w:highlight w:val="yellow"/>
         </w:rPr>
-        <w:t>drop table if exists exibition;</w:t>
+        <w:t>drop</w:t>
+      </w:r>
+      <w:proofErr w:type="gramEnd"/>
+      <w:r>
+        <w:rPr>
+          <w:highlight w:val="yellow"/>
+        </w:rPr>
+        <w:t xml:space="preserve"> table if exists </w:t>
+      </w:r>
+      <w:proofErr w:type="spellStart"/>
+      <w:r>
+        <w:rPr>
+          <w:highlight w:val="yellow"/>
+        </w:rPr>
+        <w:t>exibition</w:t>
+      </w:r>
+      <w:proofErr w:type="spellEnd"/>
+      <w:r>
+        <w:rPr>
+          <w:highlight w:val="yellow"/>
+        </w:rPr>
+        <w:t>;</w:t>
       </w:r>
     </w:p>
     <w:p>
+      <w:proofErr w:type="gramStart"/>
       <w:r>
         <w:rPr>
           <w:highlight w:val="yellow"/>
         </w:rPr>
-        <w:t>drop table if exists image_board;</w:t>
+        <w:t>drop</w:t>
+      </w:r>
+      <w:proofErr w:type="gramEnd"/>
+      <w:r>
+        <w:rPr>
+          <w:highlight w:val="yellow"/>
+        </w:rPr>
+        <w:t xml:space="preserve"> table if exists </w:t>
+      </w:r>
+      <w:proofErr w:type="spellStart"/>
+      <w:r>
+        <w:rPr>
+          <w:highlight w:val="yellow"/>
+        </w:rPr>
+        <w:t>image_board</w:t>
+      </w:r>
+      <w:proofErr w:type="spellEnd"/>
+      <w:r>
+        <w:rPr>
+          <w:highlight w:val="yellow"/>
+        </w:rPr>
+        <w:t>;</w:t>
       </w:r>
     </w:p>
     <w:p/>
     <w:p/>
     <w:p/>
     <w:p>
+      <w:proofErr w:type="spellStart"/>
       <w:r>
         <w:rPr>
           <w:rFonts w:hint="eastAsia"/>
         </w:rPr>
         <w:t>우리목가구의</w:t>
       </w:r>
+      <w:proofErr w:type="spellEnd"/>
       <w:r>
         <w:t xml:space="preserve"> 멋과 아름다움</w:t>
       </w:r>
@@ -11760,6 +13042,7 @@
       <w:r>
         <w:t xml:space="preserve"> 전당 </w:t>
       </w:r>
+      <w:proofErr w:type="spellStart"/>
       <w:r>
         <w:t>한가</w:t>
       </w:r>
@@ -11772,6 +13055,7 @@
       <w:r>
         <w:t>미술관</w:t>
       </w:r>
+      <w:proofErr w:type="spellEnd"/>
     </w:p>
     <w:p/>
     <w:p>
@@ -11789,12 +13073,14 @@
     </w:p>
     <w:p/>
     <w:p>
+      <w:proofErr w:type="spellStart"/>
       <w:r>
         <w:rPr>
           <w:rFonts w:hint="eastAsia"/>
         </w:rPr>
         <w:t>목가구</w:t>
       </w:r>
+      <w:proofErr w:type="spellEnd"/>
       <w:r>
         <w:t>, 삶을 담다</w:t>
       </w:r>
@@ -11821,7 +13107,23 @@
         <w:t>한국전통문화전당은</w:t>
       </w:r>
       <w:r>
-        <w:t xml:space="preserve"> 국립무형유산원, 한국문화재재단과 함께‘짜임, 죽, 목’이라는 주제로 다음 달 5일까지 전주공예품전시관 명인명장관에서 기획전을 진행한다.</w:t>
+        <w:t xml:space="preserve"> </w:t>
+      </w:r>
+      <w:proofErr w:type="spellStart"/>
+      <w:r>
+        <w:t>국립무형유산원</w:t>
+      </w:r>
+      <w:proofErr w:type="spellEnd"/>
+      <w:r>
+        <w:t xml:space="preserve">, 한국문화재재단과 함께‘짜임, 죽, 목’이라는 주제로 다음 달 5일까지 전주공예품전시관 </w:t>
+      </w:r>
+      <w:proofErr w:type="spellStart"/>
+      <w:r>
+        <w:t>명인명장관에서</w:t>
+      </w:r>
+      <w:proofErr w:type="spellEnd"/>
+      <w:r>
+        <w:t xml:space="preserve"> 기획전을 진행한다.</w:t>
       </w:r>
     </w:p>
     <w:p>
@@ -11832,7 +13134,15 @@
         <w:t>이번</w:t>
       </w:r>
       <w:r>
-        <w:t xml:space="preserve"> 전시는 소목의 짜맞춤과 채상의 엮음에 담긴 장인의 섬세한 기술, 작품에 담긴 조형성에 주목한다.</w:t>
+        <w:t xml:space="preserve"> 전시는 소목의 짜맞춤과 </w:t>
+      </w:r>
+      <w:proofErr w:type="spellStart"/>
+      <w:r>
+        <w:t>채상의</w:t>
+      </w:r>
+      <w:proofErr w:type="spellEnd"/>
+      <w:r>
+        <w:t xml:space="preserve"> 엮음에 담긴 장인의 섬세한 기술, 작품에 담긴 조형성에 주목한다.</w:t>
       </w:r>
     </w:p>
     <w:p>
@@ -11843,7 +13153,31 @@
         <w:t>전시</w:t>
       </w:r>
       <w:r>
-        <w:t xml:space="preserve"> 작품은 국립무형유산원의 ‘전승공예품 은행제’의 작품들로 국가무형문화재 보유자의 작품 뿐 아니라 전승교육사, 이수자의 작품을 포함해 총 28점이다.</w:t>
+        <w:t xml:space="preserve"> 작품은 </w:t>
+      </w:r>
+      <w:proofErr w:type="spellStart"/>
+      <w:r>
+        <w:t>국립무형유산원의</w:t>
+      </w:r>
+      <w:proofErr w:type="spellEnd"/>
+      <w:r>
+        <w:t xml:space="preserve"> ‘전승공예품 </w:t>
+      </w:r>
+      <w:proofErr w:type="spellStart"/>
+      <w:r>
+        <w:t>은행제</w:t>
+      </w:r>
+      <w:proofErr w:type="spellEnd"/>
+      <w:r>
+        <w:t xml:space="preserve">’의 작품들로 국가무형문화재 보유자의 </w:t>
+      </w:r>
+      <w:proofErr w:type="gramStart"/>
+      <w:r>
+        <w:t>작품 뿐</w:t>
+      </w:r>
+      <w:proofErr w:type="gramEnd"/>
+      <w:r>
+        <w:t xml:space="preserve"> 아니라 전승교육사, 이수자의 작품을 포함해 총 28점이다.</w:t>
       </w:r>
     </w:p>
     <w:p>
@@ -11854,7 +13188,63 @@
         <w:t>이번</w:t>
       </w:r>
       <w:r>
-        <w:t xml:space="preserve"> 기획전에는 소목장 소병진 장인의 전주단층장, 채상장 서신정 장인의 오합채상, 소반장 고 이인세 장인의 구족반 등 전통 공예기술을 가진 장인들의 작품이 전시 중이며 한편에서는 아카이브 영상이 상영돼 작품이 만들어지는 과정을 자세히 엿볼 수 있도록 했다.</w:t>
+        <w:t xml:space="preserve"> 기획전에는 소목장 소병진 장인의 </w:t>
+      </w:r>
+      <w:proofErr w:type="spellStart"/>
+      <w:r>
+        <w:t>전주단층장</w:t>
+      </w:r>
+      <w:proofErr w:type="spellEnd"/>
+      <w:r>
+        <w:t xml:space="preserve">, </w:t>
+      </w:r>
+      <w:proofErr w:type="spellStart"/>
+      <w:r>
+        <w:t>채상장</w:t>
+      </w:r>
+      <w:proofErr w:type="spellEnd"/>
+      <w:r>
+        <w:t xml:space="preserve"> 서신정 장인의 </w:t>
+      </w:r>
+      <w:proofErr w:type="spellStart"/>
+      <w:r>
+        <w:t>오합채상</w:t>
+      </w:r>
+      <w:proofErr w:type="spellEnd"/>
+      <w:r>
+        <w:t xml:space="preserve">, </w:t>
+      </w:r>
+      <w:proofErr w:type="spellStart"/>
+      <w:r>
+        <w:t>소반장</w:t>
+      </w:r>
+      <w:proofErr w:type="spellEnd"/>
+      <w:r>
+        <w:t xml:space="preserve"> 고 </w:t>
+      </w:r>
+      <w:proofErr w:type="spellStart"/>
+      <w:r>
+        <w:t>이인세</w:t>
+      </w:r>
+      <w:proofErr w:type="spellEnd"/>
+      <w:r>
+        <w:t xml:space="preserve"> 장인의 </w:t>
+      </w:r>
+      <w:proofErr w:type="spellStart"/>
+      <w:r>
+        <w:t>구족반</w:t>
+      </w:r>
+      <w:proofErr w:type="spellEnd"/>
+      <w:r>
+        <w:t xml:space="preserve"> 등 전통 공예기술을 가진 장인들의 작품이 전시 중이며 한편에서는 </w:t>
+      </w:r>
+      <w:proofErr w:type="spellStart"/>
+      <w:r>
+        <w:t>아카이브</w:t>
+      </w:r>
+      <w:proofErr w:type="spellEnd"/>
+      <w:r>
+        <w:t xml:space="preserve"> 영상이 상영돼 작품이 만들어지는 과정을 자세히 엿볼 수 있도록 했다.</w:t>
       </w:r>
     </w:p>
     <w:p>
@@ -11865,7 +13255,31 @@
         <w:t>예부터</w:t>
       </w:r>
       <w:r>
-        <w:t xml:space="preserve"> 귀한 것을 담아 보관하는 함인 ‘채상’, 식기를 받치거나 음식을 나르는 용도로 사용한 ‘소반’, 빗이나 뒤꽂이 등 장신구를 넣어두는 소함인 ‘빗접’등의 작품에서는 선조들의 기술을 고스란히 이어온 장인들의 고민과 노력</w:t>
+        <w:t xml:space="preserve"> 귀한 것을 담아 보관하는 함인 ‘</w:t>
+      </w:r>
+      <w:proofErr w:type="spellStart"/>
+      <w:r>
+        <w:t>채상</w:t>
+      </w:r>
+      <w:proofErr w:type="spellEnd"/>
+      <w:r>
+        <w:t xml:space="preserve">’, 식기를 받치거나 음식을 나르는 용도로 사용한 ‘소반’, 빗이나 뒤꽂이 등 장신구를 넣어두는 </w:t>
+      </w:r>
+      <w:proofErr w:type="spellStart"/>
+      <w:r>
+        <w:t>소함인</w:t>
+      </w:r>
+      <w:proofErr w:type="spellEnd"/>
+      <w:r>
+        <w:t xml:space="preserve"> ‘</w:t>
+      </w:r>
+      <w:proofErr w:type="spellStart"/>
+      <w:r>
+        <w:t>빗접</w:t>
+      </w:r>
+      <w:proofErr w:type="spellEnd"/>
+      <w:r>
+        <w:t>’등의 작품에서는 선조들의 기술을 고스란히 이어온 장인들의 고민과 노력</w:t>
       </w:r>
       <w:r>
         <w:lastRenderedPageBreak/>
@@ -11880,10 +13294,19 @@
         <w:t>김선태</w:t>
       </w:r>
       <w:r>
-        <w:t xml:space="preserve"> 원장은 “장인들의 지혜와 경험, 기술이 응축된 다양한 작품을 관람할 수 있는 좋은 기회 ”라며 “각각의 작품이 가진 고유의 형태와 아름다움에 빠져보는 모처럼의 여유를 가져보길 기대한다”고 말했다.</w:t>
+        <w:t xml:space="preserve"> 원장은 “장인들의 지혜와 경험, 기술이 응축된 다양한 작품을 관람할 수 있는 좋은 </w:t>
+      </w:r>
+      <w:proofErr w:type="gramStart"/>
+      <w:r>
+        <w:t>기회 ”</w:t>
+      </w:r>
+      <w:proofErr w:type="gramEnd"/>
+      <w:r>
+        <w:t>라며 “각각의 작품이 가진 고유의 형태와 아름다움에 빠져보는 모처럼의 여유를 가져보길 기대한다”고 말했다.</w:t>
       </w:r>
     </w:p>
     <w:p>
+      <w:proofErr w:type="spellStart"/>
       <w:r>
         <w:rPr>
           <w:rFonts w:ascii="Noto Sans KR" w:hAnsi="Noto Sans KR"/>
@@ -11894,6 +13317,7 @@
         </w:rPr>
         <w:t>미리벌민속박물관은</w:t>
       </w:r>
+      <w:proofErr w:type="spellEnd"/>
       <w:r>
         <w:rPr>
           <w:rFonts w:ascii="Noto Sans KR" w:hAnsi="Noto Sans KR"/>
@@ -12044,6 +13468,7 @@
         </w:rPr>
         <w:t xml:space="preserve"> </w:t>
       </w:r>
+      <w:proofErr w:type="spellStart"/>
       <w:r>
         <w:rPr>
           <w:rFonts w:ascii="Noto Sans KR" w:hAnsi="Noto Sans KR"/>
@@ -12054,6 +13479,7 @@
         </w:rPr>
         <w:t>미리벌민속박물관에서</w:t>
       </w:r>
+      <w:proofErr w:type="spellEnd"/>
       <w:r>
         <w:rPr>
           <w:rFonts w:ascii="Noto Sans KR" w:hAnsi="Noto Sans KR"/>
@@ -12064,6 +13490,7 @@
         </w:rPr>
         <w:t xml:space="preserve"> ‘</w:t>
       </w:r>
+      <w:proofErr w:type="spellStart"/>
       <w:r>
         <w:rPr>
           <w:rFonts w:ascii="Noto Sans KR" w:hAnsi="Noto Sans KR"/>
@@ -12074,6 +13501,7 @@
         </w:rPr>
         <w:t>목가구</w:t>
       </w:r>
+      <w:proofErr w:type="spellEnd"/>
       <w:r>
         <w:rPr>
           <w:rFonts w:ascii="Noto Sans KR" w:hAnsi="Noto Sans KR"/>
@@ -12424,6 +13852,7 @@
         </w:rPr>
         <w:t xml:space="preserve"> </w:t>
       </w:r>
+      <w:proofErr w:type="spellStart"/>
       <w:r>
         <w:rPr>
           <w:rFonts w:ascii="Noto Sans KR" w:hAnsi="Noto Sans KR"/>
@@ -12434,6 +13863,7 @@
         </w:rPr>
         <w:t>미리벌민속박물관</w:t>
       </w:r>
+      <w:proofErr w:type="spellEnd"/>
       <w:r>
         <w:rPr>
           <w:rFonts w:ascii="Noto Sans KR" w:hAnsi="Noto Sans KR"/>
@@ -12624,6 +14054,7 @@
         </w:rPr>
         <w:t xml:space="preserve"> </w:t>
       </w:r>
+      <w:proofErr w:type="spellStart"/>
       <w:r>
         <w:rPr>
           <w:rFonts w:ascii="Noto Sans KR" w:hAnsi="Noto Sans KR"/>
@@ -12634,6 +14065,7 @@
         </w:rPr>
         <w:t>목가구</w:t>
       </w:r>
+      <w:proofErr w:type="spellEnd"/>
       <w:r>
         <w:rPr>
           <w:rFonts w:ascii="Noto Sans KR" w:hAnsi="Noto Sans KR"/>
@@ -12723,6 +14155,7 @@
         </w:rPr>
         <w:t>‘</w:t>
       </w:r>
+      <w:proofErr w:type="spellStart"/>
       <w:r>
         <w:rPr>
           <w:rFonts w:ascii="Noto Sans KR" w:hAnsi="Noto Sans KR"/>
@@ -12733,6 +14166,7 @@
         </w:rPr>
         <w:t>목가구</w:t>
       </w:r>
+      <w:proofErr w:type="spellEnd"/>
       <w:r>
         <w:rPr>
           <w:rFonts w:ascii="Noto Sans KR" w:hAnsi="Noto Sans KR"/>
@@ -12963,6 +14397,7 @@
         </w:rPr>
         <w:t xml:space="preserve"> </w:t>
       </w:r>
+      <w:proofErr w:type="spellStart"/>
       <w:r>
         <w:rPr>
           <w:rFonts w:ascii="Noto Sans KR" w:hAnsi="Noto Sans KR"/>
@@ -12973,6 +14408,7 @@
         </w:rPr>
         <w:t>목가구에</w:t>
       </w:r>
+      <w:proofErr w:type="spellEnd"/>
       <w:r>
         <w:rPr>
           <w:rFonts w:ascii="Noto Sans KR" w:hAnsi="Noto Sans KR"/>
@@ -13123,6 +14559,7 @@
         </w:rPr>
         <w:t xml:space="preserve">. </w:t>
       </w:r>
+      <w:proofErr w:type="spellStart"/>
       <w:r>
         <w:rPr>
           <w:rFonts w:ascii="Noto Sans KR" w:hAnsi="Noto Sans KR"/>
@@ -13133,6 +14570,7 @@
         </w:rPr>
         <w:t>목가구는</w:t>
       </w:r>
+      <w:proofErr w:type="spellEnd"/>
       <w:r>
         <w:rPr>
           <w:rFonts w:ascii="Noto Sans KR" w:hAnsi="Noto Sans KR"/>
@@ -14958,6 +16396,7 @@
         </w:rPr>
         <w:t xml:space="preserve">, </w:t>
       </w:r>
+      <w:proofErr w:type="spellStart"/>
       <w:r>
         <w:rPr>
           <w:rFonts w:ascii="Noto Sans KR" w:hAnsi="Noto Sans KR"/>
@@ -14968,6 +16407,7 @@
         </w:rPr>
         <w:t>표암</w:t>
       </w:r>
+      <w:proofErr w:type="spellEnd"/>
       <w:r>
         <w:rPr>
           <w:rFonts w:ascii="Noto Sans KR" w:hAnsi="Noto Sans KR"/>
@@ -15138,6 +16578,7 @@
         </w:rPr>
         <w:t xml:space="preserve"> ‘</w:t>
       </w:r>
+      <w:proofErr w:type="spellStart"/>
       <w:r>
         <w:rPr>
           <w:rFonts w:ascii="Noto Sans KR" w:hAnsi="Noto Sans KR"/>
@@ -15148,6 +16589,7 @@
         </w:rPr>
         <w:t>표암</w:t>
       </w:r>
+      <w:proofErr w:type="spellEnd"/>
       <w:r>
         <w:rPr>
           <w:rFonts w:ascii="Noto Sans KR" w:hAnsi="Noto Sans KR"/>
@@ -15198,6 +16640,7 @@
         </w:rPr>
         <w:t xml:space="preserve"> </w:t>
       </w:r>
+      <w:proofErr w:type="spellStart"/>
       <w:r>
         <w:rPr>
           <w:rFonts w:ascii="Noto Sans KR" w:hAnsi="Noto Sans KR"/>
@@ -15208,6 +16651,7 @@
         </w:rPr>
         <w:t>팔곡병은</w:t>
       </w:r>
+      <w:proofErr w:type="spellEnd"/>
       <w:r>
         <w:rPr>
           <w:rFonts w:ascii="Noto Sans KR" w:hAnsi="Noto Sans KR"/>
@@ -15789,6 +17233,7 @@
         </w:rPr>
         <w:t xml:space="preserve">, </w:t>
       </w:r>
+      <w:proofErr w:type="spellStart"/>
       <w:r>
         <w:rPr>
           <w:rFonts w:ascii="Noto Sans KR" w:hAnsi="Noto Sans KR"/>
@@ -15799,6 +17244,7 @@
         </w:rPr>
         <w:t>애기농</w:t>
       </w:r>
+      <w:proofErr w:type="spellEnd"/>
       <w:r>
         <w:rPr>
           <w:rFonts w:ascii="Noto Sans KR" w:hAnsi="Noto Sans KR"/>
@@ -15949,6 +17395,7 @@
         </w:rPr>
         <w:t xml:space="preserve"> </w:t>
       </w:r>
+      <w:proofErr w:type="spellStart"/>
       <w:r>
         <w:rPr>
           <w:rFonts w:ascii="Noto Sans KR" w:hAnsi="Noto Sans KR"/>
@@ -15959,6 +17406,7 @@
         </w:rPr>
         <w:t>빗접</w:t>
       </w:r>
+      <w:proofErr w:type="spellEnd"/>
       <w:r>
         <w:rPr>
           <w:rFonts w:ascii="Noto Sans KR" w:hAnsi="Noto Sans KR"/>
@@ -17889,6 +19337,7 @@
         </w:rPr>
         <w:t xml:space="preserve"> </w:t>
       </w:r>
+      <w:proofErr w:type="spellStart"/>
       <w:r>
         <w:rPr>
           <w:rFonts w:ascii="Noto Sans KR" w:hAnsi="Noto Sans KR"/>
@@ -17899,6 +19348,7 @@
         </w:rPr>
         <w:t>초동면에</w:t>
       </w:r>
+      <w:proofErr w:type="spellEnd"/>
       <w:r>
         <w:rPr>
           <w:rFonts w:ascii="Noto Sans KR" w:hAnsi="Noto Sans KR"/>
@@ -17989,6 +19439,7 @@
         </w:rPr>
         <w:t xml:space="preserve"> </w:t>
       </w:r>
+      <w:proofErr w:type="spellStart"/>
       <w:r>
         <w:rPr>
           <w:rFonts w:ascii="Noto Sans KR" w:hAnsi="Noto Sans KR"/>
@@ -17999,6 +19450,7 @@
         </w:rPr>
         <w:t>목가구를</w:t>
       </w:r>
+      <w:proofErr w:type="spellEnd"/>
       <w:r>
         <w:rPr>
           <w:rFonts w:ascii="Noto Sans KR" w:hAnsi="Noto Sans KR"/>
@@ -18914,6 +20366,7 @@
         </w:rPr>
         <w:t> ‘</w:t>
       </w:r>
+      <w:proofErr w:type="spellStart"/>
       <w:r>
         <w:rPr>
           <w:rFonts w:ascii="Noto Sans KR" w:hAnsi="Noto Sans KR"/>
@@ -18926,6 +20379,7 @@
         </w:rPr>
         <w:t>여덜필</w:t>
       </w:r>
+      <w:proofErr w:type="spellEnd"/>
       <w:r>
         <w:rPr>
           <w:rFonts w:ascii="Noto Sans KR" w:hAnsi="Noto Sans KR"/>
@@ -19346,6 +20800,7 @@
         </w:rPr>
         <w:t xml:space="preserve"> </w:t>
       </w:r>
+      <w:proofErr w:type="gramStart"/>
       <w:r>
         <w:rPr>
           <w:rFonts w:ascii="Noto Sans KR" w:hAnsi="Noto Sans KR"/>
@@ -19358,6 +20813,7 @@
         </w:rPr>
         <w:t>담겨져</w:t>
       </w:r>
+      <w:proofErr w:type="gramEnd"/>
       <w:r>
         <w:rPr>
           <w:rFonts w:ascii="Noto Sans KR" w:hAnsi="Noto Sans KR"/>
@@ -19958,6 +21414,7 @@
         </w:rPr>
         <w:t xml:space="preserve"> </w:t>
       </w:r>
+      <w:proofErr w:type="spellStart"/>
       <w:r>
         <w:rPr>
           <w:rFonts w:ascii="Noto Sans KR" w:hAnsi="Noto Sans KR"/>
@@ -19968,6 +21425,7 @@
         </w:rPr>
         <w:t>미리벌민속박물관의</w:t>
       </w:r>
+      <w:proofErr w:type="spellEnd"/>
       <w:r>
         <w:rPr>
           <w:rFonts w:ascii="Noto Sans KR" w:hAnsi="Noto Sans KR"/>
@@ -20358,6 +21816,7 @@
         </w:rPr>
         <w:t xml:space="preserve"> </w:t>
       </w:r>
+      <w:proofErr w:type="spellStart"/>
       <w:r>
         <w:rPr>
           <w:rFonts w:ascii="Noto Sans KR" w:hAnsi="Noto Sans KR"/>
@@ -20368,6 +21827,7 @@
         </w:rPr>
         <w:t>목가구</w:t>
       </w:r>
+      <w:proofErr w:type="spellEnd"/>
       <w:r>
         <w:rPr>
           <w:rFonts w:ascii="Noto Sans KR" w:hAnsi="Noto Sans KR"/>
@@ -20670,8 +22130,6 @@
         <w:t>.</w:t>
       </w:r>
     </w:p>
-    <w:p/>
-    <w:p/>
     <w:p/>
     <w:p/>
     <w:p/>
@@ -20692,45 +22150,29 @@
     <w:p/>
     <w:p>
       <w:pPr>
-        <w:pStyle w:val="a3"/>
-        <w:numPr>
-          <w:ilvl w:val="0"/>
-          <w:numId w:val="5"/>
-        </w:numPr>
-        <w:ind w:leftChars="0"/>
+        <w:rPr>
+          <w:rFonts w:hint="eastAsia"/>
+        </w:rPr>
       </w:pPr>
       <w:r>
         <w:rPr>
           <w:rFonts w:hint="eastAsia"/>
         </w:rPr>
-        <w:t>디비생성</w:t>
-      </w:r>
-    </w:p>
-    <w:p>
-      <w:r>
-        <w:t>I</w:t>
-      </w:r>
-      <w:r>
-        <w:rPr>
-          <w:rFonts w:hint="eastAsia"/>
-        </w:rPr>
-        <w:t xml:space="preserve">ndex 페이지가 로드되면 create_statement.php 로 </w:t>
-      </w:r>
-    </w:p>
-    <w:p>
-      <w:r>
-        <w:rPr>
-          <w:rFonts w:hint="eastAsia"/>
-        </w:rPr>
-        <w:t>디비가 있는지 확인하고 없다면 생성, 선택 / 테이블들이 있는지 확인해서 생성 되도록하고 / 회원 삭제시 데이터가 저장 되도록 트리거 생성</w:t>
-      </w:r>
-    </w:p>
-    <w:p>
-      <w:r>
-        <w:rPr>
-          <w:rFonts w:hint="eastAsia"/>
-        </w:rPr>
-        <w:t>주의할점은 비밀번호를 hash값을 넣을 계획이기 때문에 varchar(255)</w:t>
+        <w:t xml:space="preserve">안녕하세요 저는 소목장이라는 가상의 전통가구작가의 </w:t>
+      </w:r>
+      <w:proofErr w:type="spellStart"/>
+      <w:r>
+        <w:rPr>
+          <w:rFonts w:hint="eastAsia"/>
+        </w:rPr>
+        <w:t>웹페이지를</w:t>
+      </w:r>
+      <w:proofErr w:type="spellEnd"/>
+      <w:r>
+        <w:rPr>
+          <w:rFonts w:hint="eastAsia"/>
+        </w:rPr>
+        <w:t xml:space="preserve"> 제작해 봤습니다. </w:t>
       </w:r>
     </w:p>
     <w:p/>
@@ -20743,19 +22185,126 @@
         </w:numPr>
         <w:ind w:leftChars="0"/>
       </w:pPr>
-      <w:r>
-        <w:rPr>
-          <w:rFonts w:hint="eastAsia"/>
-        </w:rPr>
-        <w:t>메인페이지</w:t>
-      </w:r>
+      <w:proofErr w:type="spellStart"/>
+      <w:r>
+        <w:rPr>
+          <w:rFonts w:hint="eastAsia"/>
+        </w:rPr>
+        <w:t>디비생성</w:t>
+      </w:r>
+      <w:proofErr w:type="spellEnd"/>
     </w:p>
     <w:p>
       <w:r>
-        <w:rPr>
-          <w:rFonts w:hint="eastAsia"/>
-        </w:rPr>
-        <w:t xml:space="preserve">메인에 슬라이드 이미지 세장이 지나가고 하단에는 관리자가 작성한 게시물만 로드하여 공지사항 보여주고 해당 게시물로 링크, 가운데는 전시 포스터 이미지 보여주고 해당 전시 상세 페이지로 링크, 유튜브 재생 링크 </w:t>
+        <w:t>I</w:t>
+      </w:r>
+      <w:r>
+        <w:rPr>
+          <w:rFonts w:hint="eastAsia"/>
+        </w:rPr>
+        <w:t xml:space="preserve">ndex 페이지가 </w:t>
+      </w:r>
+      <w:proofErr w:type="spellStart"/>
+      <w:r>
+        <w:rPr>
+          <w:rFonts w:hint="eastAsia"/>
+        </w:rPr>
+        <w:t>로드되면</w:t>
+      </w:r>
+      <w:proofErr w:type="spellEnd"/>
+      <w:r>
+        <w:rPr>
+          <w:rFonts w:hint="eastAsia"/>
+        </w:rPr>
+        <w:t xml:space="preserve"> create_statement.php 로 </w:t>
+      </w:r>
+    </w:p>
+    <w:p>
+      <w:proofErr w:type="spellStart"/>
+      <w:r>
+        <w:rPr>
+          <w:rFonts w:hint="eastAsia"/>
+        </w:rPr>
+        <w:t>디비가</w:t>
+      </w:r>
+      <w:proofErr w:type="spellEnd"/>
+      <w:r>
+        <w:rPr>
+          <w:rFonts w:hint="eastAsia"/>
+        </w:rPr>
+        <w:t xml:space="preserve"> 있는지 확인하고 없다면 생성, 선택 / 테이블들이 있는지 확인해서 생성 </w:t>
+      </w:r>
+      <w:proofErr w:type="spellStart"/>
+      <w:r>
+        <w:rPr>
+          <w:rFonts w:hint="eastAsia"/>
+        </w:rPr>
+        <w:t>되도록하고</w:t>
+      </w:r>
+      <w:proofErr w:type="spellEnd"/>
+      <w:r>
+        <w:rPr>
+          <w:rFonts w:hint="eastAsia"/>
+        </w:rPr>
+        <w:t xml:space="preserve"> / 회원 </w:t>
+      </w:r>
+      <w:proofErr w:type="spellStart"/>
+      <w:r>
+        <w:rPr>
+          <w:rFonts w:hint="eastAsia"/>
+        </w:rPr>
+        <w:t>삭제시</w:t>
+      </w:r>
+      <w:proofErr w:type="spellEnd"/>
+      <w:r>
+        <w:rPr>
+          <w:rFonts w:hint="eastAsia"/>
+        </w:rPr>
+        <w:t xml:space="preserve"> 데이터가 저장 되도록 </w:t>
+      </w:r>
+      <w:proofErr w:type="spellStart"/>
+      <w:r>
+        <w:rPr>
+          <w:rFonts w:hint="eastAsia"/>
+        </w:rPr>
+        <w:t>트리거</w:t>
+      </w:r>
+      <w:proofErr w:type="spellEnd"/>
+      <w:r>
+        <w:rPr>
+          <w:rFonts w:hint="eastAsia"/>
+        </w:rPr>
+        <w:t xml:space="preserve"> 생성</w:t>
+      </w:r>
+    </w:p>
+    <w:p>
+      <w:proofErr w:type="spellStart"/>
+      <w:r>
+        <w:rPr>
+          <w:rFonts w:hint="eastAsia"/>
+        </w:rPr>
+        <w:t>주의할점은</w:t>
+      </w:r>
+      <w:proofErr w:type="spellEnd"/>
+      <w:r>
+        <w:rPr>
+          <w:rFonts w:hint="eastAsia"/>
+        </w:rPr>
+        <w:t xml:space="preserve"> 비밀번호를 hash값을 넣을 계획이기 때문에 </w:t>
+      </w:r>
+      <w:proofErr w:type="spellStart"/>
+      <w:r>
+        <w:rPr>
+          <w:rFonts w:hint="eastAsia"/>
+        </w:rPr>
+        <w:t>varchar</w:t>
+      </w:r>
+      <w:proofErr w:type="spellEnd"/>
+      <w:r>
+        <w:rPr>
+          <w:rFonts w:hint="eastAsia"/>
+        </w:rPr>
+        <w:t>(255)</w:t>
       </w:r>
     </w:p>
     <w:p/>
@@ -20768,25 +22317,83 @@
         </w:numPr>
         <w:ind w:leftChars="0"/>
       </w:pPr>
-      <w:r>
-        <w:rPr>
-          <w:rFonts w:hint="eastAsia"/>
-        </w:rPr>
-        <w:t xml:space="preserve">회원가입 </w:t>
-      </w:r>
+      <w:proofErr w:type="spellStart"/>
+      <w:r>
+        <w:rPr>
+          <w:rFonts w:hint="eastAsia"/>
+        </w:rPr>
+        <w:t>메인페이지</w:t>
+      </w:r>
+      <w:proofErr w:type="spellEnd"/>
     </w:p>
     <w:p>
-      <w:r>
-        <w:rPr>
-          <w:rFonts w:hint="eastAsia"/>
-        </w:rPr>
-        <w:t xml:space="preserve">아이디 중복 체크 , 이메일 유효성 검사 </w:t>
-      </w:r>
-      <w:r>
-        <w:rPr>
-          <w:rFonts w:hint="eastAsia"/>
-        </w:rPr>
-        <w:t>javascript test()함수이용</w:t>
+      <w:proofErr w:type="spellStart"/>
+      <w:r>
+        <w:rPr>
+          <w:rFonts w:hint="eastAsia"/>
+        </w:rPr>
+        <w:t>메인에</w:t>
+      </w:r>
+      <w:proofErr w:type="spellEnd"/>
+      <w:r>
+        <w:rPr>
+          <w:rFonts w:hint="eastAsia"/>
+        </w:rPr>
+        <w:t xml:space="preserve"> 슬라이드 </w:t>
+      </w:r>
+      <w:r>
+        <w:rPr>
+          <w:rFonts w:hint="eastAsia"/>
+        </w:rPr>
+        <w:t xml:space="preserve">자바스크립트를 사용하여 </w:t>
+      </w:r>
+      <w:r>
+        <w:rPr>
+          <w:rFonts w:hint="eastAsia"/>
+        </w:rPr>
+        <w:t xml:space="preserve">이미지 </w:t>
+      </w:r>
+      <w:proofErr w:type="spellStart"/>
+      <w:r>
+        <w:rPr>
+          <w:rFonts w:hint="eastAsia"/>
+        </w:rPr>
+        <w:t>세장이</w:t>
+      </w:r>
+      <w:proofErr w:type="spellEnd"/>
+      <w:r>
+        <w:rPr>
+          <w:rFonts w:hint="eastAsia"/>
+        </w:rPr>
+        <w:t xml:space="preserve"> 지나가고 하단에는 관리자가 작성한 게시물만 </w:t>
+      </w:r>
+      <w:proofErr w:type="spellStart"/>
+      <w:r>
+        <w:rPr>
+          <w:rFonts w:hint="eastAsia"/>
+        </w:rPr>
+        <w:t>로드하여</w:t>
+      </w:r>
+      <w:proofErr w:type="spellEnd"/>
+      <w:r>
+        <w:rPr>
+          <w:rFonts w:hint="eastAsia"/>
+        </w:rPr>
+        <w:t xml:space="preserve"> 공지사항 보여주고 해당 게시물로 링크, 가운데는 전시 포스터 이미지 보여주고 해당 전시 상세 페이지로 링크, </w:t>
+      </w:r>
+      <w:proofErr w:type="spellStart"/>
+      <w:r>
+        <w:rPr>
+          <w:rFonts w:hint="eastAsia"/>
+        </w:rPr>
+        <w:t>유튜브</w:t>
+      </w:r>
+      <w:proofErr w:type="spellEnd"/>
+      <w:r>
+        <w:rPr>
+          <w:rFonts w:hint="eastAsia"/>
+        </w:rPr>
+        <w:t xml:space="preserve"> 재생 링크 </w:t>
       </w:r>
     </w:p>
     <w:p/>
@@ -20803,32 +22410,77 @@
         <w:rPr>
           <w:rFonts w:hint="eastAsia"/>
         </w:rPr>
-        <w:t>로그인</w:t>
+        <w:t xml:space="preserve">회원가입 </w:t>
       </w:r>
     </w:p>
     <w:p>
       <w:r>
-        <w:t>M</w:t>
-      </w:r>
-      <w:r>
-        <w:rPr>
-          <w:rFonts w:hint="eastAsia"/>
-        </w:rPr>
-        <w:t>embers 테이블에서 체크</w:t>
-      </w:r>
-      <w:r>
-        <w:rPr>
-          <w:rFonts w:hint="eastAsia"/>
-        </w:rPr>
-        <w:t xml:space="preserve"> password_verify를 이용해 해시값 비교</w:t>
-      </w:r>
-    </w:p>
-    <w:p>
-      <w:r>
-        <w:rPr>
-          <w:rFonts w:hint="eastAsia"/>
-        </w:rPr>
-        <w:t>*관리자의 경우 회원가입 후 워크벤치에서 level값을 1로 변경 update set~~</w:t>
+        <w:rPr>
+          <w:rFonts w:hint="eastAsia"/>
+        </w:rPr>
+        <w:t xml:space="preserve">아이디 중복 </w:t>
+      </w:r>
+      <w:proofErr w:type="gramStart"/>
+      <w:r>
+        <w:rPr>
+          <w:rFonts w:hint="eastAsia"/>
+        </w:rPr>
+        <w:t>체크 ,</w:t>
+      </w:r>
+      <w:proofErr w:type="gramEnd"/>
+      <w:r>
+        <w:rPr>
+          <w:rFonts w:hint="eastAsia"/>
+        </w:rPr>
+        <w:t xml:space="preserve"> </w:t>
+      </w:r>
+      <w:proofErr w:type="spellStart"/>
+      <w:r>
+        <w:rPr>
+          <w:rFonts w:hint="eastAsia"/>
+        </w:rPr>
+        <w:t>이메일</w:t>
+      </w:r>
+      <w:proofErr w:type="spellEnd"/>
+      <w:r>
+        <w:rPr>
+          <w:rFonts w:hint="eastAsia"/>
+        </w:rPr>
+        <w:t xml:space="preserve"> 유효성 검사 </w:t>
+      </w:r>
+      <w:proofErr w:type="spellStart"/>
+      <w:r>
+        <w:rPr>
+          <w:rFonts w:hint="eastAsia"/>
+        </w:rPr>
+        <w:t>javascript</w:t>
+      </w:r>
+      <w:proofErr w:type="spellEnd"/>
+      <w:r>
+        <w:rPr>
+          <w:rFonts w:hint="eastAsia"/>
+        </w:rPr>
+        <w:t xml:space="preserve"> test()함수이용</w:t>
+      </w:r>
+      <w:r>
+        <w:rPr>
+          <w:rFonts w:hint="eastAsia"/>
+        </w:rPr>
+        <w:t xml:space="preserve"> </w:t>
+      </w:r>
+      <w:proofErr w:type="spellStart"/>
+      <w:r>
+        <w:rPr>
+          <w:rFonts w:hint="eastAsia"/>
+        </w:rPr>
+        <w:t>password_hash로</w:t>
+      </w:r>
+      <w:proofErr w:type="spellEnd"/>
+      <w:r>
+        <w:rPr>
+          <w:rFonts w:hint="eastAsia"/>
+        </w:rPr>
+        <w:t xml:space="preserve"> 비밀번호 암호화 입력</w:t>
       </w:r>
     </w:p>
     <w:p/>
@@ -20845,15 +22497,60 @@
         <w:rPr>
           <w:rFonts w:hint="eastAsia"/>
         </w:rPr>
-        <w:t>관리자 페이지</w:t>
+        <w:t>로그인</w:t>
       </w:r>
     </w:p>
     <w:p>
       <w:r>
-        <w:rPr>
-          <w:rFonts w:hint="eastAsia"/>
-        </w:rPr>
-        <w:t>회원의 포인트, 레벨 삭제. 삭제시 트리거 작동해서 저장됨</w:t>
+        <w:t>M</w:t>
+      </w:r>
+      <w:r>
+        <w:rPr>
+          <w:rFonts w:hint="eastAsia"/>
+        </w:rPr>
+        <w:t>embers 테이블에서 체크</w:t>
+      </w:r>
+      <w:r>
+        <w:rPr>
+          <w:rFonts w:hint="eastAsia"/>
+        </w:rPr>
+        <w:t xml:space="preserve"> </w:t>
+      </w:r>
+      <w:proofErr w:type="spellStart"/>
+      <w:r>
+        <w:rPr>
+          <w:rFonts w:hint="eastAsia"/>
+        </w:rPr>
+        <w:t>password_verify를</w:t>
+      </w:r>
+      <w:proofErr w:type="spellEnd"/>
+      <w:r>
+        <w:rPr>
+          <w:rFonts w:hint="eastAsia"/>
+        </w:rPr>
+        <w:t xml:space="preserve"> 이용해 </w:t>
+      </w:r>
+      <w:proofErr w:type="spellStart"/>
+      <w:r>
+        <w:rPr>
+          <w:rFonts w:hint="eastAsia"/>
+        </w:rPr>
+        <w:t>해시값</w:t>
+      </w:r>
+      <w:proofErr w:type="spellEnd"/>
+      <w:r>
+        <w:rPr>
+          <w:rFonts w:hint="eastAsia"/>
+        </w:rPr>
+        <w:t xml:space="preserve"> 비교</w:t>
+      </w:r>
+    </w:p>
+    <w:p>
+      <w:r>
+        <w:rPr>
+          <w:rFonts w:hint="eastAsia"/>
+        </w:rPr>
+        <w:t>*관리자의 경우 회원가입 후 워크벤치에서 level값을 1로 변경 update set~~</w:t>
       </w:r>
     </w:p>
     <w:p/>
@@ -20870,214 +22567,239 @@
         <w:rPr>
           <w:rFonts w:hint="eastAsia"/>
         </w:rPr>
-        <w:t xml:space="preserve">쪽지 </w:t>
-      </w:r>
-      <w:r>
-        <w:rPr>
-          <w:rFonts w:hint="eastAsia"/>
-        </w:rPr>
-        <w:t>, 게시판, 이미지게시판</w:t>
+        <w:t>관리자 페이지</w:t>
       </w:r>
     </w:p>
     <w:p>
       <w:r>
-        <w:t>G</w:t>
-      </w:r>
-      <w:r>
-        <w:rPr>
-          <w:rFonts w:hint="eastAsia"/>
-        </w:rPr>
-        <w:t>etpaging</w:t>
+        <w:rPr>
+          <w:rFonts w:hint="eastAsia"/>
+        </w:rPr>
+        <w:t xml:space="preserve">회원의 포인트, 레벨 삭제. </w:t>
+      </w:r>
+      <w:proofErr w:type="spellStart"/>
+      <w:r>
+        <w:rPr>
+          <w:rFonts w:hint="eastAsia"/>
+        </w:rPr>
+        <w:t>삭제시</w:t>
+      </w:r>
+      <w:proofErr w:type="spellEnd"/>
+      <w:r>
+        <w:rPr>
+          <w:rFonts w:hint="eastAsia"/>
+        </w:rPr>
+        <w:t xml:space="preserve"> </w:t>
+      </w:r>
+      <w:proofErr w:type="spellStart"/>
+      <w:r>
+        <w:rPr>
+          <w:rFonts w:hint="eastAsia"/>
+        </w:rPr>
+        <w:t>트리거</w:t>
+      </w:r>
+      <w:proofErr w:type="spellEnd"/>
+      <w:r>
+        <w:rPr>
+          <w:rFonts w:hint="eastAsia"/>
+        </w:rPr>
+        <w:t xml:space="preserve"> 작동해서 저장됨</w:t>
       </w:r>
     </w:p>
-    <w:p>
-      <w:r>
-        <w:rPr>
-          <w:rFonts w:hint="eastAsia"/>
-        </w:rPr>
-        <w:t>-page 값을 get 방식으로 받는다. 메인에서 들어온다면 1</w:t>
-      </w:r>
-    </w:p>
-    <w:p>
-      <w:r>
-        <w:rPr>
-          <w:rFonts w:hint="eastAsia"/>
-        </w:rPr>
-        <w:lastRenderedPageBreak/>
-        <w:t>- 페이지당 보여줄 레코드 수를 정한다 scale</w:t>
-      </w:r>
-    </w:p>
-    <w:p>
-      <w:r>
-        <w:rPr>
-          <w:rFonts w:hint="eastAsia"/>
-        </w:rPr>
-        <w:t xml:space="preserve">- start첫번째 레코드 위치는 (페이지-1)* scale </w:t>
-      </w:r>
-    </w:p>
-    <w:p>
-      <w:r>
-        <w:rPr>
-          <w:rFonts w:hint="eastAsia"/>
-        </w:rPr>
-        <w:t>- select count(*) 쿼리문으로 전체 레코드 수를 구한다</w:t>
-      </w:r>
-    </w:p>
-    <w:p>
-      <w:r>
-        <w:rPr>
-          <w:rFonts w:hint="eastAsia"/>
-        </w:rPr>
-        <w:t>-전체 페이지수는 전체레코드 나누기 scale 하고 올림(ceil)</w:t>
-      </w:r>
-    </w:p>
-    <w:p>
-      <w:r>
-        <w:rPr>
-          <w:rFonts w:hint="eastAsia"/>
-        </w:rPr>
-        <w:t>- limit start, scale 로 해당 페이지의 레코드만 가져온다</w:t>
-      </w:r>
-    </w:p>
-    <w:p>
-      <w:r>
-        <w:rPr>
-          <w:rFonts w:hint="eastAsia"/>
-        </w:rPr>
-        <w:t>-number  보여줄 레코드의 번호</w:t>
-      </w:r>
-      <w:r>
-        <w:t>는</w:t>
-      </w:r>
-      <w:r>
-        <w:rPr>
-          <w:rFonts w:hint="eastAsia"/>
-        </w:rPr>
-        <w:t xml:space="preserve"> 전체 레코드수 - start</w:t>
-      </w:r>
-    </w:p>
-    <w:p>
-      <w:r>
-        <w:rPr>
-          <w:rFonts w:hint="eastAsia"/>
-        </w:rPr>
-        <w:t>-</w:t>
-      </w:r>
-    </w:p>
-    <w:p>
-      <w:pPr>
-        <w:rPr>
-          <w:rFonts w:hint="eastAsia"/>
-        </w:rPr>
-      </w:pPr>
-      <w:r>
-        <w:rPr>
-          <w:rFonts w:hint="eastAsia"/>
-        </w:rPr>
-        <w:t>이미지 저장</w:t>
-      </w:r>
-    </w:p>
+    <w:p/>
     <w:p>
       <w:pPr>
         <w:pStyle w:val="a3"/>
         <w:numPr>
           <w:ilvl w:val="0"/>
-          <w:numId w:val="2"/>
+          <w:numId w:val="5"/>
         </w:numPr>
         <w:ind w:leftChars="0"/>
-        <w:rPr>
-          <w:rFonts w:hint="eastAsia"/>
-        </w:rPr>
       </w:pPr>
-      <w:r>
-        <w:t>F</w:t>
-      </w:r>
-      <w:r>
-        <w:rPr>
-          <w:rFonts w:hint="eastAsia"/>
-        </w:rPr>
-        <w:t xml:space="preserve">orm 태그 속성에 </w:t>
-      </w:r>
-      <w:r>
-        <w:t>enctype="multipart/form-data 의 기능 : 자료파일 첨부가 가능함</w:t>
+      <w:proofErr w:type="gramStart"/>
+      <w:r>
+        <w:rPr>
+          <w:rFonts w:hint="eastAsia"/>
+        </w:rPr>
+        <w:t xml:space="preserve">쪽지 </w:t>
+      </w:r>
+      <w:r>
+        <w:rPr>
+          <w:rFonts w:hint="eastAsia"/>
+        </w:rPr>
+        <w:t>,</w:t>
+      </w:r>
+      <w:proofErr w:type="gramEnd"/>
+      <w:r>
+        <w:rPr>
+          <w:rFonts w:hint="eastAsia"/>
+        </w:rPr>
+        <w:t xml:space="preserve"> 게시판, 이미지게시판</w:t>
       </w:r>
     </w:p>
     <w:p>
-      <w:pPr>
-        <w:pStyle w:val="a3"/>
-        <w:numPr>
-          <w:ilvl w:val="0"/>
-          <w:numId w:val="2"/>
-        </w:numPr>
-        <w:ind w:leftChars="0"/>
-        <w:rPr>
-          <w:rFonts w:hint="eastAsia"/>
-        </w:rPr>
-      </w:pPr>
-      <w:r>
-        <w:rPr>
-          <w:rFonts w:hint="eastAsia"/>
-        </w:rPr>
-        <w:t>-input 태그 속성에 type=file로 설정 $_FILES 로 값을 받는다</w:t>
-      </w:r>
+      <w:proofErr w:type="spellStart"/>
+      <w:r>
+        <w:t>G</w:t>
+      </w:r>
+      <w:r>
+        <w:rPr>
+          <w:rFonts w:hint="eastAsia"/>
+        </w:rPr>
+        <w:t>etpaging</w:t>
+      </w:r>
+      <w:proofErr w:type="spellEnd"/>
     </w:p>
     <w:p>
-      <w:pPr>
-        <w:pStyle w:val="a3"/>
-        <w:numPr>
-          <w:ilvl w:val="0"/>
-          <w:numId w:val="2"/>
-        </w:numPr>
-        <w:ind w:leftChars="0"/>
-        <w:rPr>
-          <w:rFonts w:hint="eastAsia"/>
-        </w:rPr>
-      </w:pPr>
-      <w:r>
-        <w:rPr>
-          <w:rFonts w:hint="eastAsia"/>
-        </w:rPr>
-        <w:t>explode 함수로 분리해서 날짜시간.확장자</w:t>
-      </w:r>
-      <w:r>
-        <w:rPr>
-          <w:rFonts w:hint="eastAsia"/>
-        </w:rPr>
-        <w:t xml:space="preserve"> 이름으로 게시판 테이블에 넣고 별도의 폴더에 파일을 넣어 필요할 때 불러 올 수 있도록 한다. </w:t>
+      <w:r>
+        <w:rPr>
+          <w:rFonts w:hint="eastAsia"/>
+        </w:rPr>
+        <w:lastRenderedPageBreak/>
+        <w:t xml:space="preserve">-page 값을 get 방식으로 받는다. </w:t>
+      </w:r>
+      <w:proofErr w:type="spellStart"/>
+      <w:r>
+        <w:rPr>
+          <w:rFonts w:hint="eastAsia"/>
+        </w:rPr>
+        <w:t>메인에서</w:t>
+      </w:r>
+      <w:proofErr w:type="spellEnd"/>
+      <w:r>
+        <w:rPr>
+          <w:rFonts w:hint="eastAsia"/>
+        </w:rPr>
+        <w:t xml:space="preserve"> 들어온다면 1</w:t>
       </w:r>
     </w:p>
     <w:p>
-      <w:pPr>
-        <w:pStyle w:val="a3"/>
-        <w:widowControl/>
-        <w:numPr>
-          <w:ilvl w:val="0"/>
-          <w:numId w:val="2"/>
-        </w:numPr>
-        <w:shd w:val="clear" w:color="auto" w:fill="1E1E1E"/>
-        <w:wordWrap/>
-        <w:autoSpaceDE/>
-        <w:autoSpaceDN/>
-        <w:spacing w:line="285" w:lineRule="atLeast"/>
-        <w:ind w:leftChars="0"/>
-        <w:jc w:val="left"/>
-        <w:rPr>
-          <w:rFonts w:ascii="Consolas" w:eastAsia="굴림" w:hAnsi="Consolas" w:cs="굴림"/>
-          <w:color w:val="D4D4D4"/>
-          <w:kern w:val="0"/>
-          <w:sz w:val="21"/>
-          <w:szCs w:val="21"/>
-        </w:rPr>
-      </w:pPr>
-      <w:r>
-        <w:rPr>
-          <w:rFonts w:ascii="Consolas" w:eastAsia="굴림" w:hAnsi="Consolas" w:cs="굴림"/>
-          <w:color w:val="DCDCAA"/>
-          <w:kern w:val="0"/>
-          <w:sz w:val="21"/>
-          <w:szCs w:val="21"/>
-        </w:rPr>
-        <w:t>move_uploaded_file</w:t>
+      <w:r>
+        <w:rPr>
+          <w:rFonts w:hint="eastAsia"/>
+        </w:rPr>
+        <w:t>- 페이지당 보여줄 레코드 수를 정한다 scale</w:t>
+      </w:r>
+    </w:p>
+    <w:p>
+      <w:r>
+        <w:rPr>
+          <w:rFonts w:hint="eastAsia"/>
+        </w:rPr>
+        <w:t>- start</w:t>
+      </w:r>
+      <w:proofErr w:type="spellStart"/>
+      <w:r>
+        <w:rPr>
+          <w:rFonts w:hint="eastAsia"/>
+        </w:rPr>
+        <w:t>첫번째</w:t>
+      </w:r>
+      <w:proofErr w:type="spellEnd"/>
+      <w:r>
+        <w:rPr>
+          <w:rFonts w:hint="eastAsia"/>
+        </w:rPr>
+        <w:t xml:space="preserve"> 레코드 위치는 (페이지-1)* scale </w:t>
+      </w:r>
+    </w:p>
+    <w:p>
+      <w:r>
+        <w:rPr>
+          <w:rFonts w:hint="eastAsia"/>
+        </w:rPr>
+        <w:t xml:space="preserve">- select count(*) </w:t>
+      </w:r>
+      <w:proofErr w:type="spellStart"/>
+      <w:r>
+        <w:rPr>
+          <w:rFonts w:hint="eastAsia"/>
+        </w:rPr>
+        <w:t>쿼리문으로</w:t>
+      </w:r>
+      <w:proofErr w:type="spellEnd"/>
+      <w:r>
+        <w:rPr>
+          <w:rFonts w:hint="eastAsia"/>
+        </w:rPr>
+        <w:t xml:space="preserve"> 전체 레코드 수를 구한다</w:t>
+      </w:r>
+    </w:p>
+    <w:p>
+      <w:r>
+        <w:rPr>
+          <w:rFonts w:hint="eastAsia"/>
+        </w:rPr>
+        <w:t>-전체 페이지수는 전체레코드 나누기 scale 하고 올림(ceil)</w:t>
+      </w:r>
+    </w:p>
+    <w:p>
+      <w:r>
+        <w:rPr>
+          <w:rFonts w:hint="eastAsia"/>
+        </w:rPr>
+        <w:t>- limit start, scale 로 해당 페이지의 레코드만 가져온다</w:t>
+      </w:r>
+    </w:p>
+    <w:p>
+      <w:r>
+        <w:rPr>
+          <w:rFonts w:hint="eastAsia"/>
+        </w:rPr>
+        <w:t>-</w:t>
+      </w:r>
+      <w:proofErr w:type="gramStart"/>
+      <w:r>
+        <w:rPr>
+          <w:rFonts w:hint="eastAsia"/>
+        </w:rPr>
+        <w:t>number  보여줄</w:t>
+      </w:r>
+      <w:proofErr w:type="gramEnd"/>
+      <w:r>
+        <w:rPr>
+          <w:rFonts w:hint="eastAsia"/>
+        </w:rPr>
+        <w:t xml:space="preserve"> 레코드의 번호</w:t>
+      </w:r>
+      <w:r>
+        <w:t>는</w:t>
+      </w:r>
+      <w:r>
+        <w:rPr>
+          <w:rFonts w:hint="eastAsia"/>
+        </w:rPr>
+        <w:t xml:space="preserve"> 전체 </w:t>
+      </w:r>
+      <w:proofErr w:type="spellStart"/>
+      <w:r>
+        <w:rPr>
+          <w:rFonts w:hint="eastAsia"/>
+        </w:rPr>
+        <w:t>레코드수</w:t>
+      </w:r>
+      <w:proofErr w:type="spellEnd"/>
+      <w:r>
+        <w:rPr>
+          <w:rFonts w:hint="eastAsia"/>
+        </w:rPr>
+        <w:t xml:space="preserve"> - start</w:t>
+      </w:r>
+    </w:p>
+    <w:p>
+      <w:r>
+        <w:rPr>
+          <w:rFonts w:hint="eastAsia"/>
+        </w:rPr>
+        <w:t>-</w:t>
+      </w:r>
+    </w:p>
+    <w:p>
+      <w:r>
+        <w:rPr>
+          <w:rFonts w:hint="eastAsia"/>
+        </w:rPr>
+        <w:t>이미지 저장</w:t>
       </w:r>
     </w:p>
     <w:p>
@@ -21089,6 +22811,372 @@
         </w:numPr>
         <w:ind w:leftChars="0"/>
       </w:pPr>
+      <w:r>
+        <w:t>F</w:t>
+      </w:r>
+      <w:r>
+        <w:rPr>
+          <w:rFonts w:hint="eastAsia"/>
+        </w:rPr>
+        <w:t xml:space="preserve">orm 태그 속성에 </w:t>
+      </w:r>
+      <w:proofErr w:type="spellStart"/>
+      <w:r>
+        <w:t>enctype</w:t>
+      </w:r>
+      <w:proofErr w:type="spellEnd"/>
+      <w:r>
+        <w:t xml:space="preserve">="multipart/form-data 의 </w:t>
+      </w:r>
+      <w:proofErr w:type="gramStart"/>
+      <w:r>
+        <w:t>기능 :</w:t>
+      </w:r>
+      <w:proofErr w:type="gramEnd"/>
+      <w:r>
+        <w:t xml:space="preserve"> 자료파일 첨부가 가능함</w:t>
+      </w:r>
+    </w:p>
+    <w:p>
+      <w:pPr>
+        <w:pStyle w:val="a3"/>
+        <w:numPr>
+          <w:ilvl w:val="0"/>
+          <w:numId w:val="2"/>
+        </w:numPr>
+        <w:ind w:leftChars="0"/>
+      </w:pPr>
+      <w:r>
+        <w:rPr>
+          <w:rFonts w:hint="eastAsia"/>
+        </w:rPr>
+        <w:t>-input 태그 속성에 type=file로 설정 $_FILES 로 값을 받는다</w:t>
+      </w:r>
+    </w:p>
+    <w:p>
+      <w:pPr>
+        <w:pStyle w:val="a3"/>
+        <w:numPr>
+          <w:ilvl w:val="0"/>
+          <w:numId w:val="2"/>
+        </w:numPr>
+        <w:ind w:leftChars="0"/>
+      </w:pPr>
+      <w:r>
+        <w:rPr>
+          <w:rFonts w:hint="eastAsia"/>
+        </w:rPr>
+        <w:t>explode 함수로 분리해서 날짜시간</w:t>
+      </w:r>
+      <w:proofErr w:type="gramStart"/>
+      <w:r>
+        <w:rPr>
+          <w:rFonts w:hint="eastAsia"/>
+        </w:rPr>
+        <w:t>.</w:t>
+      </w:r>
+      <w:proofErr w:type="spellStart"/>
+      <w:r>
+        <w:rPr>
+          <w:rFonts w:hint="eastAsia"/>
+        </w:rPr>
+        <w:t>확장자</w:t>
+      </w:r>
+      <w:proofErr w:type="spellEnd"/>
+      <w:proofErr w:type="gramEnd"/>
+      <w:r>
+        <w:rPr>
+          <w:rFonts w:hint="eastAsia"/>
+        </w:rPr>
+        <w:t xml:space="preserve"> 이름으로 게시판 테이블에 넣고 별도의 폴더에 파일을 넣어 필요할 때 불러 올 수 있도록 한다. </w:t>
+      </w:r>
+    </w:p>
+    <w:p>
+      <w:pPr>
+        <w:pStyle w:val="a3"/>
+        <w:numPr>
+          <w:ilvl w:val="0"/>
+          <w:numId w:val="2"/>
+        </w:numPr>
+        <w:ind w:leftChars="0"/>
+        <w:rPr>
+          <w:rFonts w:hint="eastAsia"/>
+        </w:rPr>
+      </w:pPr>
+      <w:proofErr w:type="spellStart"/>
+      <w:r>
+        <w:t>move_uploaded_file</w:t>
+      </w:r>
+      <w:proofErr w:type="spellEnd"/>
+    </w:p>
+    <w:p>
+      <w:pPr>
+        <w:rPr>
+          <w:rFonts w:hint="eastAsia"/>
+        </w:rPr>
+      </w:pPr>
+    </w:p>
+    <w:p>
+      <w:pPr>
+        <w:rPr>
+          <w:rFonts w:hint="eastAsia"/>
+        </w:rPr>
+      </w:pPr>
+    </w:p>
+    <w:p>
+      <w:pPr>
+        <w:rPr>
+          <w:rFonts w:hint="eastAsia"/>
+        </w:rPr>
+      </w:pPr>
+    </w:p>
+    <w:p>
+      <w:pPr>
+        <w:rPr>
+          <w:rFonts w:hint="eastAsia"/>
+        </w:rPr>
+      </w:pPr>
+      <w:r>
+        <w:rPr>
+          <w:rFonts w:hint="eastAsia"/>
+        </w:rPr>
+        <w:t>공부할 것</w:t>
+      </w:r>
+    </w:p>
+    <w:p>
+      <w:proofErr w:type="spellStart"/>
+      <w:r>
+        <w:t>mysqli_num_</w:t>
+      </w:r>
+      <w:proofErr w:type="gramStart"/>
+      <w:r>
+        <w:t>rows</w:t>
+      </w:r>
+      <w:proofErr w:type="spellEnd"/>
+      <w:r>
+        <w:t xml:space="preserve"> :쿼리</w:t>
+      </w:r>
+      <w:proofErr w:type="gramEnd"/>
+      <w:r>
+        <w:t xml:space="preserve"> 문을 실행하고 result_set의 총 레코드 수를 반환</w:t>
+      </w:r>
+    </w:p>
+    <w:p>
+      <w:proofErr w:type="spellStart"/>
+      <w:r>
+        <w:t>mysqli_fetch_</w:t>
+      </w:r>
+      <w:proofErr w:type="gramStart"/>
+      <w:r>
+        <w:t>assoc</w:t>
+      </w:r>
+      <w:proofErr w:type="spellEnd"/>
+      <w:r>
+        <w:t xml:space="preserve"> :</w:t>
+      </w:r>
+      <w:proofErr w:type="gramEnd"/>
+      <w:r>
+        <w:t xml:space="preserve"> </w:t>
+      </w:r>
+      <w:proofErr w:type="spellStart"/>
+      <w:r>
+        <w:t>result_set</w:t>
+      </w:r>
+      <w:proofErr w:type="spellEnd"/>
+      <w:r>
+        <w:t xml:space="preserve">에서 레코드를 하나씩 </w:t>
+      </w:r>
+      <w:proofErr w:type="spellStart"/>
+      <w:r>
+        <w:t>리턴해주기</w:t>
+      </w:r>
+      <w:proofErr w:type="spellEnd"/>
+      <w:r>
+        <w:t xml:space="preserve"> 때문에 (while문을 활용하면 유용)</w:t>
+      </w:r>
+    </w:p>
+    <w:p>
+      <w:proofErr w:type="spellStart"/>
+      <w:r>
+        <w:t>password_hash</w:t>
+      </w:r>
+      <w:proofErr w:type="spellEnd"/>
+      <w:r>
+        <w:t xml:space="preserve"> / </w:t>
+      </w:r>
+      <w:proofErr w:type="spellStart"/>
+      <w:r>
+        <w:t>password_</w:t>
+      </w:r>
+      <w:proofErr w:type="gramStart"/>
+      <w:r>
+        <w:t>verify</w:t>
+      </w:r>
+      <w:proofErr w:type="spellEnd"/>
+      <w:r>
+        <w:t xml:space="preserve"> :</w:t>
+      </w:r>
+      <w:proofErr w:type="gramEnd"/>
+      <w:r>
+        <w:t xml:space="preserve"> 비밀번호를 </w:t>
+      </w:r>
+      <w:proofErr w:type="spellStart"/>
+      <w:r>
+        <w:t>입력받아</w:t>
+      </w:r>
+      <w:proofErr w:type="spellEnd"/>
+      <w:r>
+        <w:t xml:space="preserve"> </w:t>
+      </w:r>
+      <w:proofErr w:type="spellStart"/>
+      <w:r>
+        <w:t>저장할때</w:t>
+      </w:r>
+      <w:proofErr w:type="spellEnd"/>
+      <w:r>
+        <w:t xml:space="preserve"> 암호화 시킴/ </w:t>
+      </w:r>
+      <w:proofErr w:type="spellStart"/>
+      <w:r>
+        <w:t>그값을</w:t>
+      </w:r>
+      <w:proofErr w:type="spellEnd"/>
+      <w:r>
+        <w:t xml:space="preserve"> 비교함 -&gt; </w:t>
+      </w:r>
+      <w:proofErr w:type="spellStart"/>
+      <w:r>
+        <w:t>boolean</w:t>
+      </w:r>
+      <w:proofErr w:type="spellEnd"/>
+      <w:r>
+        <w:t>타입 반환</w:t>
+      </w:r>
+    </w:p>
+    <w:p>
+      <w:proofErr w:type="spellStart"/>
+      <w:r>
+        <w:t>mysqli_real_escape_</w:t>
+      </w:r>
+      <w:proofErr w:type="gramStart"/>
+      <w:r>
+        <w:t>string</w:t>
+      </w:r>
+      <w:proofErr w:type="spellEnd"/>
+      <w:r>
+        <w:t xml:space="preserve"> :</w:t>
+      </w:r>
+      <w:proofErr w:type="gramEnd"/>
+      <w:r>
+        <w:t xml:space="preserve"> </w:t>
+      </w:r>
+      <w:proofErr w:type="spellStart"/>
+      <w:r>
+        <w:t>sql</w:t>
+      </w:r>
+      <w:proofErr w:type="spellEnd"/>
+      <w:r>
+        <w:t xml:space="preserve"> injection(공격) 가능한 기호들을 문자로 바꿔줌</w:t>
+      </w:r>
+    </w:p>
+    <w:p>
+      <w:proofErr w:type="spellStart"/>
+      <w:r>
+        <w:t>substr</w:t>
+      </w:r>
+      <w:proofErr w:type="spellEnd"/>
+      <w:r>
+        <w:t>(</w:t>
+      </w:r>
+      <w:proofErr w:type="gramStart"/>
+      <w:r>
+        <w:t>) :</w:t>
+      </w:r>
+      <w:proofErr w:type="gramEnd"/>
+      <w:r>
+        <w:t xml:space="preserve">  문자열의 일부분을 추출하는 함수</w:t>
+      </w:r>
+    </w:p>
+    <w:p>
+      <w:proofErr w:type="spellStart"/>
+      <w:r>
+        <w:t>mysqli_</w:t>
+      </w:r>
+      <w:proofErr w:type="gramStart"/>
+      <w:r>
+        <w:t>close</w:t>
+      </w:r>
+      <w:proofErr w:type="spellEnd"/>
+      <w:r>
+        <w:t xml:space="preserve"> :</w:t>
+      </w:r>
+      <w:proofErr w:type="gramEnd"/>
+      <w:r>
+        <w:t xml:space="preserve"> 데이터 베이스 연결을 끊어서 자원을 보호</w:t>
+      </w:r>
+    </w:p>
+    <w:p>
+      <w:proofErr w:type="spellStart"/>
+      <w:r>
+        <w:t>move_uploaded_file</w:t>
+      </w:r>
+      <w:proofErr w:type="spellEnd"/>
+    </w:p>
+    <w:p/>
+    <w:p>
+      <w:r>
+        <w:t>// 참고(https://www.w3schools.com/Php/php_form_validation.asp)</w:t>
+      </w:r>
+    </w:p>
+    <w:p>
+      <w:r>
+        <w:t xml:space="preserve">$subject = </w:t>
+      </w:r>
+      <w:proofErr w:type="spellStart"/>
+      <w:proofErr w:type="gramStart"/>
+      <w:r>
+        <w:t>htmlspecialchars</w:t>
+      </w:r>
+      <w:proofErr w:type="spellEnd"/>
+      <w:r>
+        <w:t>(</w:t>
+      </w:r>
+      <w:proofErr w:type="gramEnd"/>
+      <w:r>
+        <w:t>$subject, ENT_QUOTES);</w:t>
+      </w:r>
+    </w:p>
+    <w:p/>
+    <w:p>
+      <w:proofErr w:type="spellStart"/>
+      <w:r>
+        <w:t>isset</w:t>
+      </w:r>
+      <w:proofErr w:type="spellEnd"/>
+      <w:r>
+        <w:t xml:space="preserve">은 값이 </w:t>
+      </w:r>
+      <w:proofErr w:type="spellStart"/>
+      <w:r>
+        <w:t>셋팅되어</w:t>
+      </w:r>
+      <w:proofErr w:type="spellEnd"/>
+      <w:r>
+        <w:t xml:space="preserve"> 있는가 (null</w:t>
+      </w:r>
+      <w:proofErr w:type="spellStart"/>
+      <w:r>
+        <w:t>일때</w:t>
+      </w:r>
+      <w:proofErr w:type="spellEnd"/>
+      <w:r>
+        <w:t xml:space="preserve"> false)</w:t>
+      </w:r>
+    </w:p>
+    <w:p>
+      <w:r>
+        <w:t>empty는 값이 비어있는가 (null이어도""이어도 true)</w:t>
+      </w:r>
     </w:p>
     <w:sectPr>
       <w:pgSz w:w="11906" w:h="16838"/>
@@ -21102,14 +23190,14 @@
 
 <file path=word/endnotes.xml><?xml version="1.0" encoding="utf-8"?>
 <w:endnotes xmlns:ve="http://schemas.openxmlformats.org/markup-compatibility/2006" xmlns:o="urn:schemas-microsoft-com:office:office" xmlns:r="http://schemas.openxmlformats.org/officeDocument/2006/relationships" xmlns:m="http://schemas.openxmlformats.org/officeDocument/2006/math" xmlns:v="urn:schemas-microsoft-com:vml" xmlns:wp="http://schemas.openxmlformats.org/drawingml/2006/wordprocessingDrawing" xmlns:w10="urn:schemas-microsoft-com:office:word" xmlns:w="http://schemas.openxmlformats.org/wordprocessingml/2006/main" xmlns:wne="http://schemas.microsoft.com/office/word/2006/wordml">
-  <w:endnote w:type="separator" w:id="0">
+  <w:endnote w:type="separator" w:id="-1">
     <w:p>
       <w:r>
         <w:separator/>
       </w:r>
     </w:p>
   </w:endnote>
-  <w:endnote w:type="continuationSeparator" w:id="1">
+  <w:endnote w:type="continuationSeparator" w:id="0">
     <w:p>
       <w:r>
         <w:continuationSeparator/>
@@ -21121,14 +23209,14 @@
 
 <file path=word/footnotes.xml><?xml version="1.0" encoding="utf-8"?>
 <w:footnotes xmlns:ve="http://schemas.openxmlformats.org/markup-compatibility/2006" xmlns:o="urn:schemas-microsoft-com:office:office" xmlns:r="http://schemas.openxmlformats.org/officeDocument/2006/relationships" xmlns:m="http://schemas.openxmlformats.org/officeDocument/2006/math" xmlns:v="urn:schemas-microsoft-com:vml" xmlns:wp="http://schemas.openxmlformats.org/drawingml/2006/wordprocessingDrawing" xmlns:w10="urn:schemas-microsoft-com:office:word" xmlns:w="http://schemas.openxmlformats.org/wordprocessingml/2006/main" xmlns:wne="http://schemas.microsoft.com/office/word/2006/wordml">
-  <w:footnote w:type="separator" w:id="0">
+  <w:footnote w:type="separator" w:id="-1">
     <w:p>
       <w:r>
         <w:separator/>
       </w:r>
     </w:p>
   </w:footnote>
-  <w:footnote w:type="continuationSeparator" w:id="1">
+  <w:footnote w:type="continuationSeparator" w:id="0">
     <w:p>
       <w:r>
         <w:continuationSeparator/>
